--- a/Q4HW2.docx
+++ b/Q4HW2.docx
@@ -94,6 +94,9 @@
       <w:r>
         <w:t>, inclusive.</w:t>
       </w:r>
+      <w:r>
+        <w:t xml:space="preserve"> </w:t>
+      </w:r>
     </w:p>
     <w:p/>
     <w:p>
@@ -160,6 +163,51 @@
       <w:r>
         <w:t xml:space="preserve"> </w:t>
       </w:r>
+    </w:p>
+    <w:p>
+      <m:oMathPara>
+        <m:oMathParaPr>
+          <m:jc m:val="left"/>
+        </m:oMathParaPr>
+        <m:oMath>
+          <m:r>
+            <w:rPr>
+              <w:rFonts w:ascii="Cambria Math" w:hAnsi="Cambria Math"/>
+            </w:rPr>
+            <m:t>∀t, prev</m:t>
+          </m:r>
+          <m:d>
+            <m:dPr>
+              <m:ctrlPr>
+                <w:rPr>
+                  <w:rFonts w:ascii="Cambria Math" w:hAnsi="Cambria Math"/>
+                  <w:i/>
+                </w:rPr>
+              </m:ctrlPr>
+            </m:dPr>
+            <m:e>
+              <m:r>
+                <w:rPr>
+                  <w:rFonts w:ascii="Cambria Math" w:hAnsi="Cambria Math"/>
+                </w:rPr>
+                <m:t>t,1</m:t>
+              </m:r>
+            </m:e>
+          </m:d>
+          <m:r>
+            <w:rPr>
+              <w:rFonts w:ascii="Cambria Math" w:hAnsi="Cambria Math"/>
+            </w:rPr>
+            <m:t>=</m:t>
+          </m:r>
+          <m:r>
+            <w:rPr>
+              <w:rFonts w:ascii="Cambria Math" w:hAnsi="Cambria Math"/>
+            </w:rPr>
+            <m:t>0</m:t>
+          </m:r>
+        </m:oMath>
+      </m:oMathPara>
     </w:p>
     <w:p/>
     <w:p>
@@ -285,6 +333,12 @@
       <w:r>
         <w:t xml:space="preserve"> should be true if and only if </w:t>
       </w:r>
+      <w:r>
+        <w:t>ALL of the following is true</w:t>
+      </w:r>
+      <w:r>
+        <w:t>:</w:t>
+      </w:r>
     </w:p>
     <w:p/>
     <w:p>
@@ -296,7 +350,13 @@
         </w:numPr>
       </w:pPr>
       <w:r>
-        <w:t xml:space="preserve">the garbage piled up in town </w:t>
+        <w:t xml:space="preserve">the </w:t>
+      </w:r>
+      <w:r>
+        <w:t xml:space="preserve">amount of </w:t>
+      </w:r>
+      <w:r>
+        <w:t xml:space="preserve">garbage piled up in town </w:t>
       </w:r>
       <m:oMath>
         <m:r>
@@ -355,24 +415,20 @@
           <m:t>2</m:t>
         </m:r>
       </m:oMath>
-    </w:p>
-    <w:p>
-      <w:pPr>
-        <w:pStyle w:val="ListParagraph"/>
-      </w:pPr>
-    </w:p>
-    <w:p>
-      <w:pPr>
-        <w:pStyle w:val="ListParagraph"/>
-      </w:pPr>
-      <w:r>
-        <w:t>AND</w:t>
-      </w:r>
-    </w:p>
-    <w:p>
-      <w:pPr>
-        <w:pStyle w:val="ListParagraph"/>
-      </w:pPr>
+      <w:r>
+        <w:t xml:space="preserve"> (remember we’re disposing town </w:t>
+      </w:r>
+      <m:oMath>
+        <m:r>
+          <w:rPr>
+            <w:rFonts w:ascii="Cambria Math" w:hAnsi="Cambria Math"/>
+          </w:rPr>
+          <m:t>t</m:t>
+        </m:r>
+      </m:oMath>
+      <w:r>
+        <w:t>’s garbage today)</w:t>
+      </w:r>
     </w:p>
     <w:p>
       <w:pPr>
@@ -421,24 +477,9 @@
           <m:t>2</m:t>
         </m:r>
       </m:oMath>
-    </w:p>
-    <w:p>
-      <w:pPr>
-        <w:pStyle w:val="ListParagraph"/>
-      </w:pPr>
-    </w:p>
-    <w:p>
-      <w:pPr>
-        <w:pStyle w:val="ListParagraph"/>
-      </w:pPr>
-      <w:r>
-        <w:t>AND</w:t>
-      </w:r>
-    </w:p>
-    <w:p>
-      <w:pPr>
-        <w:pStyle w:val="ListParagraph"/>
-      </w:pPr>
+      <w:r>
+        <w:t xml:space="preserve"> (remember we’re not disposing the other towns’ garbage today)</w:t>
+      </w:r>
     </w:p>
     <w:p>
       <w:pPr>
@@ -449,13 +490,14 @@
         </w:numPr>
       </w:pPr>
       <w:r>
-        <w:t>every single town had an admissible schedule up until the days their garbage previously got disposed</w:t>
-      </w:r>
-    </w:p>
-    <w:p>
-      <w:pPr>
-        <w:pStyle w:val="ListParagraph"/>
-      </w:pPr>
+        <w:t xml:space="preserve">every town had an admissible schedule </w:t>
+      </w:r>
+      <w:r>
+        <w:t xml:space="preserve">every day </w:t>
+      </w:r>
+      <w:r>
+        <w:t>up until the days their garbage previously got disposed</w:t>
+      </w:r>
     </w:p>
     <w:p>
       <w:pPr>
@@ -551,7 +593,19 @@
                 <w:rPr>
                   <w:rFonts w:ascii="Cambria Math" w:hAnsi="Cambria Math"/>
                 </w:rPr>
-                <m:t>t,prev</m:t>
+                <m:t>t,</m:t>
+              </m:r>
+              <m:r>
+                <w:rPr>
+                  <w:rFonts w:ascii="Cambria Math" w:hAnsi="Cambria Math"/>
+                </w:rPr>
+                <m:t xml:space="preserve"> </m:t>
+              </m:r>
+              <m:r>
+                <w:rPr>
+                  <w:rFonts w:ascii="Cambria Math" w:hAnsi="Cambria Math"/>
+                </w:rPr>
+                <m:t>prev</m:t>
               </m:r>
               <m:d>
                 <m:dPr>
@@ -575,7 +629,25 @@
                 <w:rPr>
                   <w:rFonts w:ascii="Cambria Math" w:hAnsi="Cambria Math"/>
                 </w:rPr>
-                <m:t>,i-1</m:t>
+                <m:t>+1</m:t>
+              </m:r>
+              <m:r>
+                <w:rPr>
+                  <w:rFonts w:ascii="Cambria Math" w:hAnsi="Cambria Math"/>
+                </w:rPr>
+                <m:t>,</m:t>
+              </m:r>
+              <m:r>
+                <w:rPr>
+                  <w:rFonts w:ascii="Cambria Math" w:hAnsi="Cambria Math"/>
+                </w:rPr>
+                <m:t xml:space="preserve"> </m:t>
+              </m:r>
+              <m:r>
+                <w:rPr>
+                  <w:rFonts w:ascii="Cambria Math" w:hAnsi="Cambria Math"/>
+                </w:rPr>
+                <m:t>i-1</m:t>
               </m:r>
             </m:e>
           </m:d>
@@ -627,7 +699,7 @@
                 <w:rPr>
                   <w:rFonts w:ascii="Cambria Math" w:hAnsi="Cambria Math"/>
                 </w:rPr>
-                <m:t xml:space="preserve">towns </m:t>
+                <m:t xml:space="preserve">town </m:t>
               </m:r>
               <m:sSup>
                 <m:sSupPr>
@@ -666,6 +738,8 @@
             <m:e>
               <m:d>
                 <m:dPr>
+                  <m:begChr m:val="["/>
+                  <m:endChr m:val="]"/>
                   <m:ctrlPr>
                     <w:rPr>
                       <w:rFonts w:ascii="Cambria Math" w:hAnsi="Cambria Math"/>
@@ -674,27 +748,6 @@
                   </m:ctrlPr>
                 </m:dPr>
                 <m:e>
-                  <m:r>
-                    <w:rPr>
-                      <w:rFonts w:ascii="Cambria Math" w:hAnsi="Cambria Math"/>
-                    </w:rPr>
-                    <m:t>piled</m:t>
-                  </m:r>
-                  <m:r>
-                    <m:rPr>
-                      <m:nor/>
-                    </m:rPr>
-                    <w:rPr>
-                      <w:rFonts w:ascii="Cambria Math" w:hAnsi="Cambria Math"/>
-                    </w:rPr>
-                    <m:t>_</m:t>
-                  </m:r>
-                  <m:r>
-                    <w:rPr>
-                      <w:rFonts w:ascii="Cambria Math" w:hAnsi="Cambria Math"/>
-                    </w:rPr>
-                    <m:t>up</m:t>
-                  </m:r>
                   <m:d>
                     <m:dPr>
                       <m:ctrlPr>
@@ -705,37 +758,26 @@
                       </m:ctrlPr>
                     </m:dPr>
                     <m:e>
-                      <m:sSup>
-                        <m:sSupPr>
-                          <m:ctrlPr>
-                            <w:rPr>
-                              <w:rFonts w:ascii="Cambria Math" w:hAnsi="Cambria Math"/>
-                              <w:i/>
-                            </w:rPr>
-                          </m:ctrlPr>
-                        </m:sSupPr>
-                        <m:e>
-                          <m:r>
-                            <w:rPr>
-                              <w:rFonts w:ascii="Cambria Math" w:hAnsi="Cambria Math"/>
-                            </w:rPr>
-                            <m:t>t</m:t>
-                          </m:r>
-                        </m:e>
-                        <m:sup>
-                          <m:r>
-                            <w:rPr>
-                              <w:rFonts w:ascii="Cambria Math" w:hAnsi="Cambria Math"/>
-                            </w:rPr>
-                            <m:t>'</m:t>
-                          </m:r>
-                        </m:sup>
-                      </m:sSup>
                       <m:r>
                         <w:rPr>
                           <w:rFonts w:ascii="Cambria Math" w:hAnsi="Cambria Math"/>
                         </w:rPr>
-                        <m:t>,prev</m:t>
+                        <m:t>piled</m:t>
+                      </m:r>
+                      <m:r>
+                        <m:rPr>
+                          <m:nor/>
+                        </m:rPr>
+                        <w:rPr>
+                          <w:rFonts w:ascii="Cambria Math" w:hAnsi="Cambria Math"/>
+                        </w:rPr>
+                        <m:t>_</m:t>
+                      </m:r>
+                      <m:r>
+                        <w:rPr>
+                          <w:rFonts w:ascii="Cambria Math" w:hAnsi="Cambria Math"/>
+                        </w:rPr>
+                        <m:t>up</m:t>
                       </m:r>
                       <m:d>
                         <m:dPr>
@@ -777,7 +819,57 @@
                             <w:rPr>
                               <w:rFonts w:ascii="Cambria Math" w:hAnsi="Cambria Math"/>
                             </w:rPr>
-                            <m:t>,i</m:t>
+                            <m:t>,prev</m:t>
+                          </m:r>
+                          <m:d>
+                            <m:dPr>
+                              <m:ctrlPr>
+                                <w:rPr>
+                                  <w:rFonts w:ascii="Cambria Math" w:hAnsi="Cambria Math"/>
+                                  <w:i/>
+                                </w:rPr>
+                              </m:ctrlPr>
+                            </m:dPr>
+                            <m:e>
+                              <m:sSup>
+                                <m:sSupPr>
+                                  <m:ctrlPr>
+                                    <w:rPr>
+                                      <w:rFonts w:ascii="Cambria Math" w:hAnsi="Cambria Math"/>
+                                      <w:i/>
+                                    </w:rPr>
+                                  </m:ctrlPr>
+                                </m:sSupPr>
+                                <m:e>
+                                  <m:r>
+                                    <w:rPr>
+                                      <w:rFonts w:ascii="Cambria Math" w:hAnsi="Cambria Math"/>
+                                    </w:rPr>
+                                    <m:t>t</m:t>
+                                  </m:r>
+                                </m:e>
+                                <m:sup>
+                                  <m:r>
+                                    <w:rPr>
+                                      <w:rFonts w:ascii="Cambria Math" w:hAnsi="Cambria Math"/>
+                                    </w:rPr>
+                                    <m:t>'</m:t>
+                                  </m:r>
+                                </m:sup>
+                              </m:sSup>
+                              <m:r>
+                                <w:rPr>
+                                  <w:rFonts w:ascii="Cambria Math" w:hAnsi="Cambria Math"/>
+                                </w:rPr>
+                                <m:t>,i</m:t>
+                              </m:r>
+                            </m:e>
+                          </m:d>
+                          <m:r>
+                            <w:rPr>
+                              <w:rFonts w:ascii="Cambria Math" w:hAnsi="Cambria Math"/>
+                            </w:rPr>
+                            <m:t>+1,i</m:t>
                           </m:r>
                         </m:e>
                       </m:d>
@@ -785,7 +877,7 @@
                         <w:rPr>
                           <w:rFonts w:ascii="Cambria Math" w:hAnsi="Cambria Math"/>
                         </w:rPr>
-                        <m:t>,i</m:t>
+                        <m:t>&lt;2</m:t>
                       </m:r>
                     </m:e>
                   </m:d>
@@ -793,77 +885,19 @@
                     <w:rPr>
                       <w:rFonts w:ascii="Cambria Math" w:hAnsi="Cambria Math"/>
                     </w:rPr>
-                    <m:t>&lt;2</m:t>
+                    <m:t xml:space="preserve"> </m:t>
                   </m:r>
-                </m:e>
-              </m:d>
-            </m:e>
-          </m:nary>
-          <m:r>
-            <w:rPr>
-              <w:rFonts w:ascii="Cambria Math" w:hAnsi="Cambria Math"/>
-            </w:rPr>
-            <m:t xml:space="preserve"> AND </m:t>
-          </m:r>
-          <m:d>
-            <m:dPr>
-              <m:ctrlPr>
-                <w:rPr>
-                  <w:rFonts w:ascii="Cambria Math" w:hAnsi="Cambria Math"/>
-                  <w:i/>
-                </w:rPr>
-              </m:ctrlPr>
-            </m:dPr>
-            <m:e>
-              <m:r>
-                <w:rPr>
-                  <w:rFonts w:ascii="Cambria Math" w:hAnsi="Cambria Math"/>
-                </w:rPr>
-                <m:t>OPT</m:t>
-              </m:r>
-              <m:d>
-                <m:dPr>
-                  <m:begChr m:val="["/>
-                  <m:endChr m:val="]"/>
-                  <m:ctrlPr>
-                    <w:rPr>
-                      <w:rFonts w:ascii="Cambria Math" w:hAnsi="Cambria Math"/>
-                      <w:i/>
-                    </w:rPr>
-                  </m:ctrlPr>
-                </m:dPr>
-                <m:e>
-                  <m:sSup>
-                    <m:sSupPr>
-                      <m:ctrlPr>
-                        <w:rPr>
-                          <w:rFonts w:ascii="Cambria Math" w:hAnsi="Cambria Math"/>
-                          <w:i/>
-                        </w:rPr>
-                      </m:ctrlPr>
-                    </m:sSupPr>
-                    <m:e>
-                      <m:r>
-                        <w:rPr>
-                          <w:rFonts w:ascii="Cambria Math" w:hAnsi="Cambria Math"/>
-                        </w:rPr>
-                        <m:t>t</m:t>
-                      </m:r>
-                    </m:e>
-                    <m:sup>
-                      <m:r>
-                        <w:rPr>
-                          <w:rFonts w:ascii="Cambria Math" w:hAnsi="Cambria Math"/>
-                        </w:rPr>
-                        <m:t>'</m:t>
-                      </m:r>
-                    </m:sup>
-                  </m:sSup>
                   <m:r>
                     <w:rPr>
                       <w:rFonts w:ascii="Cambria Math" w:hAnsi="Cambria Math"/>
                     </w:rPr>
-                    <m:t>,prev</m:t>
+                    <m:t xml:space="preserve"> </m:t>
+                  </m:r>
+                  <m:r>
+                    <w:rPr>
+                      <w:rFonts w:ascii="Cambria Math" w:hAnsi="Cambria Math"/>
+                    </w:rPr>
+                    <m:t xml:space="preserve">AND </m:t>
                   </m:r>
                   <m:d>
                     <m:dPr>
@@ -875,46 +909,722 @@
                       </m:ctrlPr>
                     </m:dPr>
                     <m:e>
-                      <m:sSup>
-                        <m:sSupPr>
+                      <m:r>
+                        <w:rPr>
+                          <w:rFonts w:ascii="Cambria Math" w:hAnsi="Cambria Math"/>
+                        </w:rPr>
+                        <m:t>OPT</m:t>
+                      </m:r>
+                      <m:d>
+                        <m:dPr>
+                          <m:begChr m:val="["/>
+                          <m:endChr m:val="]"/>
                           <m:ctrlPr>
                             <w:rPr>
                               <w:rFonts w:ascii="Cambria Math" w:hAnsi="Cambria Math"/>
                               <w:i/>
                             </w:rPr>
                           </m:ctrlPr>
-                        </m:sSupPr>
+                        </m:dPr>
                         <m:e>
+                          <m:sSup>
+                            <m:sSupPr>
+                              <m:ctrlPr>
+                                <w:rPr>
+                                  <w:rFonts w:ascii="Cambria Math" w:hAnsi="Cambria Math"/>
+                                  <w:i/>
+                                </w:rPr>
+                              </m:ctrlPr>
+                            </m:sSupPr>
+                            <m:e>
+                              <m:r>
+                                <w:rPr>
+                                  <w:rFonts w:ascii="Cambria Math" w:hAnsi="Cambria Math"/>
+                                </w:rPr>
+                                <m:t>t</m:t>
+                              </m:r>
+                            </m:e>
+                            <m:sup>
+                              <m:r>
+                                <w:rPr>
+                                  <w:rFonts w:ascii="Cambria Math" w:hAnsi="Cambria Math"/>
+                                </w:rPr>
+                                <m:t>'</m:t>
+                              </m:r>
+                            </m:sup>
+                          </m:sSup>
                           <m:r>
                             <w:rPr>
                               <w:rFonts w:ascii="Cambria Math" w:hAnsi="Cambria Math"/>
                             </w:rPr>
-                            <m:t>t</m:t>
+                            <m:t>,prev</m:t>
                           </m:r>
+                          <m:d>
+                            <m:dPr>
+                              <m:ctrlPr>
+                                <w:rPr>
+                                  <w:rFonts w:ascii="Cambria Math" w:hAnsi="Cambria Math"/>
+                                  <w:i/>
+                                </w:rPr>
+                              </m:ctrlPr>
+                            </m:dPr>
+                            <m:e>
+                              <m:sSup>
+                                <m:sSupPr>
+                                  <m:ctrlPr>
+                                    <w:rPr>
+                                      <w:rFonts w:ascii="Cambria Math" w:hAnsi="Cambria Math"/>
+                                      <w:i/>
+                                    </w:rPr>
+                                  </m:ctrlPr>
+                                </m:sSupPr>
+                                <m:e>
+                                  <m:r>
+                                    <w:rPr>
+                                      <w:rFonts w:ascii="Cambria Math" w:hAnsi="Cambria Math"/>
+                                    </w:rPr>
+                                    <m:t>t</m:t>
+                                  </m:r>
+                                </m:e>
+                                <m:sup>
+                                  <m:r>
+                                    <w:rPr>
+                                      <w:rFonts w:ascii="Cambria Math" w:hAnsi="Cambria Math"/>
+                                    </w:rPr>
+                                    <m:t>'</m:t>
+                                  </m:r>
+                                </m:sup>
+                              </m:sSup>
+                              <m:r>
+                                <w:rPr>
+                                  <w:rFonts w:ascii="Cambria Math" w:hAnsi="Cambria Math"/>
+                                </w:rPr>
+                                <m:t>,i</m:t>
+                              </m:r>
+                            </m:e>
+                          </m:d>
                         </m:e>
-                        <m:sup>
-                          <m:r>
-                            <w:rPr>
-                              <w:rFonts w:ascii="Cambria Math" w:hAnsi="Cambria Math"/>
-                            </w:rPr>
-                            <m:t>'</m:t>
-                          </m:r>
-                        </m:sup>
-                      </m:sSup>
-                      <m:r>
-                        <w:rPr>
-                          <w:rFonts w:ascii="Cambria Math" w:hAnsi="Cambria Math"/>
-                        </w:rPr>
-                        <m:t>,i</m:t>
-                      </m:r>
+                      </m:d>
                     </m:e>
                   </m:d>
                 </m:e>
               </m:d>
             </m:e>
-          </m:d>
+          </m:nary>
+          <m:r>
+            <w:rPr>
+              <w:rFonts w:ascii="Cambria Math" w:hAnsi="Cambria Math"/>
+            </w:rPr>
+            <m:t xml:space="preserve"> </m:t>
+          </m:r>
         </m:oMath>
       </m:oMathPara>
+    </w:p>
+    <w:p>
+      <w:pPr>
+        <w:pStyle w:val="ListParagraph"/>
+        <w:ind w:left="0"/>
+      </w:pPr>
+    </w:p>
+    <w:p>
+      <w:pPr>
+        <w:pStyle w:val="ListParagraph"/>
+        <w:ind w:left="0"/>
+      </w:pPr>
+      <w:r>
+        <w:t>Eventually, to know if there’s an overall admissible schedule</w:t>
+      </w:r>
+      <w:r>
+        <w:t xml:space="preserve"> over the span of all </w:t>
+      </w:r>
+      <m:oMath>
+        <m:r>
+          <w:rPr>
+            <w:rFonts w:ascii="Cambria Math" w:hAnsi="Cambria Math"/>
+          </w:rPr>
+          <m:t>d</m:t>
+        </m:r>
+      </m:oMath>
+      <w:r>
+        <w:t xml:space="preserve"> days</w:t>
+      </w:r>
+      <w:r>
+        <w:t>, we need this to be true:</w:t>
+      </w:r>
+    </w:p>
+    <w:p>
+      <w:pPr>
+        <w:pStyle w:val="ListParagraph"/>
+        <w:ind w:left="0"/>
+      </w:pPr>
+      <m:oMathPara>
+        <m:oMath>
+          <m:nary>
+            <m:naryPr>
+              <m:chr m:val="⋁"/>
+              <m:supHide m:val="1"/>
+              <m:ctrlPr>
+                <w:rPr>
+                  <w:rFonts w:ascii="Cambria Math" w:hAnsi="Cambria Math"/>
+                  <w:i/>
+                </w:rPr>
+              </m:ctrlPr>
+            </m:naryPr>
+            <m:sub>
+              <m:r>
+                <w:rPr>
+                  <w:rFonts w:ascii="Cambria Math" w:hAnsi="Cambria Math"/>
+                </w:rPr>
+                <m:t>town t</m:t>
+              </m:r>
+            </m:sub>
+            <m:sup/>
+            <m:e>
+              <m:r>
+                <w:rPr>
+                  <w:rFonts w:ascii="Cambria Math" w:hAnsi="Cambria Math"/>
+                </w:rPr>
+                <m:t>OPT[t,d]</m:t>
+              </m:r>
+            </m:e>
+          </m:nary>
+        </m:oMath>
+      </m:oMathPara>
+    </w:p>
+    <w:p>
+      <w:pPr>
+        <w:pStyle w:val="ListParagraph"/>
+        <w:ind w:left="0"/>
+      </w:pPr>
+      <w:r>
+        <w:t xml:space="preserve">i.e. </w:t>
+      </w:r>
+      <m:oMath>
+        <m:r>
+          <w:rPr>
+            <w:rFonts w:ascii="Cambria Math" w:hAnsi="Cambria Math"/>
+          </w:rPr>
+          <m:t>∃</m:t>
+        </m:r>
+        <m:r>
+          <w:rPr>
+            <w:rFonts w:ascii="Cambria Math" w:hAnsi="Cambria Math"/>
+          </w:rPr>
+          <m:t xml:space="preserve"> </m:t>
+        </m:r>
+        <m:r>
+          <w:rPr>
+            <w:rFonts w:ascii="Cambria Math" w:hAnsi="Cambria Math"/>
+          </w:rPr>
+          <m:t>town</m:t>
+        </m:r>
+        <m:r>
+          <w:rPr>
+            <w:rFonts w:ascii="Cambria Math" w:hAnsi="Cambria Math"/>
+          </w:rPr>
+          <m:t xml:space="preserve"> </m:t>
+        </m:r>
+        <m:r>
+          <w:rPr>
+            <w:rFonts w:ascii="Cambria Math" w:hAnsi="Cambria Math"/>
+            <w:lang w:val="de-DE"/>
+          </w:rPr>
+          <m:t>t</m:t>
+        </m:r>
+      </m:oMath>
+      <w:r>
+        <w:t xml:space="preserve"> such that</w:t>
+      </w:r>
+      <w:r>
+        <w:t xml:space="preserve"> </w:t>
+      </w:r>
+      <m:oMath>
+        <m:r>
+          <w:rPr>
+            <w:rFonts w:ascii="Cambria Math" w:hAnsi="Cambria Math"/>
+          </w:rPr>
+          <m:t>OPT[t,d]</m:t>
+        </m:r>
+      </m:oMath>
+      <w:r>
+        <w:t xml:space="preserve"> is true</w:t>
+      </w:r>
+      <w:r>
+        <w:t>.</w:t>
+      </w:r>
+    </w:p>
+    <w:p>
+      <w:pPr>
+        <w:pStyle w:val="Heading1"/>
+      </w:pPr>
+      <w:r>
+        <w:lastRenderedPageBreak/>
+        <w:t xml:space="preserve">Algorithm and </w:t>
+      </w:r>
+      <w:r>
+        <w:t>Runtime Analysis</w:t>
+      </w:r>
+    </w:p>
+    <w:p/>
+    <w:p>
+      <w:r>
+        <w:t>One</w:t>
+      </w:r>
+      <w:r>
+        <w:t xml:space="preserve"> can easily imagine that </w:t>
+      </w:r>
+      <m:oMath>
+        <m:r>
+          <w:rPr>
+            <w:rFonts w:ascii="Cambria Math" w:hAnsi="Cambria Math"/>
+          </w:rPr>
+          <m:t>OPT</m:t>
+        </m:r>
+      </m:oMath>
+      <w:r>
+        <w:t xml:space="preserve"> is a 2D array, with each row signifying a town and each column signifying a day.</w:t>
+      </w:r>
+      <w:r>
+        <w:t xml:space="preserve"> </w:t>
+      </w:r>
+      <w:r>
+        <w:t xml:space="preserve">Let’s say there’s </w:t>
+      </w:r>
+      <m:oMath>
+        <m:r>
+          <w:rPr>
+            <w:rFonts w:ascii="Cambria Math" w:hAnsi="Cambria Math"/>
+          </w:rPr>
+          <m:t>n</m:t>
+        </m:r>
+      </m:oMath>
+      <w:r>
+        <w:t xml:space="preserve"> towns and </w:t>
+      </w:r>
+      <m:oMath>
+        <m:r>
+          <w:rPr>
+            <w:rFonts w:ascii="Cambria Math" w:hAnsi="Cambria Math"/>
+          </w:rPr>
+          <m:t>d</m:t>
+        </m:r>
+      </m:oMath>
+      <w:r>
+        <w:t xml:space="preserve"> days, then the problem is solved after all </w:t>
+      </w:r>
+      <m:oMath>
+        <m:r>
+          <w:rPr>
+            <w:rFonts w:ascii="Cambria Math" w:hAnsi="Cambria Math"/>
+          </w:rPr>
+          <m:t>nd</m:t>
+        </m:r>
+      </m:oMath>
+      <w:r>
+        <w:t xml:space="preserve"> cells in the 2D array is </w:t>
+      </w:r>
+      <w:r>
+        <w:t>populated</w:t>
+      </w:r>
+      <w:r>
+        <w:t>,</w:t>
+      </w:r>
+      <w:r>
+        <w:t xml:space="preserve"> and you </w:t>
+      </w:r>
+      <w:r>
+        <w:t xml:space="preserve">look at and </w:t>
+      </w:r>
+      <w:r>
+        <w:t xml:space="preserve">backtrack on </w:t>
+      </w:r>
+      <m:oMath>
+        <m:r>
+          <w:rPr>
+            <w:rFonts w:ascii="Cambria Math" w:hAnsi="Cambria Math"/>
+          </w:rPr>
+          <m:t>prev[][]</m:t>
+        </m:r>
+      </m:oMath>
+      <w:r>
+        <w:t xml:space="preserve"> to get the garbage truck schedule</w:t>
+      </w:r>
+      <w:r>
+        <w:t xml:space="preserve">; this process is </w:t>
+      </w:r>
+      <m:oMath>
+        <m:r>
+          <w:rPr>
+            <w:rFonts w:ascii="Cambria Math" w:hAnsi="Cambria Math"/>
+          </w:rPr>
+          <m:t>O(d)</m:t>
+        </m:r>
+      </m:oMath>
+      <w:r>
+        <w:t>.</w:t>
+      </w:r>
+      <w:r>
+        <w:t xml:space="preserve"> </w:t>
+      </w:r>
+      <w:r>
+        <w:t xml:space="preserve">You fill the array in column by column, left to right. </w:t>
+      </w:r>
+      <w:r>
+        <w:t xml:space="preserve">Each cell takes </w:t>
+      </w:r>
+      <m:oMath>
+        <m:r>
+          <w:rPr>
+            <w:rFonts w:ascii="Cambria Math" w:hAnsi="Cambria Math"/>
+          </w:rPr>
+          <m:t>O(n)</m:t>
+        </m:r>
+      </m:oMath>
+      <w:r>
+        <w:t xml:space="preserve"> time to fill out because </w:t>
+      </w:r>
+      <w:r>
+        <w:t>you need to iterate over all the other towns.</w:t>
+      </w:r>
+      <w:r>
+        <w:t xml:space="preserve"> Altogether, the algorithm </w:t>
+      </w:r>
+      <w:r>
+        <w:t>takes time</w:t>
+      </w:r>
+      <w:r>
+        <w:t xml:space="preserve"> </w:t>
+      </w:r>
+      <m:oMath>
+        <m:r>
+          <m:rPr>
+            <m:sty m:val="bi"/>
+          </m:rPr>
+          <w:rPr>
+            <w:rFonts w:ascii="Cambria Math" w:hAnsi="Cambria Math"/>
+          </w:rPr>
+          <m:t>O(</m:t>
+        </m:r>
+        <m:sSup>
+          <m:sSupPr>
+            <m:ctrlPr>
+              <w:rPr>
+                <w:rFonts w:ascii="Cambria Math" w:hAnsi="Cambria Math"/>
+                <w:b/>
+                <w:bCs/>
+                <w:i/>
+              </w:rPr>
+            </m:ctrlPr>
+          </m:sSupPr>
+          <m:e>
+            <m:r>
+              <m:rPr>
+                <m:sty m:val="bi"/>
+              </m:rPr>
+              <w:rPr>
+                <w:rFonts w:ascii="Cambria Math" w:hAnsi="Cambria Math"/>
+              </w:rPr>
+              <m:t>n</m:t>
+            </m:r>
+          </m:e>
+          <m:sup>
+            <m:r>
+              <m:rPr>
+                <m:sty m:val="bi"/>
+              </m:rPr>
+              <w:rPr>
+                <w:rFonts w:ascii="Cambria Math" w:hAnsi="Cambria Math"/>
+              </w:rPr>
+              <m:t>2</m:t>
+            </m:r>
+          </m:sup>
+        </m:sSup>
+        <m:r>
+          <m:rPr>
+            <m:sty m:val="bi"/>
+          </m:rPr>
+          <w:rPr>
+            <w:rFonts w:ascii="Cambria Math" w:hAnsi="Cambria Math"/>
+          </w:rPr>
+          <m:t>d)</m:t>
+        </m:r>
+      </m:oMath>
+      <w:r>
+        <w:t>.</w:t>
+      </w:r>
+      <w:r>
+        <w:t xml:space="preserve"> </w:t>
+      </w:r>
+    </w:p>
+    <w:p>
+      <w:pPr>
+        <w:pStyle w:val="Heading1"/>
+      </w:pPr>
+      <w:r>
+        <w:t>Proof of Correctness</w:t>
+      </w:r>
+    </w:p>
+    <w:p>
+      <w:pPr>
+        <w:pStyle w:val="ListParagraph"/>
+        <w:ind w:left="0"/>
+      </w:pPr>
+      <w:r>
+        <w:t xml:space="preserve">Want to prove </w:t>
+      </w:r>
+      <m:oMath>
+        <m:nary>
+          <m:naryPr>
+            <m:chr m:val="⋁"/>
+            <m:supHide m:val="1"/>
+            <m:ctrlPr>
+              <w:rPr>
+                <w:rFonts w:ascii="Cambria Math" w:hAnsi="Cambria Math"/>
+                <w:i/>
+              </w:rPr>
+            </m:ctrlPr>
+          </m:naryPr>
+          <m:sub>
+            <m:r>
+              <w:rPr>
+                <w:rFonts w:ascii="Cambria Math" w:hAnsi="Cambria Math"/>
+              </w:rPr>
+              <m:t>t</m:t>
+            </m:r>
+          </m:sub>
+          <m:sup/>
+          <m:e>
+            <m:r>
+              <w:rPr>
+                <w:rFonts w:ascii="Cambria Math" w:hAnsi="Cambria Math"/>
+              </w:rPr>
+              <m:t>OPT[t,d]</m:t>
+            </m:r>
+          </m:e>
+        </m:nary>
+      </m:oMath>
+      <w:r>
+        <w:t xml:space="preserve"> is true.</w:t>
+      </w:r>
+    </w:p>
+    <w:p/>
+    <w:p>
+      <w:pPr>
+        <w:pStyle w:val="Heading2"/>
+      </w:pPr>
+      <w:r>
+        <w:t>Base Case</w:t>
+      </w:r>
+    </w:p>
+    <w:p>
+      <m:oMath>
+        <m:r>
+          <w:rPr>
+            <w:rFonts w:ascii="Cambria Math" w:hAnsi="Cambria Math"/>
+          </w:rPr>
+          <m:t>∀t,OPT</m:t>
+        </m:r>
+        <m:d>
+          <m:dPr>
+            <m:begChr m:val="["/>
+            <m:endChr m:val="]"/>
+            <m:ctrlPr>
+              <w:rPr>
+                <w:rFonts w:ascii="Cambria Math" w:hAnsi="Cambria Math"/>
+                <w:i/>
+              </w:rPr>
+            </m:ctrlPr>
+          </m:dPr>
+          <m:e>
+            <m:r>
+              <w:rPr>
+                <w:rFonts w:ascii="Cambria Math" w:hAnsi="Cambria Math"/>
+              </w:rPr>
+              <m:t>t,1</m:t>
+            </m:r>
+          </m:e>
+        </m:d>
+        <m:r>
+          <w:rPr>
+            <w:rFonts w:ascii="Cambria Math" w:hAnsi="Cambria Math"/>
+          </w:rPr>
+          <m:t>=true</m:t>
+        </m:r>
+      </m:oMath>
+      <w:r>
+        <w:t xml:space="preserve"> because everyone together produces </w:t>
+      </w:r>
+      <m:oMath>
+        <m:r>
+          <w:rPr>
+            <w:rFonts w:ascii="Cambria Math" w:hAnsi="Cambria Math"/>
+          </w:rPr>
+          <m:t>≤1</m:t>
+        </m:r>
+      </m:oMath>
+      <w:r>
+        <w:t xml:space="preserve"> unit of garbage, and </w:t>
+      </w:r>
+      <m:oMath>
+        <m:r>
+          <w:rPr>
+            <w:rFonts w:ascii="Cambria Math" w:hAnsi="Cambria Math"/>
+          </w:rPr>
+          <m:t>1&lt;2</m:t>
+        </m:r>
+      </m:oMath>
+      <w:r>
+        <w:t>.</w:t>
+      </w:r>
+    </w:p>
+    <w:p/>
+    <w:p>
+      <w:pPr>
+        <w:pStyle w:val="Heading2"/>
+      </w:pPr>
+      <w:r>
+        <w:t>Induction</w:t>
+      </w:r>
+    </w:p>
+    <w:p>
+      <w:r>
+        <w:t xml:space="preserve">Assume </w:t>
+      </w:r>
+      <m:oMath>
+        <m:r>
+          <w:rPr>
+            <w:rFonts w:ascii="Cambria Math" w:hAnsi="Cambria Math"/>
+          </w:rPr>
+          <m:t>∀</m:t>
+        </m:r>
+        <m:sSup>
+          <m:sSupPr>
+            <m:ctrlPr>
+              <w:rPr>
+                <w:rFonts w:ascii="Cambria Math" w:hAnsi="Cambria Math"/>
+                <w:i/>
+              </w:rPr>
+            </m:ctrlPr>
+          </m:sSupPr>
+          <m:e>
+            <m:r>
+              <w:rPr>
+                <w:rFonts w:ascii="Cambria Math" w:hAnsi="Cambria Math"/>
+              </w:rPr>
+              <m:t>t</m:t>
+            </m:r>
+          </m:e>
+          <m:sup>
+            <m:r>
+              <w:rPr>
+                <w:rFonts w:ascii="Cambria Math" w:hAnsi="Cambria Math"/>
+              </w:rPr>
+              <m:t>'</m:t>
+            </m:r>
+          </m:sup>
+        </m:sSup>
+        <m:r>
+          <w:rPr>
+            <w:rFonts w:ascii="Cambria Math" w:hAnsi="Cambria Math"/>
+          </w:rPr>
+          <m:t>,OPT[</m:t>
+        </m:r>
+        <m:sSup>
+          <m:sSupPr>
+            <m:ctrlPr>
+              <w:rPr>
+                <w:rFonts w:ascii="Cambria Math" w:hAnsi="Cambria Math"/>
+                <w:i/>
+              </w:rPr>
+            </m:ctrlPr>
+          </m:sSupPr>
+          <m:e>
+            <m:r>
+              <w:rPr>
+                <w:rFonts w:ascii="Cambria Math" w:hAnsi="Cambria Math"/>
+              </w:rPr>
+              <m:t>t</m:t>
+            </m:r>
+          </m:e>
+          <m:sup>
+            <m:r>
+              <w:rPr>
+                <w:rFonts w:ascii="Cambria Math" w:hAnsi="Cambria Math"/>
+              </w:rPr>
+              <m:t>'</m:t>
+            </m:r>
+          </m:sup>
+        </m:sSup>
+        <m:r>
+          <w:rPr>
+            <w:rFonts w:ascii="Cambria Math" w:hAnsi="Cambria Math"/>
+          </w:rPr>
+          <m:t>,i-1]</m:t>
+        </m:r>
+      </m:oMath>
+      <w:r>
+        <w:t xml:space="preserve">, want to prove </w:t>
+      </w:r>
+      <m:oMath>
+        <m:nary>
+          <m:naryPr>
+            <m:chr m:val="⋁"/>
+            <m:supHide m:val="1"/>
+            <m:ctrlPr>
+              <w:rPr>
+                <w:rFonts w:ascii="Cambria Math" w:hAnsi="Cambria Math"/>
+                <w:i/>
+              </w:rPr>
+            </m:ctrlPr>
+          </m:naryPr>
+          <m:sub>
+            <m:r>
+              <w:rPr>
+                <w:rFonts w:ascii="Cambria Math" w:hAnsi="Cambria Math"/>
+              </w:rPr>
+              <m:t>t</m:t>
+            </m:r>
+          </m:sub>
+          <m:sup/>
+          <m:e>
+            <m:r>
+              <w:rPr>
+                <w:rFonts w:ascii="Cambria Math" w:hAnsi="Cambria Math"/>
+              </w:rPr>
+              <m:t>OPT</m:t>
+            </m:r>
+            <m:d>
+              <m:dPr>
+                <m:begChr m:val="["/>
+                <m:endChr m:val="]"/>
+                <m:ctrlPr>
+                  <w:rPr>
+                    <w:rFonts w:ascii="Cambria Math" w:hAnsi="Cambria Math"/>
+                    <w:i/>
+                  </w:rPr>
+                </m:ctrlPr>
+              </m:dPr>
+              <m:e>
+                <m:r>
+                  <w:rPr>
+                    <w:rFonts w:ascii="Cambria Math" w:hAnsi="Cambria Math"/>
+                  </w:rPr>
+                  <m:t>t,</m:t>
+                </m:r>
+                <m:r>
+                  <w:rPr>
+                    <w:rFonts w:ascii="Cambria Math" w:hAnsi="Cambria Math"/>
+                  </w:rPr>
+                  <m:t>i-1</m:t>
+                </m:r>
+              </m:e>
+            </m:d>
+          </m:e>
+        </m:nary>
+      </m:oMath>
+      <w:r>
+        <w:t>.</w:t>
+      </w:r>
     </w:p>
     <w:sectPr>
       <w:pgSz w:w="12240" w:h="15840"/>
@@ -1442,6 +2152,49 @@
     <w:name w:val="Normal"/>
     <w:qFormat/>
   </w:style>
+  <w:style w:type="paragraph" w:styleId="Heading1">
+    <w:name w:val="heading 1"/>
+    <w:basedOn w:val="Normal"/>
+    <w:next w:val="Normal"/>
+    <w:link w:val="Heading1Char"/>
+    <w:uiPriority w:val="9"/>
+    <w:qFormat/>
+    <w:rsid w:val="0089312D"/>
+    <w:pPr>
+      <w:keepNext/>
+      <w:keepLines/>
+      <w:spacing w:before="240"/>
+      <w:outlineLvl w:val="0"/>
+    </w:pPr>
+    <w:rPr>
+      <w:rFonts w:asciiTheme="majorHAnsi" w:eastAsiaTheme="majorEastAsia" w:hAnsiTheme="majorHAnsi" w:cstheme="majorBidi"/>
+      <w:color w:val="2F5496" w:themeColor="accent1" w:themeShade="BF"/>
+      <w:sz w:val="32"/>
+      <w:szCs w:val="32"/>
+    </w:rPr>
+  </w:style>
+  <w:style w:type="paragraph" w:styleId="Heading2">
+    <w:name w:val="heading 2"/>
+    <w:basedOn w:val="Normal"/>
+    <w:next w:val="Normal"/>
+    <w:link w:val="Heading2Char"/>
+    <w:uiPriority w:val="9"/>
+    <w:unhideWhenUsed/>
+    <w:qFormat/>
+    <w:rsid w:val="00061594"/>
+    <w:pPr>
+      <w:keepNext/>
+      <w:keepLines/>
+      <w:spacing w:before="40"/>
+      <w:outlineLvl w:val="1"/>
+    </w:pPr>
+    <w:rPr>
+      <w:rFonts w:asciiTheme="majorHAnsi" w:eastAsiaTheme="majorEastAsia" w:hAnsiTheme="majorHAnsi" w:cstheme="majorBidi"/>
+      <w:color w:val="2F5496" w:themeColor="accent1" w:themeShade="BF"/>
+      <w:sz w:val="26"/>
+      <w:szCs w:val="26"/>
+    </w:rPr>
+  </w:style>
   <w:style w:type="character" w:default="1" w:styleId="DefaultParagraphFont">
     <w:name w:val="Default Paragraph Font"/>
     <w:uiPriority w:val="1"/>
@@ -1489,6 +2242,59 @@
       <w:ind w:left="720"/>
       <w:contextualSpacing/>
     </w:pPr>
+  </w:style>
+  <w:style w:type="paragraph" w:styleId="BalloonText">
+    <w:name w:val="Balloon Text"/>
+    <w:basedOn w:val="Normal"/>
+    <w:link w:val="BalloonTextChar"/>
+    <w:uiPriority w:val="99"/>
+    <w:semiHidden/>
+    <w:unhideWhenUsed/>
+    <w:rsid w:val="0089312D"/>
+    <w:rPr>
+      <w:rFonts w:ascii="Times New Roman" w:hAnsi="Times New Roman" w:cs="Times New Roman"/>
+      <w:sz w:val="18"/>
+      <w:szCs w:val="18"/>
+    </w:rPr>
+  </w:style>
+  <w:style w:type="character" w:customStyle="1" w:styleId="BalloonTextChar">
+    <w:name w:val="Balloon Text Char"/>
+    <w:basedOn w:val="DefaultParagraphFont"/>
+    <w:link w:val="BalloonText"/>
+    <w:uiPriority w:val="99"/>
+    <w:semiHidden/>
+    <w:rsid w:val="0089312D"/>
+    <w:rPr>
+      <w:rFonts w:ascii="Times New Roman" w:hAnsi="Times New Roman" w:cs="Times New Roman"/>
+      <w:sz w:val="18"/>
+      <w:szCs w:val="18"/>
+    </w:rPr>
+  </w:style>
+  <w:style w:type="character" w:customStyle="1" w:styleId="Heading1Char">
+    <w:name w:val="Heading 1 Char"/>
+    <w:basedOn w:val="DefaultParagraphFont"/>
+    <w:link w:val="Heading1"/>
+    <w:uiPriority w:val="9"/>
+    <w:rsid w:val="0089312D"/>
+    <w:rPr>
+      <w:rFonts w:asciiTheme="majorHAnsi" w:eastAsiaTheme="majorEastAsia" w:hAnsiTheme="majorHAnsi" w:cstheme="majorBidi"/>
+      <w:color w:val="2F5496" w:themeColor="accent1" w:themeShade="BF"/>
+      <w:sz w:val="32"/>
+      <w:szCs w:val="32"/>
+    </w:rPr>
+  </w:style>
+  <w:style w:type="character" w:customStyle="1" w:styleId="Heading2Char">
+    <w:name w:val="Heading 2 Char"/>
+    <w:basedOn w:val="DefaultParagraphFont"/>
+    <w:link w:val="Heading2"/>
+    <w:uiPriority w:val="9"/>
+    <w:rsid w:val="00061594"/>
+    <w:rPr>
+      <w:rFonts w:asciiTheme="majorHAnsi" w:eastAsiaTheme="majorEastAsia" w:hAnsiTheme="majorHAnsi" w:cstheme="majorBidi"/>
+      <w:color w:val="2F5496" w:themeColor="accent1" w:themeShade="BF"/>
+      <w:sz w:val="26"/>
+      <w:szCs w:val="26"/>
+    </w:rPr>
   </w:style>
 </w:styles>
 </file>

--- a/Q4HW2.docx
+++ b/Q4HW2.docx
@@ -1615,7 +1615,7 @@
                   <w:rPr>
                     <w:rFonts w:ascii="Cambria Math" w:hAnsi="Cambria Math"/>
                   </w:rPr>
-                  <m:t>i-1</m:t>
+                  <m:t>i</m:t>
                 </m:r>
               </m:e>
             </m:d>
@@ -1624,6 +1624,634 @@
       </m:oMath>
       <w:r>
         <w:t>.</w:t>
+      </w:r>
+      <w:r>
+        <w:t xml:space="preserve"> </w:t>
+      </w:r>
+      <w:r>
+        <w:t>From the assumption, we know this is true</w:t>
+      </w:r>
+      <w:r>
+        <w:t xml:space="preserve"> by pluggin</w:t>
+      </w:r>
+      <w:r>
+        <w:t>g</w:t>
+      </w:r>
+      <w:r>
+        <w:t xml:space="preserve"> in </w:t>
+      </w:r>
+      <m:oMath>
+        <m:sSup>
+          <m:sSupPr>
+            <m:ctrlPr>
+              <w:rPr>
+                <w:rFonts w:ascii="Cambria Math" w:hAnsi="Cambria Math"/>
+                <w:i/>
+              </w:rPr>
+            </m:ctrlPr>
+          </m:sSupPr>
+          <m:e>
+            <m:r>
+              <w:rPr>
+                <w:rFonts w:ascii="Cambria Math" w:hAnsi="Cambria Math"/>
+              </w:rPr>
+              <m:t>t</m:t>
+            </m:r>
+          </m:e>
+          <m:sup>
+            <m:r>
+              <w:rPr>
+                <w:rFonts w:ascii="Cambria Math" w:hAnsi="Cambria Math"/>
+              </w:rPr>
+              <m:t>'</m:t>
+            </m:r>
+          </m:sup>
+        </m:sSup>
+      </m:oMath>
+      <w:r>
+        <w:t xml:space="preserve"> and </w:t>
+      </w:r>
+      <m:oMath>
+        <m:r>
+          <w:rPr>
+            <w:rFonts w:ascii="Cambria Math" w:hAnsi="Cambria Math"/>
+          </w:rPr>
+          <m:t>i-1</m:t>
+        </m:r>
+      </m:oMath>
+      <w:r>
+        <w:t>:</w:t>
+      </w:r>
+    </w:p>
+    <w:p/>
+    <w:p>
+      <w:pPr>
+        <w:pStyle w:val="ListParagraph"/>
+        <w:ind w:left="0"/>
+      </w:pPr>
+      <m:oMathPara>
+        <m:oMath>
+          <m:r>
+            <w:rPr>
+              <w:rFonts w:ascii="Cambria Math" w:hAnsi="Cambria Math"/>
+            </w:rPr>
+            <m:t>piled</m:t>
+          </m:r>
+          <m:r>
+            <m:rPr>
+              <m:nor/>
+            </m:rPr>
+            <w:rPr>
+              <w:rFonts w:ascii="Cambria Math" w:hAnsi="Cambria Math"/>
+            </w:rPr>
+            <m:t>_</m:t>
+          </m:r>
+          <m:r>
+            <w:rPr>
+              <w:rFonts w:ascii="Cambria Math" w:hAnsi="Cambria Math"/>
+            </w:rPr>
+            <m:t>up</m:t>
+          </m:r>
+          <m:d>
+            <m:dPr>
+              <m:ctrlPr>
+                <w:rPr>
+                  <w:rFonts w:ascii="Cambria Math" w:hAnsi="Cambria Math"/>
+                  <w:i/>
+                </w:rPr>
+              </m:ctrlPr>
+            </m:dPr>
+            <m:e>
+              <m:sSup>
+                <m:sSupPr>
+                  <m:ctrlPr>
+                    <w:rPr>
+                      <w:rFonts w:ascii="Cambria Math" w:hAnsi="Cambria Math"/>
+                      <w:i/>
+                    </w:rPr>
+                  </m:ctrlPr>
+                </m:sSupPr>
+                <m:e>
+                  <m:r>
+                    <w:rPr>
+                      <w:rFonts w:ascii="Cambria Math" w:hAnsi="Cambria Math"/>
+                    </w:rPr>
+                    <m:t>t</m:t>
+                  </m:r>
+                </m:e>
+                <m:sup>
+                  <m:r>
+                    <w:rPr>
+                      <w:rFonts w:ascii="Cambria Math" w:hAnsi="Cambria Math"/>
+                    </w:rPr>
+                    <m:t>'</m:t>
+                  </m:r>
+                </m:sup>
+              </m:sSup>
+              <m:r>
+                <w:rPr>
+                  <w:rFonts w:ascii="Cambria Math" w:hAnsi="Cambria Math"/>
+                </w:rPr>
+                <m:t>, prev</m:t>
+              </m:r>
+              <m:d>
+                <m:dPr>
+                  <m:ctrlPr>
+                    <w:rPr>
+                      <w:rFonts w:ascii="Cambria Math" w:hAnsi="Cambria Math"/>
+                      <w:i/>
+                    </w:rPr>
+                  </m:ctrlPr>
+                </m:dPr>
+                <m:e>
+                  <m:sSup>
+                    <m:sSupPr>
+                      <m:ctrlPr>
+                        <w:rPr>
+                          <w:rFonts w:ascii="Cambria Math" w:hAnsi="Cambria Math"/>
+                          <w:i/>
+                        </w:rPr>
+                      </m:ctrlPr>
+                    </m:sSupPr>
+                    <m:e>
+                      <m:r>
+                        <w:rPr>
+                          <w:rFonts w:ascii="Cambria Math" w:hAnsi="Cambria Math"/>
+                        </w:rPr>
+                        <m:t>t</m:t>
+                      </m:r>
+                    </m:e>
+                    <m:sup>
+                      <m:r>
+                        <w:rPr>
+                          <w:rFonts w:ascii="Cambria Math" w:hAnsi="Cambria Math"/>
+                        </w:rPr>
+                        <m:t>'</m:t>
+                      </m:r>
+                    </m:sup>
+                  </m:sSup>
+                  <m:r>
+                    <w:rPr>
+                      <w:rFonts w:ascii="Cambria Math" w:hAnsi="Cambria Math"/>
+                    </w:rPr>
+                    <m:t>,i</m:t>
+                  </m:r>
+                  <m:r>
+                    <w:rPr>
+                      <w:rFonts w:ascii="Cambria Math" w:hAnsi="Cambria Math"/>
+                    </w:rPr>
+                    <m:t>-1</m:t>
+                  </m:r>
+                </m:e>
+              </m:d>
+              <m:r>
+                <w:rPr>
+                  <w:rFonts w:ascii="Cambria Math" w:hAnsi="Cambria Math"/>
+                </w:rPr>
+                <m:t>+1, i-</m:t>
+              </m:r>
+              <m:r>
+                <w:rPr>
+                  <w:rFonts w:ascii="Cambria Math" w:hAnsi="Cambria Math"/>
+                </w:rPr>
+                <m:t>2</m:t>
+              </m:r>
+            </m:e>
+          </m:d>
+          <m:r>
+            <w:rPr>
+              <w:rFonts w:ascii="Cambria Math" w:hAnsi="Cambria Math"/>
+            </w:rPr>
+            <m:t>&lt;2</m:t>
+          </m:r>
+        </m:oMath>
+      </m:oMathPara>
+    </w:p>
+    <w:p>
+      <w:pPr>
+        <w:pStyle w:val="ListParagraph"/>
+        <w:ind w:left="0"/>
+      </w:pPr>
+      <m:oMathPara>
+        <m:oMath>
+          <m:r>
+            <w:rPr>
+              <w:rFonts w:ascii="Cambria Math" w:hAnsi="Cambria Math"/>
+            </w:rPr>
+            <m:t>AND</m:t>
+          </m:r>
+        </m:oMath>
+      </m:oMathPara>
+    </w:p>
+    <w:p>
+      <w:pPr>
+        <w:pStyle w:val="ListParagraph"/>
+        <w:ind w:left="0"/>
+      </w:pPr>
+      <m:oMathPara>
+        <m:oMath>
+          <m:nary>
+            <m:naryPr>
+              <m:chr m:val="⋀"/>
+              <m:supHide m:val="1"/>
+              <m:ctrlPr>
+                <w:rPr>
+                  <w:rFonts w:ascii="Cambria Math" w:hAnsi="Cambria Math"/>
+                  <w:i/>
+                </w:rPr>
+              </m:ctrlPr>
+            </m:naryPr>
+            <m:sub>
+              <m:r>
+                <w:rPr>
+                  <w:rFonts w:ascii="Cambria Math" w:hAnsi="Cambria Math"/>
+                </w:rPr>
+                <m:t xml:space="preserve">town </m:t>
+              </m:r>
+              <m:sSup>
+                <m:sSupPr>
+                  <m:ctrlPr>
+                    <w:rPr>
+                      <w:rFonts w:ascii="Cambria Math" w:hAnsi="Cambria Math"/>
+                      <w:i/>
+                    </w:rPr>
+                  </m:ctrlPr>
+                </m:sSupPr>
+                <m:e>
+                  <m:r>
+                    <w:rPr>
+                      <w:rFonts w:ascii="Cambria Math" w:hAnsi="Cambria Math"/>
+                    </w:rPr>
+                    <m:t>t</m:t>
+                  </m:r>
+                </m:e>
+                <m:sup>
+                  <m:r>
+                    <w:rPr>
+                      <w:rFonts w:ascii="Cambria Math" w:hAnsi="Cambria Math"/>
+                    </w:rPr>
+                    <m:t>'</m:t>
+                  </m:r>
+                  <m:r>
+                    <w:rPr>
+                      <w:rFonts w:ascii="Cambria Math" w:hAnsi="Cambria Math"/>
+                    </w:rPr>
+                    <m:t xml:space="preserve">' </m:t>
+                  </m:r>
+                </m:sup>
+              </m:sSup>
+              <m:r>
+                <w:rPr>
+                  <w:rFonts w:ascii="Cambria Math" w:hAnsi="Cambria Math"/>
+                </w:rPr>
+                <m:t>≠</m:t>
+              </m:r>
+              <m:sSup>
+                <m:sSupPr>
+                  <m:ctrlPr>
+                    <w:rPr>
+                      <w:rFonts w:ascii="Cambria Math" w:hAnsi="Cambria Math"/>
+                      <w:i/>
+                    </w:rPr>
+                  </m:ctrlPr>
+                </m:sSupPr>
+                <m:e>
+                  <m:r>
+                    <w:rPr>
+                      <w:rFonts w:ascii="Cambria Math" w:hAnsi="Cambria Math"/>
+                    </w:rPr>
+                    <m:t>t</m:t>
+                  </m:r>
+                </m:e>
+                <m:sup>
+                  <m:r>
+                    <w:rPr>
+                      <w:rFonts w:ascii="Cambria Math" w:hAnsi="Cambria Math"/>
+                    </w:rPr>
+                    <m:t>'</m:t>
+                  </m:r>
+                </m:sup>
+              </m:sSup>
+            </m:sub>
+            <m:sup/>
+            <m:e>
+              <m:d>
+                <m:dPr>
+                  <m:begChr m:val="["/>
+                  <m:endChr m:val="]"/>
+                  <m:ctrlPr>
+                    <w:rPr>
+                      <w:rFonts w:ascii="Cambria Math" w:hAnsi="Cambria Math"/>
+                      <w:i/>
+                    </w:rPr>
+                  </m:ctrlPr>
+                </m:dPr>
+                <m:e>
+                  <m:d>
+                    <m:dPr>
+                      <m:ctrlPr>
+                        <w:rPr>
+                          <w:rFonts w:ascii="Cambria Math" w:hAnsi="Cambria Math"/>
+                          <w:i/>
+                        </w:rPr>
+                      </m:ctrlPr>
+                    </m:dPr>
+                    <m:e>
+                      <m:r>
+                        <w:rPr>
+                          <w:rFonts w:ascii="Cambria Math" w:hAnsi="Cambria Math"/>
+                        </w:rPr>
+                        <m:t>piled</m:t>
+                      </m:r>
+                      <m:r>
+                        <m:rPr>
+                          <m:nor/>
+                        </m:rPr>
+                        <w:rPr>
+                          <w:rFonts w:ascii="Cambria Math" w:hAnsi="Cambria Math"/>
+                        </w:rPr>
+                        <m:t>_</m:t>
+                      </m:r>
+                      <m:r>
+                        <w:rPr>
+                          <w:rFonts w:ascii="Cambria Math" w:hAnsi="Cambria Math"/>
+                        </w:rPr>
+                        <m:t>up</m:t>
+                      </m:r>
+                      <m:d>
+                        <m:dPr>
+                          <m:ctrlPr>
+                            <w:rPr>
+                              <w:rFonts w:ascii="Cambria Math" w:hAnsi="Cambria Math"/>
+                              <w:i/>
+                            </w:rPr>
+                          </m:ctrlPr>
+                        </m:dPr>
+                        <m:e>
+                          <m:sSup>
+                            <m:sSupPr>
+                              <m:ctrlPr>
+                                <w:rPr>
+                                  <w:rFonts w:ascii="Cambria Math" w:hAnsi="Cambria Math"/>
+                                  <w:i/>
+                                </w:rPr>
+                              </m:ctrlPr>
+                            </m:sSupPr>
+                            <m:e>
+                              <m:r>
+                                <w:rPr>
+                                  <w:rFonts w:ascii="Cambria Math" w:hAnsi="Cambria Math"/>
+                                </w:rPr>
+                                <m:t>t</m:t>
+                              </m:r>
+                            </m:e>
+                            <m:sup>
+                              <m:r>
+                                <w:rPr>
+                                  <w:rFonts w:ascii="Cambria Math" w:hAnsi="Cambria Math"/>
+                                </w:rPr>
+                                <m:t>'</m:t>
+                              </m:r>
+                              <m:r>
+                                <w:rPr>
+                                  <w:rFonts w:ascii="Cambria Math" w:hAnsi="Cambria Math"/>
+                                </w:rPr>
+                                <m:t>'</m:t>
+                              </m:r>
+                            </m:sup>
+                          </m:sSup>
+                          <m:r>
+                            <w:rPr>
+                              <w:rFonts w:ascii="Cambria Math" w:hAnsi="Cambria Math"/>
+                            </w:rPr>
+                            <m:t>,prev</m:t>
+                          </m:r>
+                          <m:d>
+                            <m:dPr>
+                              <m:ctrlPr>
+                                <w:rPr>
+                                  <w:rFonts w:ascii="Cambria Math" w:hAnsi="Cambria Math"/>
+                                  <w:i/>
+                                </w:rPr>
+                              </m:ctrlPr>
+                            </m:dPr>
+                            <m:e>
+                              <m:sSup>
+                                <m:sSupPr>
+                                  <m:ctrlPr>
+                                    <w:rPr>
+                                      <w:rFonts w:ascii="Cambria Math" w:hAnsi="Cambria Math"/>
+                                      <w:i/>
+                                    </w:rPr>
+                                  </m:ctrlPr>
+                                </m:sSupPr>
+                                <m:e>
+                                  <m:r>
+                                    <w:rPr>
+                                      <w:rFonts w:ascii="Cambria Math" w:hAnsi="Cambria Math"/>
+                                    </w:rPr>
+                                    <m:t>t</m:t>
+                                  </m:r>
+                                </m:e>
+                                <m:sup>
+                                  <m:r>
+                                    <w:rPr>
+                                      <w:rFonts w:ascii="Cambria Math" w:hAnsi="Cambria Math"/>
+                                    </w:rPr>
+                                    <m:t>'</m:t>
+                                  </m:r>
+                                  <m:r>
+                                    <w:rPr>
+                                      <w:rFonts w:ascii="Cambria Math" w:hAnsi="Cambria Math"/>
+                                    </w:rPr>
+                                    <m:t>'</m:t>
+                                  </m:r>
+                                </m:sup>
+                              </m:sSup>
+                              <m:r>
+                                <w:rPr>
+                                  <w:rFonts w:ascii="Cambria Math" w:hAnsi="Cambria Math"/>
+                                </w:rPr>
+                                <m:t>,i</m:t>
+                              </m:r>
+                              <m:r>
+                                <w:rPr>
+                                  <w:rFonts w:ascii="Cambria Math" w:hAnsi="Cambria Math"/>
+                                </w:rPr>
+                                <m:t>-1</m:t>
+                              </m:r>
+                            </m:e>
+                          </m:d>
+                          <m:r>
+                            <w:rPr>
+                              <w:rFonts w:ascii="Cambria Math" w:hAnsi="Cambria Math"/>
+                            </w:rPr>
+                            <m:t>+1,i</m:t>
+                          </m:r>
+                          <m:r>
+                            <w:rPr>
+                              <w:rFonts w:ascii="Cambria Math" w:hAnsi="Cambria Math"/>
+                            </w:rPr>
+                            <m:t>-1</m:t>
+                          </m:r>
+                        </m:e>
+                      </m:d>
+                      <m:r>
+                        <w:rPr>
+                          <w:rFonts w:ascii="Cambria Math" w:hAnsi="Cambria Math"/>
+                        </w:rPr>
+                        <m:t>&lt;2</m:t>
+                      </m:r>
+                    </m:e>
+                  </m:d>
+                  <m:r>
+                    <w:rPr>
+                      <w:rFonts w:ascii="Cambria Math" w:hAnsi="Cambria Math"/>
+                    </w:rPr>
+                    <m:t xml:space="preserve">  AND </m:t>
+                  </m:r>
+                  <m:d>
+                    <m:dPr>
+                      <m:ctrlPr>
+                        <w:rPr>
+                          <w:rFonts w:ascii="Cambria Math" w:hAnsi="Cambria Math"/>
+                          <w:i/>
+                        </w:rPr>
+                      </m:ctrlPr>
+                    </m:dPr>
+                    <m:e>
+                      <m:r>
+                        <w:rPr>
+                          <w:rFonts w:ascii="Cambria Math" w:hAnsi="Cambria Math"/>
+                        </w:rPr>
+                        <m:t>OPT</m:t>
+                      </m:r>
+                      <m:d>
+                        <m:dPr>
+                          <m:begChr m:val="["/>
+                          <m:endChr m:val="]"/>
+                          <m:ctrlPr>
+                            <w:rPr>
+                              <w:rFonts w:ascii="Cambria Math" w:hAnsi="Cambria Math"/>
+                              <w:i/>
+                            </w:rPr>
+                          </m:ctrlPr>
+                        </m:dPr>
+                        <m:e>
+                          <m:sSup>
+                            <m:sSupPr>
+                              <m:ctrlPr>
+                                <w:rPr>
+                                  <w:rFonts w:ascii="Cambria Math" w:hAnsi="Cambria Math"/>
+                                  <w:i/>
+                                </w:rPr>
+                              </m:ctrlPr>
+                            </m:sSupPr>
+                            <m:e>
+                              <m:r>
+                                <w:rPr>
+                                  <w:rFonts w:ascii="Cambria Math" w:hAnsi="Cambria Math"/>
+                                </w:rPr>
+                                <m:t>t</m:t>
+                              </m:r>
+                            </m:e>
+                            <m:sup>
+                              <m:r>
+                                <w:rPr>
+                                  <w:rFonts w:ascii="Cambria Math" w:hAnsi="Cambria Math"/>
+                                </w:rPr>
+                                <m:t>'</m:t>
+                              </m:r>
+                            </m:sup>
+                          </m:sSup>
+                          <m:r>
+                            <w:rPr>
+                              <w:rFonts w:ascii="Cambria Math" w:hAnsi="Cambria Math"/>
+                            </w:rPr>
+                            <m:t>,prev</m:t>
+                          </m:r>
+                          <m:d>
+                            <m:dPr>
+                              <m:ctrlPr>
+                                <w:rPr>
+                                  <w:rFonts w:ascii="Cambria Math" w:hAnsi="Cambria Math"/>
+                                  <w:i/>
+                                </w:rPr>
+                              </m:ctrlPr>
+                            </m:dPr>
+                            <m:e>
+                              <m:sSup>
+                                <m:sSupPr>
+                                  <m:ctrlPr>
+                                    <w:rPr>
+                                      <w:rFonts w:ascii="Cambria Math" w:hAnsi="Cambria Math"/>
+                                      <w:i/>
+                                    </w:rPr>
+                                  </m:ctrlPr>
+                                </m:sSupPr>
+                                <m:e>
+                                  <m:r>
+                                    <w:rPr>
+                                      <w:rFonts w:ascii="Cambria Math" w:hAnsi="Cambria Math"/>
+                                    </w:rPr>
+                                    <m:t>t</m:t>
+                                  </m:r>
+                                </m:e>
+                                <m:sup>
+                                  <m:r>
+                                    <w:rPr>
+                                      <w:rFonts w:ascii="Cambria Math" w:hAnsi="Cambria Math"/>
+                                    </w:rPr>
+                                    <m:t>'</m:t>
+                                  </m:r>
+                                </m:sup>
+                              </m:sSup>
+                              <m:r>
+                                <w:rPr>
+                                  <w:rFonts w:ascii="Cambria Math" w:hAnsi="Cambria Math"/>
+                                </w:rPr>
+                                <m:t>,i</m:t>
+                              </m:r>
+                              <m:r>
+                                <w:rPr>
+                                  <w:rFonts w:ascii="Cambria Math" w:hAnsi="Cambria Math"/>
+                                </w:rPr>
+                                <m:t>-1</m:t>
+                              </m:r>
+                            </m:e>
+                          </m:d>
+                        </m:e>
+                      </m:d>
+                    </m:e>
+                  </m:d>
+                </m:e>
+              </m:d>
+            </m:e>
+          </m:nary>
+          <m:r>
+            <w:rPr>
+              <w:rFonts w:ascii="Cambria Math" w:hAnsi="Cambria Math"/>
+            </w:rPr>
+            <m:t xml:space="preserve"> </m:t>
+          </m:r>
+        </m:oMath>
+      </m:oMathPara>
+    </w:p>
+    <w:p>
+      <w:pPr>
+        <w:pStyle w:val="ListParagraph"/>
+        <w:ind w:left="0"/>
+      </w:pPr>
+    </w:p>
+    <w:p>
+      <w:pPr>
+        <w:pStyle w:val="ListParagraph"/>
+        <w:ind w:left="0"/>
+      </w:pPr>
+    </w:p>
+    <w:p>
+      <w:r>
+        <w:t xml:space="preserve"> </w:t>
       </w:r>
     </w:p>
     <w:sectPr>

--- a/Q4HW2.docx
+++ b/Q4HW2.docx
@@ -2250,6 +2250,106 @@
       </w:pPr>
     </w:p>
     <w:p>
+      <w:r>
+        <w:t xml:space="preserve">Assume for the sake of contradiction that </w:t>
+      </w:r>
+      <w:r>
+        <w:t xml:space="preserve"> </w:t>
+      </w:r>
+      <m:oMath>
+        <m:nary>
+          <m:naryPr>
+            <m:chr m:val="⋁"/>
+            <m:supHide m:val="1"/>
+            <m:ctrlPr>
+              <w:rPr>
+                <w:rFonts w:ascii="Cambria Math" w:hAnsi="Cambria Math"/>
+                <w:i/>
+              </w:rPr>
+            </m:ctrlPr>
+          </m:naryPr>
+          <m:sub>
+            <m:r>
+              <w:rPr>
+                <w:rFonts w:ascii="Cambria Math" w:hAnsi="Cambria Math"/>
+              </w:rPr>
+              <m:t>t</m:t>
+            </m:r>
+          </m:sub>
+          <m:sup/>
+          <m:e>
+            <m:r>
+              <w:rPr>
+                <w:rFonts w:ascii="Cambria Math" w:hAnsi="Cambria Math"/>
+              </w:rPr>
+              <m:t>OPT</m:t>
+            </m:r>
+            <m:d>
+              <m:dPr>
+                <m:begChr m:val="["/>
+                <m:endChr m:val="]"/>
+                <m:ctrlPr>
+                  <w:rPr>
+                    <w:rFonts w:ascii="Cambria Math" w:hAnsi="Cambria Math"/>
+                    <w:i/>
+                  </w:rPr>
+                </m:ctrlPr>
+              </m:dPr>
+              <m:e>
+                <m:r>
+                  <w:rPr>
+                    <w:rFonts w:ascii="Cambria Math" w:hAnsi="Cambria Math"/>
+                  </w:rPr>
+                  <m:t>t,i</m:t>
+                </m:r>
+              </m:e>
+            </m:d>
+          </m:e>
+        </m:nary>
+      </m:oMath>
+      <w:r>
+        <w:t xml:space="preserve"> is false</w:t>
+      </w:r>
+      <w:r>
+        <w:t xml:space="preserve">, which means </w:t>
+      </w:r>
+      <m:oMath>
+        <m:r>
+          <w:rPr>
+            <w:rFonts w:ascii="Cambria Math" w:hAnsi="Cambria Math"/>
+          </w:rPr>
+          <m:t>∀t, OPT</m:t>
+        </m:r>
+        <m:d>
+          <m:dPr>
+            <m:begChr m:val="["/>
+            <m:endChr m:val="]"/>
+            <m:ctrlPr>
+              <w:rPr>
+                <w:rFonts w:ascii="Cambria Math" w:hAnsi="Cambria Math"/>
+                <w:i/>
+              </w:rPr>
+            </m:ctrlPr>
+          </m:dPr>
+          <m:e>
+            <m:r>
+              <w:rPr>
+                <w:rFonts w:ascii="Cambria Math" w:hAnsi="Cambria Math"/>
+              </w:rPr>
+              <m:t>t,i</m:t>
+            </m:r>
+          </m:e>
+        </m:d>
+        <m:r>
+          <w:rPr>
+            <w:rFonts w:ascii="Cambria Math" w:hAnsi="Cambria Math"/>
+          </w:rPr>
+          <m:t>=false</m:t>
+        </m:r>
+      </m:oMath>
+      <w:r>
+        <w:t>.</w:t>
+      </w:r>
       <w:r>
         <w:t xml:space="preserve"> </w:t>
       </w:r>

--- a/Q4HW2.docx
+++ b/Q4HW2.docx
@@ -196,39 +196,38 @@
     </w:p>
     <w:p>
       <w:pPr>
-        <w:keepNext/>
-        <w:rPr>
-          <w:rFonts w:ascii="Avenir Light" w:hAnsi="Avenir Light"/>
-        </w:rPr>
-      </w:pPr>
-      <w:r>
-        <w:rPr>
-          <w:rFonts w:ascii="Avenir Light" w:eastAsia="Times New Roman" w:hAnsi="Avenir Light" w:cs="Times New Roman"/>
+        <w:rPr>
+          <w:rFonts w:ascii="Times New Roman" w:eastAsia="Times New Roman" w:hAnsi="Times New Roman" w:cs="Times New Roman"/>
+        </w:rPr>
+      </w:pPr>
+      <w:r>
+        <w:rPr>
+          <w:rFonts w:ascii="Times New Roman" w:eastAsia="Times New Roman" w:hAnsi="Times New Roman" w:cs="Times New Roman"/>
         </w:rPr>
         <w:fldChar w:fldCharType="begin"/>
       </w:r>
       <w:r>
         <w:rPr>
-          <w:rFonts w:ascii="Avenir Light" w:eastAsia="Times New Roman" w:hAnsi="Avenir Light" w:cs="Times New Roman"/>
-        </w:rPr>
-        <w:instrText xml:space="preserve"> INCLUDEPICTURE "https://scontent-lga3-1.xx.fbcdn.net/v/t1.15752-9/121240436_3346013165511865_4875947478004838821_n.jpg?_nc_cat=108&amp;_nc_sid=ae9488&amp;_nc_ohc=uOg0aa9CSOgAX-Mhy-1&amp;_nc_ht=scontent-lga3-1.xx&amp;oh=e09d95304a1287ff7335ccb6f4d0c4bf&amp;oe=5FADF87F" \* MERGEFORMATINET </w:instrText>
-      </w:r>
-      <w:r>
-        <w:rPr>
-          <w:rFonts w:ascii="Avenir Light" w:eastAsia="Times New Roman" w:hAnsi="Avenir Light" w:cs="Times New Roman"/>
+          <w:rFonts w:ascii="Times New Roman" w:eastAsia="Times New Roman" w:hAnsi="Times New Roman" w:cs="Times New Roman"/>
+        </w:rPr>
+        <w:instrText xml:space="preserve"> INCLUDEPICTURE "https://scontent-lga3-2.xx.fbcdn.net/v/t1.15752-9/121310400_2909681309262986_9058970863862728523_n.jpg?_nc_cat=103&amp;_nc_sid=ae9488&amp;_nc_ohc=MU6Ch1eSzmkAX_wppMM&amp;_nc_ht=scontent-lga3-2.xx&amp;oh=b946158323939dc099ddf63dedf9832d&amp;oe=5FAE8180" \* MERGEFORMATINET </w:instrText>
+      </w:r>
+      <w:r>
+        <w:rPr>
+          <w:rFonts w:ascii="Times New Roman" w:eastAsia="Times New Roman" w:hAnsi="Times New Roman" w:cs="Times New Roman"/>
         </w:rPr>
         <w:fldChar w:fldCharType="separate"/>
       </w:r>
       <w:r>
         <w:rPr>
-          <w:rFonts w:ascii="Avenir Light" w:eastAsia="Times New Roman" w:hAnsi="Avenir Light" w:cs="Times New Roman"/>
+          <w:rFonts w:ascii="Times New Roman" w:eastAsia="Times New Roman" w:hAnsi="Times New Roman" w:cs="Times New Roman"/>
           <w:noProof/>
         </w:rPr>
         <w:drawing>
-          <wp:inline distT="0" distB="0" distL="0" distR="0" wp14:anchorId="3059C1B3" wp14:editId="3D5490E8">
-            <wp:extent cx="5943600" cy="2743200"/>
-            <wp:effectExtent l="0" t="0" r="0" b="0"/>
-            <wp:docPr id="1" name="Picture 1" descr="No description available."/>
+          <wp:inline distT="0" distB="0" distL="0" distR="0" wp14:anchorId="6424F6BC" wp14:editId="39110286">
+            <wp:extent cx="5899094" cy="3246935"/>
+            <wp:effectExtent l="0" t="0" r="0" b="4445"/>
+            <wp:docPr id="3" name="Picture 3" descr="No description available."/>
             <wp:cNvGraphicFramePr>
               <a:graphicFrameLocks xmlns:a="http://schemas.openxmlformats.org/drawingml/2006/main" noChangeAspect="1"/>
             </wp:cNvGraphicFramePr>
@@ -236,7 +235,7 @@
               <a:graphicData uri="http://schemas.openxmlformats.org/drawingml/2006/picture">
                 <pic:pic xmlns:pic="http://schemas.openxmlformats.org/drawingml/2006/picture">
                   <pic:nvPicPr>
-                    <pic:cNvPr id="0" name="Picture 1" descr="No description available."/>
+                    <pic:cNvPr id="0" name="Picture 8" descr="No description available."/>
                     <pic:cNvPicPr>
                       <a:picLocks noChangeAspect="1" noChangeArrowheads="1"/>
                     </pic:cNvPicPr>
@@ -249,13 +248,13 @@
                         </a:ext>
                       </a:extLst>
                     </a:blip>
-                    <a:srcRect b="5429"/>
+                    <a:srcRect l="3540" r="3455" b="6653"/>
                     <a:stretch/>
                   </pic:blipFill>
                   <pic:spPr bwMode="auto">
                     <a:xfrm>
                       <a:off x="0" y="0"/>
-                      <a:ext cx="5943600" cy="2743200"/>
+                      <a:ext cx="5923294" cy="3260255"/>
                     </a:xfrm>
                     <a:prstGeom prst="rect">
                       <a:avLst/>
@@ -278,7 +277,7 @@
       </w:r>
       <w:r>
         <w:rPr>
-          <w:rFonts w:ascii="Avenir Light" w:eastAsia="Times New Roman" w:hAnsi="Avenir Light" w:cs="Times New Roman"/>
+          <w:rFonts w:ascii="Times New Roman" w:eastAsia="Times New Roman" w:hAnsi="Times New Roman" w:cs="Times New Roman"/>
         </w:rPr>
         <w:fldChar w:fldCharType="end"/>
       </w:r>
@@ -347,7 +346,23 @@
           <w:i w:val="0"/>
           <w:iCs w:val="0"/>
         </w:rPr>
-        <w:t>: example flow network</w:t>
+        <w:t>: example</w:t>
+      </w:r>
+      <w:r>
+        <w:rPr>
+          <w:rFonts w:ascii="Avenir Light" w:hAnsi="Avenir Light"/>
+          <w:i w:val="0"/>
+          <w:iCs w:val="0"/>
+        </w:rPr>
+        <w:t xml:space="preserve"> abbreviated</w:t>
+      </w:r>
+      <w:r>
+        <w:rPr>
+          <w:rFonts w:ascii="Avenir Light" w:hAnsi="Avenir Light"/>
+          <w:i w:val="0"/>
+          <w:iCs w:val="0"/>
+        </w:rPr>
+        <w:t xml:space="preserve"> flow network</w:t>
       </w:r>
     </w:p>
     <w:p>
@@ -570,6 +585,7 @@
         <w:rPr>
           <w:rFonts w:ascii="Avenir Light" w:hAnsi="Avenir Light"/>
         </w:rPr>
+        <w:lastRenderedPageBreak/>
         <w:t>Edges</w:t>
       </w:r>
     </w:p>
@@ -624,7 +640,6 @@
         <w:rPr>
           <w:rFonts w:ascii="Avenir Light" w:hAnsi="Avenir Light"/>
         </w:rPr>
-        <w:lastRenderedPageBreak/>
         <w:t xml:space="preserve">For each day, there’s an edge from the day2 node to the sink </w:t>
       </w:r>
       <m:oMath>
@@ -1091,8 +1106,6 @@
         <w:rPr>
           <w:rFonts w:ascii="Menlo" w:hAnsi="Menlo" w:cs="Menlo"/>
           <w:color w:val="000000"/>
-          <w:sz w:val="26"/>
-          <w:szCs w:val="26"/>
         </w:rPr>
       </w:pPr>
       <w:r>
@@ -1101,8 +1114,6 @@
           <w:b/>
           <w:bCs/>
           <w:color w:val="9B2393"/>
-          <w:sz w:val="26"/>
-          <w:szCs w:val="26"/>
         </w:rPr>
         <w:t>function</w:t>
       </w:r>
@@ -1110,10 +1121,56 @@
         <w:rPr>
           <w:rFonts w:ascii="Menlo" w:hAnsi="Menlo" w:cs="Menlo"/>
           <w:color w:val="000000"/>
-          <w:sz w:val="26"/>
-          <w:szCs w:val="26"/>
-        </w:rPr>
-        <w:t xml:space="preserve"> construct_town-town_edges(n, d, garbage_information) {</w:t>
+        </w:rPr>
+        <w:t xml:space="preserve"> </w:t>
+      </w:r>
+      <w:proofErr w:type="spellStart"/>
+      <w:r>
+        <w:rPr>
+          <w:rFonts w:ascii="Menlo" w:hAnsi="Menlo" w:cs="Menlo"/>
+          <w:color w:val="000000"/>
+        </w:rPr>
+        <w:t>construct_town-town_</w:t>
+      </w:r>
+      <w:proofErr w:type="gramStart"/>
+      <w:r>
+        <w:rPr>
+          <w:rFonts w:ascii="Menlo" w:hAnsi="Menlo" w:cs="Menlo"/>
+          <w:color w:val="000000"/>
+        </w:rPr>
+        <w:t>edges</w:t>
+      </w:r>
+      <w:proofErr w:type="spellEnd"/>
+      <w:r>
+        <w:rPr>
+          <w:rFonts w:ascii="Menlo" w:hAnsi="Menlo" w:cs="Menlo"/>
+          <w:color w:val="000000"/>
+        </w:rPr>
+        <w:t>(</w:t>
+      </w:r>
+      <w:proofErr w:type="gramEnd"/>
+      <w:r>
+        <w:rPr>
+          <w:rFonts w:ascii="Menlo" w:hAnsi="Menlo" w:cs="Menlo"/>
+          <w:color w:val="000000"/>
+        </w:rPr>
+        <w:t xml:space="preserve">n, d, </w:t>
+      </w:r>
+      <w:proofErr w:type="spellStart"/>
+      <w:r>
+        <w:rPr>
+          <w:rFonts w:ascii="Menlo" w:hAnsi="Menlo" w:cs="Menlo"/>
+          <w:color w:val="000000"/>
+        </w:rPr>
+        <w:t>garbage_information</w:t>
+      </w:r>
+      <w:proofErr w:type="spellEnd"/>
+      <w:r>
+        <w:rPr>
+          <w:rFonts w:ascii="Menlo" w:hAnsi="Menlo" w:cs="Menlo"/>
+          <w:color w:val="000000"/>
+        </w:rPr>
+        <w:t>) {</w:t>
       </w:r>
     </w:p>
     <w:p>
@@ -1127,16 +1184,12 @@
         <w:rPr>
           <w:rFonts w:ascii="Menlo" w:hAnsi="Menlo" w:cs="Menlo"/>
           <w:color w:val="000000"/>
-          <w:sz w:val="26"/>
-          <w:szCs w:val="26"/>
-        </w:rPr>
-      </w:pPr>
-      <w:r>
-        <w:rPr>
-          <w:rFonts w:ascii="Menlo" w:hAnsi="Menlo" w:cs="Menlo"/>
-          <w:color w:val="000000"/>
-          <w:sz w:val="26"/>
-          <w:szCs w:val="26"/>
+        </w:rPr>
+      </w:pPr>
+      <w:r>
+        <w:rPr>
+          <w:rFonts w:ascii="Menlo" w:hAnsi="Menlo" w:cs="Menlo"/>
+          <w:color w:val="000000"/>
         </w:rPr>
         <w:t xml:space="preserve">  </w:t>
       </w:r>
@@ -1146,8 +1199,6 @@
           <w:b/>
           <w:bCs/>
           <w:color w:val="9B2393"/>
-          <w:sz w:val="26"/>
-          <w:szCs w:val="26"/>
         </w:rPr>
         <w:t>for</w:t>
       </w:r>
@@ -1155,8 +1206,6 @@
         <w:rPr>
           <w:rFonts w:ascii="Menlo" w:hAnsi="Menlo" w:cs="Menlo"/>
           <w:color w:val="000000"/>
-          <w:sz w:val="26"/>
-          <w:szCs w:val="26"/>
         </w:rPr>
         <w:t xml:space="preserve"> town </w:t>
       </w:r>
@@ -1165,8 +1214,6 @@
           <w:rPr>
             <w:rFonts w:ascii="Cambria Math" w:hAnsi="Cambria Math" w:cs="Menlo"/>
             <w:color w:val="000000"/>
-            <w:sz w:val="26"/>
-            <w:szCs w:val="26"/>
           </w:rPr>
           <m:t>τ</m:t>
         </m:r>
@@ -1175,8 +1222,6 @@
         <w:rPr>
           <w:rFonts w:ascii="Menlo" w:hAnsi="Menlo" w:cs="Menlo"/>
           <w:color w:val="000000"/>
-          <w:sz w:val="26"/>
-          <w:szCs w:val="26"/>
         </w:rPr>
         <w:t xml:space="preserve"> ∈ [</w:t>
       </w:r>
@@ -1184,8 +1229,6 @@
         <w:rPr>
           <w:rFonts w:ascii="Menlo" w:hAnsi="Menlo" w:cs="Menlo"/>
           <w:color w:val="1C00CF"/>
-          <w:sz w:val="26"/>
-          <w:szCs w:val="26"/>
         </w:rPr>
         <w:t>1</w:t>
       </w:r>
@@ -1193,8 +1236,6 @@
         <w:rPr>
           <w:rFonts w:ascii="Menlo" w:hAnsi="Menlo" w:cs="Menlo"/>
           <w:color w:val="000000"/>
-          <w:sz w:val="26"/>
-          <w:szCs w:val="26"/>
         </w:rPr>
         <w:t>,</w:t>
       </w:r>
@@ -1204,8 +1245,6 @@
           <w:b/>
           <w:bCs/>
           <w:color w:val="9B2393"/>
-          <w:sz w:val="26"/>
-          <w:szCs w:val="26"/>
         </w:rPr>
         <w:t>...</w:t>
       </w:r>
@@ -1213,8 +1252,6 @@
         <w:rPr>
           <w:rFonts w:ascii="Menlo" w:hAnsi="Menlo" w:cs="Menlo"/>
           <w:color w:val="000000"/>
-          <w:sz w:val="26"/>
-          <w:szCs w:val="26"/>
         </w:rPr>
         <w:t>,n]:</w:t>
       </w:r>
@@ -1230,16 +1267,12 @@
         <w:rPr>
           <w:rFonts w:ascii="Menlo" w:hAnsi="Menlo" w:cs="Menlo"/>
           <w:color w:val="000000"/>
-          <w:sz w:val="26"/>
-          <w:szCs w:val="26"/>
-        </w:rPr>
-      </w:pPr>
-      <w:r>
-        <w:rPr>
-          <w:rFonts w:ascii="Menlo" w:hAnsi="Menlo" w:cs="Menlo"/>
-          <w:color w:val="000000"/>
-          <w:sz w:val="26"/>
-          <w:szCs w:val="26"/>
+        </w:rPr>
+      </w:pPr>
+      <w:r>
+        <w:rPr>
+          <w:rFonts w:ascii="Menlo" w:hAnsi="Menlo" w:cs="Menlo"/>
+          <w:color w:val="000000"/>
         </w:rPr>
         <w:t xml:space="preserve">    i = </w:t>
       </w:r>
@@ -1247,8 +1280,6 @@
         <w:rPr>
           <w:rFonts w:ascii="Menlo" w:hAnsi="Menlo" w:cs="Menlo"/>
           <w:color w:val="1C00CF"/>
-          <w:sz w:val="26"/>
-          <w:szCs w:val="26"/>
         </w:rPr>
         <w:t>1</w:t>
       </w:r>
@@ -1264,16 +1295,12 @@
         <w:rPr>
           <w:rFonts w:ascii="Menlo" w:hAnsi="Menlo" w:cs="Menlo"/>
           <w:color w:val="000000"/>
-          <w:sz w:val="26"/>
-          <w:szCs w:val="26"/>
-        </w:rPr>
-      </w:pPr>
-      <w:r>
-        <w:rPr>
-          <w:rFonts w:ascii="Menlo" w:hAnsi="Menlo" w:cs="Menlo"/>
-          <w:color w:val="000000"/>
-          <w:sz w:val="26"/>
-          <w:szCs w:val="26"/>
+        </w:rPr>
+      </w:pPr>
+      <w:r>
+        <w:rPr>
+          <w:rFonts w:ascii="Menlo" w:hAnsi="Menlo" w:cs="Menlo"/>
+          <w:color w:val="000000"/>
         </w:rPr>
         <w:t xml:space="preserve">    </w:t>
       </w:r>
@@ -1283,8 +1310,6 @@
           <w:b/>
           <w:bCs/>
           <w:color w:val="9B2393"/>
-          <w:sz w:val="26"/>
-          <w:szCs w:val="26"/>
         </w:rPr>
         <w:t>while</w:t>
       </w:r>
@@ -1292,8 +1317,6 @@
         <w:rPr>
           <w:rFonts w:ascii="Menlo" w:hAnsi="Menlo" w:cs="Menlo"/>
           <w:color w:val="000000"/>
-          <w:sz w:val="26"/>
-          <w:szCs w:val="26"/>
         </w:rPr>
         <w:t xml:space="preserve"> day i &lt; d:</w:t>
       </w:r>
@@ -1309,16 +1332,12 @@
         <w:rPr>
           <w:rFonts w:ascii="Menlo" w:hAnsi="Menlo" w:cs="Menlo"/>
           <w:color w:val="000000"/>
-          <w:sz w:val="26"/>
-          <w:szCs w:val="26"/>
-        </w:rPr>
-      </w:pPr>
-      <w:r>
-        <w:rPr>
-          <w:rFonts w:ascii="Menlo" w:hAnsi="Menlo" w:cs="Menlo"/>
-          <w:color w:val="000000"/>
-          <w:sz w:val="26"/>
-          <w:szCs w:val="26"/>
+        </w:rPr>
+      </w:pPr>
+      <w:r>
+        <w:rPr>
+          <w:rFonts w:ascii="Menlo" w:hAnsi="Menlo" w:cs="Menlo"/>
+          <w:color w:val="000000"/>
         </w:rPr>
         <w:t xml:space="preserve">      add edge (s,(</w:t>
       </w:r>
@@ -1327,27 +1346,14 @@
           <w:rPr>
             <w:rFonts w:ascii="Cambria Math" w:hAnsi="Cambria Math" w:cs="Menlo"/>
             <w:color w:val="000000"/>
-            <w:sz w:val="26"/>
-            <w:szCs w:val="26"/>
-          </w:rPr>
-          <m:t xml:space="preserve"> </m:t>
-        </m:r>
-        <m:r>
-          <w:rPr>
-            <w:rFonts w:ascii="Cambria Math" w:hAnsi="Cambria Math" w:cs="Menlo"/>
-            <w:color w:val="000000"/>
-            <w:sz w:val="26"/>
-            <w:szCs w:val="26"/>
-          </w:rPr>
-          <m:t>τ</m:t>
+          </w:rPr>
+          <m:t xml:space="preserve"> τ</m:t>
         </m:r>
       </m:oMath>
       <w:r>
         <w:rPr>
           <w:rFonts w:ascii="Menlo" w:hAnsi="Menlo" w:cs="Menlo"/>
           <w:color w:val="000000"/>
-          <w:sz w:val="26"/>
-          <w:szCs w:val="26"/>
         </w:rPr>
         <w:t>,i))</w:t>
       </w:r>
@@ -1363,16 +1369,12 @@
         <w:rPr>
           <w:rFonts w:ascii="Menlo" w:hAnsi="Menlo" w:cs="Menlo"/>
           <w:color w:val="000000"/>
-          <w:sz w:val="26"/>
-          <w:szCs w:val="26"/>
-        </w:rPr>
-      </w:pPr>
-      <w:r>
-        <w:rPr>
-          <w:rFonts w:ascii="Menlo" w:hAnsi="Menlo" w:cs="Menlo"/>
-          <w:color w:val="000000"/>
-          <w:sz w:val="26"/>
-          <w:szCs w:val="26"/>
+        </w:rPr>
+      </w:pPr>
+      <w:r>
+        <w:rPr>
+          <w:rFonts w:ascii="Menlo" w:hAnsi="Menlo" w:cs="Menlo"/>
+          <w:color w:val="000000"/>
         </w:rPr>
         <w:t xml:space="preserve">      </w:t>
       </w:r>
@@ -1388,16 +1390,12 @@
         <w:rPr>
           <w:rFonts w:ascii="Menlo" w:hAnsi="Menlo" w:cs="Menlo"/>
           <w:color w:val="000000"/>
-          <w:sz w:val="26"/>
-          <w:szCs w:val="26"/>
-        </w:rPr>
-      </w:pPr>
-      <w:r>
-        <w:rPr>
-          <w:rFonts w:ascii="Menlo" w:hAnsi="Menlo" w:cs="Menlo"/>
-          <w:color w:val="000000"/>
-          <w:sz w:val="26"/>
-          <w:szCs w:val="26"/>
+        </w:rPr>
+      </w:pPr>
+      <w:r>
+        <w:rPr>
+          <w:rFonts w:ascii="Menlo" w:hAnsi="Menlo" w:cs="Menlo"/>
+          <w:color w:val="000000"/>
         </w:rPr>
         <w:t xml:space="preserve">      find the latest possible day j</w:t>
       </w:r>
@@ -1405,8 +1403,6 @@
         <w:rPr>
           <w:rFonts w:ascii="Menlo" w:hAnsi="Menlo" w:cs="Menlo"/>
           <w:color w:val="000000"/>
-          <w:sz w:val="26"/>
-          <w:szCs w:val="26"/>
         </w:rPr>
         <w:t xml:space="preserve"> </w:t>
       </w:r>
@@ -1414,8 +1410,6 @@
         <w:rPr>
           <w:rFonts w:ascii="Menlo" w:hAnsi="Menlo" w:cs="Menlo"/>
           <w:color w:val="000000"/>
-          <w:sz w:val="26"/>
-          <w:szCs w:val="26"/>
         </w:rPr>
         <w:t>&gt;=</w:t>
       </w:r>
@@ -1423,8 +1417,6 @@
         <w:rPr>
           <w:rFonts w:ascii="Menlo" w:hAnsi="Menlo" w:cs="Menlo"/>
           <w:color w:val="000000"/>
-          <w:sz w:val="26"/>
-          <w:szCs w:val="26"/>
         </w:rPr>
         <w:t xml:space="preserve"> </w:t>
       </w:r>
@@ -1432,8 +1424,6 @@
         <w:rPr>
           <w:rFonts w:ascii="Menlo" w:hAnsi="Menlo" w:cs="Menlo"/>
           <w:color w:val="000000"/>
-          <w:sz w:val="26"/>
-          <w:szCs w:val="26"/>
         </w:rPr>
         <w:t>i</w:t>
       </w:r>
@@ -1441,8 +1431,6 @@
         <w:rPr>
           <w:rFonts w:ascii="Menlo" w:hAnsi="Menlo" w:cs="Menlo"/>
           <w:color w:val="000000"/>
-          <w:sz w:val="26"/>
-          <w:szCs w:val="26"/>
         </w:rPr>
         <w:t xml:space="preserve"> that makes the</w:t>
       </w:r>
@@ -1459,16 +1447,12 @@
         <w:rPr>
           <w:rFonts w:ascii="Menlo" w:hAnsi="Menlo" w:cs="Menlo"/>
           <w:color w:val="000000"/>
-          <w:sz w:val="26"/>
-          <w:szCs w:val="26"/>
-        </w:rPr>
-      </w:pPr>
-      <w:r>
-        <w:rPr>
-          <w:rFonts w:ascii="Menlo" w:hAnsi="Menlo" w:cs="Menlo"/>
-          <w:color w:val="000000"/>
-          <w:sz w:val="26"/>
-          <w:szCs w:val="26"/>
+        </w:rPr>
+      </w:pPr>
+      <w:r>
+        <w:rPr>
+          <w:rFonts w:ascii="Menlo" w:hAnsi="Menlo" w:cs="Menlo"/>
+          <w:color w:val="000000"/>
         </w:rPr>
         <w:t>garbage</w:t>
       </w:r>
@@ -1476,8 +1460,6 @@
         <w:rPr>
           <w:rFonts w:ascii="Menlo" w:hAnsi="Menlo" w:cs="Menlo"/>
           <w:color w:val="000000"/>
-          <w:sz w:val="26"/>
-          <w:szCs w:val="26"/>
         </w:rPr>
         <w:t xml:space="preserve"> </w:t>
       </w:r>
@@ -1485,8 +1467,6 @@
         <w:rPr>
           <w:rFonts w:ascii="Menlo" w:hAnsi="Menlo" w:cs="Menlo"/>
           <w:color w:val="000000"/>
-          <w:sz w:val="26"/>
-          <w:szCs w:val="26"/>
         </w:rPr>
         <w:t xml:space="preserve">between day i and day j (inclusive) in town </w:t>
       </w:r>
@@ -1495,8 +1475,6 @@
           <w:rPr>
             <w:rFonts w:ascii="Cambria Math" w:hAnsi="Cambria Math" w:cs="Menlo"/>
             <w:color w:val="000000"/>
-            <w:sz w:val="26"/>
-            <w:szCs w:val="26"/>
           </w:rPr>
           <m:t>τ</m:t>
         </m:r>
@@ -1505,8 +1483,6 @@
         <w:rPr>
           <w:rFonts w:ascii="Menlo" w:hAnsi="Menlo" w:cs="Menlo"/>
           <w:color w:val="000000"/>
-          <w:sz w:val="26"/>
-          <w:szCs w:val="26"/>
         </w:rPr>
         <w:t xml:space="preserve"> </w:t>
       </w:r>
@@ -1514,8 +1490,6 @@
         <w:rPr>
           <w:rFonts w:ascii="Menlo" w:hAnsi="Menlo" w:cs="Menlo"/>
           <w:color w:val="000000"/>
-          <w:sz w:val="26"/>
-          <w:szCs w:val="26"/>
         </w:rPr>
         <w:t>less than</w:t>
       </w:r>
@@ -1523,8 +1497,6 @@
         <w:rPr>
           <w:rFonts w:ascii="Menlo" w:hAnsi="Menlo" w:cs="Menlo"/>
           <w:color w:val="000000"/>
-          <w:sz w:val="26"/>
-          <w:szCs w:val="26"/>
         </w:rPr>
         <w:t xml:space="preserve"> </w:t>
       </w:r>
@@ -1532,8 +1504,6 @@
         <w:rPr>
           <w:rFonts w:ascii="Menlo" w:hAnsi="Menlo" w:cs="Menlo"/>
           <w:color w:val="1C00CF"/>
-          <w:sz w:val="26"/>
-          <w:szCs w:val="26"/>
         </w:rPr>
         <w:t>1</w:t>
       </w:r>
@@ -1549,16 +1519,12 @@
         <w:rPr>
           <w:rFonts w:ascii="Menlo" w:hAnsi="Menlo" w:cs="Menlo"/>
           <w:color w:val="000000"/>
-          <w:sz w:val="26"/>
-          <w:szCs w:val="26"/>
-        </w:rPr>
-      </w:pPr>
-      <w:r>
-        <w:rPr>
-          <w:rFonts w:ascii="Menlo" w:hAnsi="Menlo" w:cs="Menlo"/>
-          <w:color w:val="000000"/>
-          <w:sz w:val="26"/>
-          <w:szCs w:val="26"/>
+        </w:rPr>
+      </w:pPr>
+      <w:r>
+        <w:rPr>
+          <w:rFonts w:ascii="Menlo" w:hAnsi="Menlo" w:cs="Menlo"/>
+          <w:color w:val="000000"/>
         </w:rPr>
         <w:t xml:space="preserve">      </w:t>
       </w:r>
@@ -1574,16 +1540,12 @@
         <w:rPr>
           <w:rFonts w:ascii="Menlo" w:hAnsi="Menlo" w:cs="Menlo"/>
           <w:color w:val="000000"/>
-          <w:sz w:val="26"/>
-          <w:szCs w:val="26"/>
-        </w:rPr>
-      </w:pPr>
-      <w:r>
-        <w:rPr>
-          <w:rFonts w:ascii="Menlo" w:hAnsi="Menlo" w:cs="Menlo"/>
-          <w:color w:val="000000"/>
-          <w:sz w:val="26"/>
-          <w:szCs w:val="26"/>
+        </w:rPr>
+      </w:pPr>
+      <w:r>
+        <w:rPr>
+          <w:rFonts w:ascii="Menlo" w:hAnsi="Menlo" w:cs="Menlo"/>
+          <w:color w:val="000000"/>
         </w:rPr>
         <w:t xml:space="preserve">      add edge ((</w:t>
       </w:r>
@@ -1592,8 +1554,6 @@
           <w:rPr>
             <w:rFonts w:ascii="Cambria Math" w:hAnsi="Cambria Math" w:cs="Menlo"/>
             <w:color w:val="000000"/>
-            <w:sz w:val="26"/>
-            <w:szCs w:val="26"/>
           </w:rPr>
           <m:t>τ</m:t>
         </m:r>
@@ -1602,8 +1562,6 @@
         <w:rPr>
           <w:rFonts w:ascii="Menlo" w:hAnsi="Menlo" w:cs="Menlo"/>
           <w:color w:val="000000"/>
-          <w:sz w:val="26"/>
-          <w:szCs w:val="26"/>
         </w:rPr>
         <w:t>,i), (</w:t>
       </w:r>
@@ -1612,8 +1570,6 @@
           <w:rPr>
             <w:rFonts w:ascii="Cambria Math" w:hAnsi="Cambria Math" w:cs="Menlo"/>
             <w:color w:val="000000"/>
-            <w:sz w:val="26"/>
-            <w:szCs w:val="26"/>
           </w:rPr>
           <m:t>τ</m:t>
         </m:r>
@@ -1622,8 +1578,6 @@
         <w:rPr>
           <w:rFonts w:ascii="Menlo" w:hAnsi="Menlo" w:cs="Menlo"/>
           <w:color w:val="000000"/>
-          <w:sz w:val="26"/>
-          <w:szCs w:val="26"/>
         </w:rPr>
         <w:t>,j))</w:t>
       </w:r>
@@ -1639,16 +1593,12 @@
         <w:rPr>
           <w:rFonts w:ascii="Menlo" w:hAnsi="Menlo" w:cs="Menlo"/>
           <w:color w:val="000000"/>
-          <w:sz w:val="26"/>
-          <w:szCs w:val="26"/>
-        </w:rPr>
-      </w:pPr>
-      <w:r>
-        <w:rPr>
-          <w:rFonts w:ascii="Menlo" w:hAnsi="Menlo" w:cs="Menlo"/>
-          <w:color w:val="000000"/>
-          <w:sz w:val="26"/>
-          <w:szCs w:val="26"/>
+        </w:rPr>
+      </w:pPr>
+      <w:r>
+        <w:rPr>
+          <w:rFonts w:ascii="Menlo" w:hAnsi="Menlo" w:cs="Menlo"/>
+          <w:color w:val="000000"/>
         </w:rPr>
         <w:t xml:space="preserve">      </w:t>
       </w:r>
@@ -1664,16 +1614,12 @@
         <w:rPr>
           <w:rFonts w:ascii="Menlo" w:hAnsi="Menlo" w:cs="Menlo"/>
           <w:color w:val="000000"/>
-          <w:sz w:val="26"/>
-          <w:szCs w:val="26"/>
-        </w:rPr>
-      </w:pPr>
-      <w:r>
-        <w:rPr>
-          <w:rFonts w:ascii="Menlo" w:hAnsi="Menlo" w:cs="Menlo"/>
-          <w:color w:val="000000"/>
-          <w:sz w:val="26"/>
-          <w:szCs w:val="26"/>
+        </w:rPr>
+      </w:pPr>
+      <w:r>
+        <w:rPr>
+          <w:rFonts w:ascii="Menlo" w:hAnsi="Menlo" w:cs="Menlo"/>
+          <w:color w:val="000000"/>
         </w:rPr>
         <w:t xml:space="preserve">      </w:t>
       </w:r>
@@ -1683,8 +1629,6 @@
           <w:b/>
           <w:bCs/>
           <w:color w:val="9B2393"/>
-          <w:sz w:val="26"/>
-          <w:szCs w:val="26"/>
         </w:rPr>
         <w:t>for</w:t>
       </w:r>
@@ -1692,8 +1636,6 @@
         <w:rPr>
           <w:rFonts w:ascii="Menlo" w:hAnsi="Menlo" w:cs="Menlo"/>
           <w:color w:val="000000"/>
-          <w:sz w:val="26"/>
-          <w:szCs w:val="26"/>
         </w:rPr>
         <w:t xml:space="preserve"> day k ∈ [i</w:t>
       </w:r>
@@ -1701,8 +1643,6 @@
         <w:rPr>
           <w:rFonts w:ascii="Menlo" w:hAnsi="Menlo" w:cs="Menlo"/>
           <w:color w:val="1C00CF"/>
-          <w:sz w:val="26"/>
-          <w:szCs w:val="26"/>
         </w:rPr>
         <w:t>+1</w:t>
       </w:r>
@@ -1710,8 +1650,6 @@
         <w:rPr>
           <w:rFonts w:ascii="Menlo" w:hAnsi="Menlo" w:cs="Menlo"/>
           <w:color w:val="000000"/>
-          <w:sz w:val="26"/>
-          <w:szCs w:val="26"/>
         </w:rPr>
         <w:t>,</w:t>
       </w:r>
@@ -1721,8 +1659,6 @@
           <w:b/>
           <w:bCs/>
           <w:color w:val="9B2393"/>
-          <w:sz w:val="26"/>
-          <w:szCs w:val="26"/>
         </w:rPr>
         <w:t>...</w:t>
       </w:r>
@@ -1730,8 +1666,6 @@
         <w:rPr>
           <w:rFonts w:ascii="Menlo" w:hAnsi="Menlo" w:cs="Menlo"/>
           <w:color w:val="000000"/>
-          <w:sz w:val="26"/>
-          <w:szCs w:val="26"/>
         </w:rPr>
         <w:t>,j</w:t>
       </w:r>
@@ -1739,8 +1673,6 @@
         <w:rPr>
           <w:rFonts w:ascii="Menlo" w:hAnsi="Menlo" w:cs="Menlo"/>
           <w:color w:val="1C00CF"/>
-          <w:sz w:val="26"/>
-          <w:szCs w:val="26"/>
         </w:rPr>
         <w:t>-1</w:t>
       </w:r>
@@ -1748,8 +1680,6 @@
         <w:rPr>
           <w:rFonts w:ascii="Menlo" w:hAnsi="Menlo" w:cs="Menlo"/>
           <w:color w:val="000000"/>
-          <w:sz w:val="26"/>
-          <w:szCs w:val="26"/>
         </w:rPr>
         <w:t>]:</w:t>
       </w:r>
@@ -1765,16 +1695,12 @@
         <w:rPr>
           <w:rFonts w:ascii="Menlo" w:hAnsi="Menlo" w:cs="Menlo"/>
           <w:color w:val="000000"/>
-          <w:sz w:val="26"/>
-          <w:szCs w:val="26"/>
-        </w:rPr>
-      </w:pPr>
-      <w:r>
-        <w:rPr>
-          <w:rFonts w:ascii="Menlo" w:hAnsi="Menlo" w:cs="Menlo"/>
-          <w:color w:val="000000"/>
-          <w:sz w:val="26"/>
-          <w:szCs w:val="26"/>
+        </w:rPr>
+      </w:pPr>
+      <w:r>
+        <w:rPr>
+          <w:rFonts w:ascii="Menlo" w:hAnsi="Menlo" w:cs="Menlo"/>
+          <w:color w:val="000000"/>
         </w:rPr>
         <w:t xml:space="preserve">        add edge ((</w:t>
       </w:r>
@@ -1783,8 +1709,6 @@
           <w:rPr>
             <w:rFonts w:ascii="Cambria Math" w:hAnsi="Cambria Math" w:cs="Menlo"/>
             <w:color w:val="000000"/>
-            <w:sz w:val="26"/>
-            <w:szCs w:val="26"/>
           </w:rPr>
           <m:t>τ</m:t>
         </m:r>
@@ -1793,8 +1717,6 @@
         <w:rPr>
           <w:rFonts w:ascii="Menlo" w:hAnsi="Menlo" w:cs="Menlo"/>
           <w:color w:val="000000"/>
-          <w:sz w:val="26"/>
-          <w:szCs w:val="26"/>
         </w:rPr>
         <w:t>,i), (</w:t>
       </w:r>
@@ -1803,8 +1725,6 @@
           <w:rPr>
             <w:rFonts w:ascii="Cambria Math" w:hAnsi="Cambria Math" w:cs="Menlo"/>
             <w:color w:val="000000"/>
-            <w:sz w:val="26"/>
-            <w:szCs w:val="26"/>
           </w:rPr>
           <m:t>τ</m:t>
         </m:r>
@@ -1813,8 +1733,6 @@
         <w:rPr>
           <w:rFonts w:ascii="Menlo" w:hAnsi="Menlo" w:cs="Menlo"/>
           <w:color w:val="000000"/>
-          <w:sz w:val="26"/>
-          <w:szCs w:val="26"/>
         </w:rPr>
         <w:t>,k))</w:t>
       </w:r>
@@ -1830,16 +1748,12 @@
         <w:rPr>
           <w:rFonts w:ascii="Menlo" w:hAnsi="Menlo" w:cs="Menlo"/>
           <w:color w:val="000000"/>
-          <w:sz w:val="26"/>
-          <w:szCs w:val="26"/>
-        </w:rPr>
-      </w:pPr>
-      <w:r>
-        <w:rPr>
-          <w:rFonts w:ascii="Menlo" w:hAnsi="Menlo" w:cs="Menlo"/>
-          <w:color w:val="000000"/>
-          <w:sz w:val="26"/>
-          <w:szCs w:val="26"/>
+        </w:rPr>
+      </w:pPr>
+      <w:r>
+        <w:rPr>
+          <w:rFonts w:ascii="Menlo" w:hAnsi="Menlo" w:cs="Menlo"/>
+          <w:color w:val="000000"/>
         </w:rPr>
         <w:t xml:space="preserve">        </w:t>
       </w:r>
@@ -1855,16 +1769,12 @@
         <w:rPr>
           <w:rFonts w:ascii="Menlo" w:hAnsi="Menlo" w:cs="Menlo"/>
           <w:color w:val="000000"/>
-          <w:sz w:val="26"/>
-          <w:szCs w:val="26"/>
-        </w:rPr>
-      </w:pPr>
-      <w:r>
-        <w:rPr>
-          <w:rFonts w:ascii="Menlo" w:hAnsi="Menlo" w:cs="Menlo"/>
-          <w:color w:val="000000"/>
-          <w:sz w:val="26"/>
-          <w:szCs w:val="26"/>
+        </w:rPr>
+      </w:pPr>
+      <w:r>
+        <w:rPr>
+          <w:rFonts w:ascii="Menlo" w:hAnsi="Menlo" w:cs="Menlo"/>
+          <w:color w:val="000000"/>
         </w:rPr>
         <w:t xml:space="preserve">      i = j</w:t>
       </w:r>
@@ -1872,8 +1782,6 @@
         <w:rPr>
           <w:rFonts w:ascii="Menlo" w:hAnsi="Menlo" w:cs="Menlo"/>
           <w:color w:val="1C00CF"/>
-          <w:sz w:val="26"/>
-          <w:szCs w:val="26"/>
         </w:rPr>
         <w:t>+1</w:t>
       </w:r>
@@ -1889,71 +1797,58 @@
         <w:rPr>
           <w:rFonts w:ascii="Menlo" w:hAnsi="Menlo" w:cs="Menlo"/>
           <w:color w:val="000000"/>
+        </w:rPr>
+      </w:pPr>
+      <w:r>
+        <w:rPr>
+          <w:rFonts w:ascii="Menlo" w:hAnsi="Menlo" w:cs="Menlo"/>
+          <w:color w:val="000000"/>
+        </w:rPr>
+        <w:t>}</w:t>
+      </w:r>
+    </w:p>
+    <w:p>
+      <w:pPr>
+        <w:pStyle w:val="Heading1"/>
+        <w:rPr>
+          <w:rFonts w:ascii="Avenir Light" w:hAnsi="Avenir Light"/>
+        </w:rPr>
+      </w:pPr>
+      <w:r>
+        <w:rPr>
+          <w:rFonts w:ascii="Avenir Light" w:hAnsi="Avenir Light"/>
+        </w:rPr>
+        <w:lastRenderedPageBreak/>
+        <w:t>The Algorithm</w:t>
+      </w:r>
+    </w:p>
+    <w:p>
+      <w:pPr>
+        <w:rPr>
+          <w:rFonts w:ascii="Avenir Light" w:hAnsi="Avenir Light"/>
+        </w:rPr>
+      </w:pPr>
+    </w:p>
+    <w:p>
+      <w:pPr>
+        <w:rPr>
+          <w:rFonts w:ascii="Avenir Light" w:hAnsi="Avenir Light"/>
+          <w:color w:val="000000"/>
           <w:sz w:val="26"/>
           <w:szCs w:val="26"/>
         </w:rPr>
       </w:pPr>
       <w:r>
         <w:rPr>
-          <w:rFonts w:ascii="Menlo" w:hAnsi="Menlo" w:cs="Menlo"/>
-          <w:color w:val="000000"/>
-          <w:sz w:val="26"/>
-          <w:szCs w:val="26"/>
-        </w:rPr>
-        <w:t>}</w:t>
-      </w:r>
-    </w:p>
-    <w:p>
-      <w:pPr>
-        <w:tabs>
-          <w:tab w:val="left" w:pos="370"/>
-        </w:tabs>
-        <w:autoSpaceDE w:val="0"/>
-        <w:autoSpaceDN w:val="0"/>
-        <w:adjustRightInd w:val="0"/>
-        <w:rPr>
-          <w:rFonts w:ascii="Menlo" w:hAnsi="Menlo" w:cs="Menlo"/>
-          <w:color w:val="000000"/>
-        </w:rPr>
-      </w:pPr>
-    </w:p>
-    <w:p>
-      <w:pPr>
-        <w:tabs>
-          <w:tab w:val="left" w:pos="370"/>
-        </w:tabs>
-        <w:autoSpaceDE w:val="0"/>
-        <w:autoSpaceDN w:val="0"/>
-        <w:adjustRightInd w:val="0"/>
-        <w:rPr>
-          <w:rFonts w:ascii="Menlo" w:hAnsi="Menlo" w:cs="Menlo"/>
-          <w:color w:val="000000"/>
-        </w:rPr>
-      </w:pPr>
-    </w:p>
-    <w:p>
-      <w:pPr>
-        <w:pStyle w:val="Heading1"/>
-      </w:pPr>
-      <w:r>
-        <w:lastRenderedPageBreak/>
-        <w:t>The Algorithm</w:t>
-      </w:r>
-    </w:p>
-    <w:p/>
-    <w:p>
-      <w:pPr>
-        <w:rPr>
-          <w:color w:val="000000"/>
-          <w:sz w:val="26"/>
-          <w:szCs w:val="26"/>
-        </w:rPr>
-      </w:pPr>
-      <w:r>
+          <w:rFonts w:ascii="Avenir Light" w:hAnsi="Avenir Light"/>
+        </w:rPr>
         <w:t xml:space="preserve">We run a max flow algorithm on this constructed flow network from </w:t>
       </w:r>
       <m:oMath>
         <m:r>
+          <m:rPr>
+            <m:sty m:val="p"/>
+          </m:rPr>
           <w:rPr>
             <w:rFonts w:ascii="Cambria Math" w:hAnsi="Cambria Math"/>
           </w:rPr>
@@ -1961,10 +1856,16 @@
         </m:r>
       </m:oMath>
       <w:r>
+        <w:rPr>
+          <w:rFonts w:ascii="Avenir Light" w:hAnsi="Avenir Light"/>
+        </w:rPr>
         <w:t xml:space="preserve"> to </w:t>
       </w:r>
       <m:oMath>
         <m:r>
+          <m:rPr>
+            <m:sty m:val="p"/>
+          </m:rPr>
           <w:rPr>
             <w:rFonts w:ascii="Cambria Math" w:hAnsi="Cambria Math"/>
           </w:rPr>
@@ -1972,25 +1873,46 @@
         </m:r>
       </m:oMath>
       <w:r>
+        <w:rPr>
+          <w:rFonts w:ascii="Avenir Light" w:hAnsi="Avenir Light"/>
+        </w:rPr>
         <w:t xml:space="preserve">. </w:t>
       </w:r>
       <w:r>
+        <w:rPr>
+          <w:rFonts w:ascii="Avenir Light" w:hAnsi="Avenir Light"/>
+        </w:rPr>
         <w:t xml:space="preserve">To get the garbage collection schedule, </w:t>
       </w:r>
       <w:r>
+        <w:rPr>
+          <w:rFonts w:ascii="Avenir Light" w:hAnsi="Avenir Light"/>
+        </w:rPr>
         <w:t xml:space="preserve">we trace each </w:t>
       </w:r>
       <w:r>
+        <w:rPr>
+          <w:rFonts w:ascii="Avenir Light" w:hAnsi="Avenir Light"/>
+        </w:rPr>
         <w:t xml:space="preserve">saturated </w:t>
       </w:r>
       <w:r>
+        <w:rPr>
+          <w:rFonts w:ascii="Avenir Light" w:hAnsi="Avenir Light"/>
+        </w:rPr>
         <w:t>path</w:t>
       </w:r>
       <w:r>
+        <w:rPr>
+          <w:rFonts w:ascii="Avenir Light" w:hAnsi="Avenir Light"/>
+        </w:rPr>
         <w:t xml:space="preserve"> </w:t>
       </w:r>
       <m:oMath>
         <m:r>
+          <m:rPr>
+            <m:sty m:val="p"/>
+          </m:rPr>
           <w:rPr>
             <w:rFonts w:ascii="Cambria Math" w:hAnsi="Cambria Math"/>
           </w:rPr>
@@ -1998,10 +1920,16 @@
         </m:r>
       </m:oMath>
       <w:r>
+        <w:rPr>
+          <w:rFonts w:ascii="Avenir Light" w:hAnsi="Avenir Light"/>
+        </w:rPr>
         <w:t xml:space="preserve"> from </w:t>
       </w:r>
       <m:oMath>
         <m:r>
+          <m:rPr>
+            <m:sty m:val="p"/>
+          </m:rPr>
           <w:rPr>
             <w:rFonts w:ascii="Cambria Math" w:hAnsi="Cambria Math"/>
           </w:rPr>
@@ -2009,10 +1937,16 @@
         </m:r>
       </m:oMath>
       <w:r>
+        <w:rPr>
+          <w:rFonts w:ascii="Avenir Light" w:hAnsi="Avenir Light"/>
+        </w:rPr>
         <w:t xml:space="preserve"> to </w:t>
       </w:r>
       <m:oMath>
         <m:r>
+          <m:rPr>
+            <m:sty m:val="p"/>
+          </m:rPr>
           <w:rPr>
             <w:rFonts w:ascii="Cambria Math" w:hAnsi="Cambria Math"/>
           </w:rPr>
@@ -2020,31 +1954,55 @@
         </m:r>
       </m:oMath>
       <w:r>
+        <w:rPr>
+          <w:rFonts w:ascii="Avenir Light" w:hAnsi="Avenir Light"/>
+        </w:rPr>
         <w:t>.</w:t>
       </w:r>
       <w:r>
+        <w:rPr>
+          <w:rFonts w:ascii="Avenir Light" w:hAnsi="Avenir Light"/>
+        </w:rPr>
         <w:t xml:space="preserve"> </w:t>
       </w:r>
       <w:r>
+        <w:rPr>
+          <w:rFonts w:ascii="Avenir Light" w:hAnsi="Avenir Light"/>
+        </w:rPr>
         <w:t xml:space="preserve">For </w:t>
       </w:r>
       <w:r>
+        <w:rPr>
+          <w:rFonts w:ascii="Avenir Light" w:hAnsi="Avenir Light"/>
+        </w:rPr>
         <w:t>the last</w:t>
       </w:r>
       <w:r>
+        <w:rPr>
+          <w:rFonts w:ascii="Avenir Light" w:hAnsi="Avenir Light"/>
+        </w:rPr>
         <w:t xml:space="preserve"> town node</w:t>
       </w:r>
       <w:r>
+        <w:rPr>
+          <w:rFonts w:ascii="Avenir Light" w:hAnsi="Avenir Light"/>
+        </w:rPr>
         <w:t xml:space="preserve"> </w:t>
       </w:r>
       <m:oMath>
         <m:r>
+          <m:rPr>
+            <m:sty m:val="p"/>
+          </m:rPr>
           <w:rPr>
             <w:rFonts w:ascii="Cambria Math" w:hAnsi="Cambria Math"/>
           </w:rPr>
           <m:t>(</m:t>
         </m:r>
         <m:r>
+          <m:rPr>
+            <m:sty m:val="p"/>
+          </m:rPr>
           <w:rPr>
             <w:rFonts w:ascii="Cambria Math" w:hAnsi="Cambria Math" w:cs="Menlo"/>
             <w:color w:val="000000"/>
@@ -2054,6 +2012,9 @@
           <m:t>τ</m:t>
         </m:r>
         <m:r>
+          <m:rPr>
+            <m:sty m:val="p"/>
+          </m:rPr>
           <w:rPr>
             <w:rFonts w:ascii="Cambria Math" w:hAnsi="Cambria Math"/>
           </w:rPr>
@@ -2061,13 +2022,22 @@
         </m:r>
       </m:oMath>
       <w:r>
+        <w:rPr>
+          <w:rFonts w:ascii="Avenir Light" w:hAnsi="Avenir Light"/>
+        </w:rPr>
         <w:t xml:space="preserve"> </w:t>
       </w:r>
       <w:r>
+        <w:rPr>
+          <w:rFonts w:ascii="Avenir Light" w:hAnsi="Avenir Light"/>
+        </w:rPr>
         <w:t xml:space="preserve">on </w:t>
       </w:r>
       <m:oMath>
         <m:r>
+          <m:rPr>
+            <m:sty m:val="p"/>
+          </m:rPr>
           <w:rPr>
             <w:rFonts w:ascii="Cambria Math" w:hAnsi="Cambria Math"/>
           </w:rPr>
@@ -2075,16 +2045,28 @@
         </m:r>
       </m:oMath>
       <w:r>
+        <w:rPr>
+          <w:rFonts w:ascii="Avenir Light" w:hAnsi="Avenir Light"/>
+        </w:rPr>
         <w:t xml:space="preserve"> (i.e. the node right before going to the day1 node)</w:t>
       </w:r>
       <w:r>
+        <w:rPr>
+          <w:rFonts w:ascii="Avenir Light" w:hAnsi="Avenir Light"/>
+        </w:rPr>
         <w:t xml:space="preserve">, </w:t>
       </w:r>
       <w:r>
+        <w:rPr>
+          <w:rFonts w:ascii="Avenir Light" w:hAnsi="Avenir Light"/>
+        </w:rPr>
         <w:t xml:space="preserve">we collect garbage on day </w:t>
       </w:r>
       <m:oMath>
         <m:r>
+          <m:rPr>
+            <m:sty m:val="p"/>
+          </m:rPr>
           <w:rPr>
             <w:rFonts w:ascii="Cambria Math" w:hAnsi="Cambria Math"/>
           </w:rPr>
@@ -2092,10 +2074,16 @@
         </m:r>
       </m:oMath>
       <w:r>
+        <w:rPr>
+          <w:rFonts w:ascii="Avenir Light" w:hAnsi="Avenir Light"/>
+        </w:rPr>
         <w:t xml:space="preserve"> in town </w:t>
       </w:r>
       <m:oMath>
         <m:r>
+          <m:rPr>
+            <m:sty m:val="p"/>
+          </m:rPr>
           <w:rPr>
             <w:rFonts w:ascii="Cambria Math" w:hAnsi="Cambria Math" w:cs="Menlo"/>
             <w:color w:val="000000"/>
@@ -2107,6 +2095,7 @@
       </m:oMath>
       <w:r>
         <w:rPr>
+          <w:rFonts w:ascii="Avenir Light" w:hAnsi="Avenir Light"/>
           <w:color w:val="000000"/>
           <w:sz w:val="26"/>
           <w:szCs w:val="26"/>
@@ -2117,6 +2106,7 @@
     <w:p>
       <w:pPr>
         <w:rPr>
+          <w:rFonts w:ascii="Avenir Light" w:hAnsi="Avenir Light"/>
           <w:color w:val="000000"/>
           <w:sz w:val="26"/>
           <w:szCs w:val="26"/>
@@ -2125,30 +2115,47 @@
     </w:p>
     <w:p>
       <w:pPr>
-        <w:rPr>
-          <w:color w:val="000000"/>
-          <w:sz w:val="26"/>
-          <w:szCs w:val="26"/>
-        </w:rPr>
-      </w:pPr>
-    </w:p>
-    <w:p>
-      <w:pPr>
         <w:pStyle w:val="Heading1"/>
-      </w:pPr>
-      <w:r>
+        <w:rPr>
+          <w:rFonts w:ascii="Avenir Light" w:hAnsi="Avenir Light"/>
+        </w:rPr>
+      </w:pPr>
+      <w:r>
+        <w:rPr>
+          <w:rFonts w:ascii="Avenir Light" w:hAnsi="Avenir Light"/>
+        </w:rPr>
         <w:t>Time Complexity</w:t>
       </w:r>
     </w:p>
-    <w:p/>
-    <w:p>
-      <w:r>
+    <w:p>
+      <w:pPr>
+        <w:rPr>
+          <w:rFonts w:ascii="Avenir Light" w:hAnsi="Avenir Light"/>
+        </w:rPr>
+      </w:pPr>
+    </w:p>
+    <w:p>
+      <w:pPr>
+        <w:rPr>
+          <w:rFonts w:ascii="Avenir Light" w:hAnsi="Avenir Light"/>
+        </w:rPr>
+      </w:pPr>
+      <w:r>
+        <w:rPr>
+          <w:rFonts w:ascii="Avenir Light" w:hAnsi="Avenir Light"/>
+        </w:rPr>
         <w:t>Constructing the graph is polynomial time</w:t>
       </w:r>
       <w:r>
+        <w:rPr>
+          <w:rFonts w:ascii="Avenir Light" w:hAnsi="Avenir Light"/>
+        </w:rPr>
         <w:t>. T</w:t>
       </w:r>
       <w:r>
+        <w:rPr>
+          <w:rFonts w:ascii="Avenir Light" w:hAnsi="Avenir Light"/>
+        </w:rPr>
         <w:t xml:space="preserve">here are </w:t>
       </w:r>
       <m:oMath>
@@ -2160,9 +2167,15 @@
         </m:r>
       </m:oMath>
       <w:r>
+        <w:rPr>
+          <w:rFonts w:ascii="Avenir Light" w:hAnsi="Avenir Light"/>
+        </w:rPr>
         <w:t xml:space="preserve"> nodes</w:t>
       </w:r>
       <w:r>
+        <w:rPr>
+          <w:rFonts w:ascii="Avenir Light" w:hAnsi="Avenir Light"/>
+        </w:rPr>
         <w:t xml:space="preserve"> and </w:t>
       </w:r>
       <m:oMath>
@@ -2174,6 +2187,9 @@
         </m:r>
       </m:oMath>
       <w:r>
+        <w:rPr>
+          <w:rFonts w:ascii="Avenir Light" w:hAnsi="Avenir Light"/>
+        </w:rPr>
         <w:t xml:space="preserve"> non town-town edges. The time complexity for the algorithm constructing town-town edges is </w:t>
       </w:r>
       <m:oMath>
@@ -2183,6 +2199,155 @@
           </w:rPr>
           <m:t>O(n</m:t>
         </m:r>
+        <m:sSup>
+          <m:sSupPr>
+            <m:ctrlPr>
+              <w:rPr>
+                <w:rFonts w:ascii="Cambria Math" w:hAnsi="Cambria Math"/>
+                <w:i/>
+                <w:iCs/>
+              </w:rPr>
+            </m:ctrlPr>
+          </m:sSupPr>
+          <m:e>
+            <m:r>
+              <w:rPr>
+                <w:rFonts w:ascii="Cambria Math" w:hAnsi="Cambria Math"/>
+              </w:rPr>
+              <m:t>d</m:t>
+            </m:r>
+          </m:e>
+          <m:sup>
+            <m:r>
+              <w:rPr>
+                <w:rFonts w:ascii="Cambria Math" w:hAnsi="Cambria Math"/>
+              </w:rPr>
+              <m:t>2</m:t>
+            </m:r>
+          </m:sup>
+        </m:sSup>
+        <m:r>
+          <w:rPr>
+            <w:rFonts w:ascii="Cambria Math" w:hAnsi="Cambria Math"/>
+          </w:rPr>
+          <m:t>)</m:t>
+        </m:r>
+      </m:oMath>
+      <w:r>
+        <w:rPr>
+          <w:rFonts w:ascii="Avenir Light" w:hAnsi="Avenir Light"/>
+        </w:rPr>
+        <w:t>.</w:t>
+      </w:r>
+    </w:p>
+    <w:p>
+      <w:pPr>
+        <w:rPr>
+          <w:rFonts w:ascii="Avenir Light" w:hAnsi="Avenir Light"/>
+        </w:rPr>
+      </w:pPr>
+    </w:p>
+    <w:p>
+      <w:pPr>
+        <w:rPr>
+          <w:rFonts w:ascii="Avenir Light" w:hAnsi="Avenir Light"/>
+        </w:rPr>
+      </w:pPr>
+      <w:r>
+        <w:rPr>
+          <w:rFonts w:ascii="Avenir Light" w:hAnsi="Avenir Light"/>
+        </w:rPr>
+        <w:t>The max flow algorithms we’ve learned are all polynomial time.</w:t>
+      </w:r>
+      <w:r>
+        <w:rPr>
+          <w:rFonts w:ascii="Avenir Light" w:hAnsi="Avenir Light"/>
+        </w:rPr>
+        <w:t xml:space="preserve"> Dinitz’s, for example, is </w:t>
+      </w:r>
+      <m:oMath>
+        <m:r>
+          <w:rPr>
+            <w:rFonts w:ascii="Cambria Math" w:hAnsi="Cambria Math"/>
+          </w:rPr>
+          <m:t>O</m:t>
+        </m:r>
+        <m:d>
+          <m:dPr>
+            <m:ctrlPr>
+              <w:rPr>
+                <w:rFonts w:ascii="Cambria Math" w:hAnsi="Cambria Math"/>
+                <w:i/>
+              </w:rPr>
+            </m:ctrlPr>
+          </m:dPr>
+          <m:e>
+            <m:sSup>
+              <m:sSupPr>
+                <m:ctrlPr>
+                  <w:rPr>
+                    <w:rFonts w:ascii="Cambria Math" w:hAnsi="Cambria Math"/>
+                    <w:i/>
+                  </w:rPr>
+                </m:ctrlPr>
+              </m:sSupPr>
+              <m:e>
+                <m:r>
+                  <w:rPr>
+                    <w:rFonts w:ascii="Cambria Math" w:hAnsi="Cambria Math"/>
+                  </w:rPr>
+                  <m:t>V</m:t>
+                </m:r>
+              </m:e>
+              <m:sup>
+                <m:r>
+                  <w:rPr>
+                    <w:rFonts w:ascii="Cambria Math" w:hAnsi="Cambria Math"/>
+                  </w:rPr>
+                  <m:t>2</m:t>
+                </m:r>
+              </m:sup>
+            </m:sSup>
+            <m:r>
+              <w:rPr>
+                <w:rFonts w:ascii="Cambria Math" w:hAnsi="Cambria Math"/>
+              </w:rPr>
+              <m:t>E</m:t>
+            </m:r>
+          </m:e>
+        </m:d>
+        <m:r>
+          <w:rPr>
+            <w:rFonts w:ascii="Cambria Math" w:hAnsi="Cambria Math"/>
+          </w:rPr>
+          <m:t>=O(</m:t>
+        </m:r>
+        <m:sSup>
+          <m:sSupPr>
+            <m:ctrlPr>
+              <w:rPr>
+                <w:rFonts w:ascii="Cambria Math" w:hAnsi="Cambria Math"/>
+                <w:i/>
+              </w:rPr>
+            </m:ctrlPr>
+          </m:sSupPr>
+          <m:e>
+            <m:r>
+              <w:rPr>
+                <w:rFonts w:ascii="Cambria Math" w:hAnsi="Cambria Math"/>
+              </w:rPr>
+              <m:t>n</m:t>
+            </m:r>
+          </m:e>
+          <m:sup>
+            <m:r>
+              <w:rPr>
+                <w:rFonts w:ascii="Cambria Math" w:hAnsi="Cambria Math"/>
+              </w:rPr>
+              <m:t>3</m:t>
+            </m:r>
+          </m:sup>
+        </m:sSup>
         <m:sSup>
           <m:sSupPr>
             <m:ctrlPr>
@@ -2205,6 +2370,104 @@
               <w:rPr>
                 <w:rFonts w:ascii="Cambria Math" w:hAnsi="Cambria Math"/>
               </w:rPr>
+              <m:t>4</m:t>
+            </m:r>
+          </m:sup>
+        </m:sSup>
+        <m:r>
+          <w:rPr>
+            <w:rFonts w:ascii="Cambria Math" w:hAnsi="Cambria Math"/>
+          </w:rPr>
+          <m:t>)</m:t>
+        </m:r>
+      </m:oMath>
+      <w:r>
+        <w:rPr>
+          <w:rFonts w:ascii="Avenir Light" w:hAnsi="Avenir Light"/>
+        </w:rPr>
+        <w:t>.</w:t>
+      </w:r>
+    </w:p>
+    <w:p>
+      <w:pPr>
+        <w:rPr>
+          <w:rFonts w:ascii="Avenir Light" w:hAnsi="Avenir Light"/>
+        </w:rPr>
+      </w:pPr>
+    </w:p>
+    <w:p>
+      <w:pPr>
+        <w:rPr>
+          <w:rFonts w:ascii="Avenir Light" w:hAnsi="Avenir Light"/>
+        </w:rPr>
+      </w:pPr>
+      <w:r>
+        <w:rPr>
+          <w:rFonts w:ascii="Avenir Light" w:hAnsi="Avenir Light"/>
+        </w:rPr>
+        <w:t>Constructing the schedule from the max flow is also polynomial time because finding all saturated paths using DFS is polynomial time</w:t>
+      </w:r>
+      <w:r>
+        <w:rPr>
+          <w:rFonts w:ascii="Avenir Light" w:hAnsi="Avenir Light"/>
+        </w:rPr>
+        <w:t xml:space="preserve">, </w:t>
+      </w:r>
+      <m:oMath>
+        <m:r>
+          <w:rPr>
+            <w:rFonts w:ascii="Cambria Math" w:hAnsi="Cambria Math"/>
+          </w:rPr>
+          <m:t>O</m:t>
+        </m:r>
+        <m:d>
+          <m:dPr>
+            <m:ctrlPr>
+              <w:rPr>
+                <w:rFonts w:ascii="Cambria Math" w:hAnsi="Cambria Math"/>
+                <w:i/>
+                <w:iCs/>
+              </w:rPr>
+            </m:ctrlPr>
+          </m:dPr>
+          <m:e>
+            <m:r>
+              <w:rPr>
+                <w:rFonts w:ascii="Cambria Math" w:hAnsi="Cambria Math"/>
+              </w:rPr>
+              <m:t>V+E</m:t>
+            </m:r>
+          </m:e>
+        </m:d>
+        <m:r>
+          <w:rPr>
+            <w:rFonts w:ascii="Cambria Math" w:hAnsi="Cambria Math"/>
+          </w:rPr>
+          <m:t>=O(n</m:t>
+        </m:r>
+        <m:sSup>
+          <m:sSupPr>
+            <m:ctrlPr>
+              <w:rPr>
+                <w:rFonts w:ascii="Cambria Math" w:hAnsi="Cambria Math"/>
+                <w:i/>
+                <w:iCs/>
+              </w:rPr>
+            </m:ctrlPr>
+          </m:sSupPr>
+          <m:e>
+            <m:r>
+              <w:rPr>
+                <w:rFonts w:ascii="Cambria Math" w:hAnsi="Cambria Math"/>
+              </w:rPr>
+              <m:t>d</m:t>
+            </m:r>
+          </m:e>
+          <m:sup>
+            <m:r>
+              <w:rPr>
+                <w:rFonts w:ascii="Cambria Math" w:hAnsi="Cambria Math"/>
+              </w:rPr>
               <m:t>2</m:t>
             </m:r>
           </m:sup>
@@ -2217,86 +2480,120 @@
         </m:r>
       </m:oMath>
       <w:r>
+        <w:rPr>
+          <w:rFonts w:ascii="Avenir Light" w:hAnsi="Avenir Light"/>
+        </w:rPr>
+        <w:t>, and finding the last town node on the path is constant time (fourth to last node).</w:t>
+      </w:r>
+    </w:p>
+    <w:p>
+      <w:pPr>
+        <w:rPr>
+          <w:rFonts w:ascii="Avenir Light" w:hAnsi="Avenir Light"/>
+        </w:rPr>
+      </w:pPr>
+    </w:p>
+    <w:p>
+      <w:pPr>
+        <w:rPr>
+          <w:rFonts w:ascii="Avenir Light" w:hAnsi="Avenir Light"/>
+        </w:rPr>
+      </w:pPr>
+    </w:p>
+    <w:p>
+      <w:pPr>
+        <w:pStyle w:val="Heading1"/>
+        <w:rPr>
+          <w:rFonts w:ascii="Avenir Light" w:hAnsi="Avenir Light"/>
+        </w:rPr>
+      </w:pPr>
+      <w:r>
+        <w:rPr>
+          <w:rFonts w:ascii="Avenir Light" w:hAnsi="Avenir Light"/>
+        </w:rPr>
+        <w:t>Proof of Correctness</w:t>
+      </w:r>
+    </w:p>
+    <w:p>
+      <w:pPr>
+        <w:rPr>
+          <w:rFonts w:ascii="Avenir Light" w:hAnsi="Avenir Light"/>
+        </w:rPr>
+      </w:pPr>
+    </w:p>
+    <w:p>
+      <w:pPr>
+        <w:rPr>
+          <w:rFonts w:ascii="Avenir Light" w:hAnsi="Avenir Light"/>
+        </w:rPr>
+      </w:pPr>
+      <w:r>
+        <w:rPr>
+          <w:rFonts w:ascii="Avenir Light" w:hAnsi="Avenir Light"/>
+        </w:rPr>
+        <w:t>For each town-town edge (recall we termed them “intervals”)</w:t>
+      </w:r>
+      <w:r>
+        <w:rPr>
+          <w:rFonts w:ascii="Avenir Light" w:hAnsi="Avenir Light"/>
+        </w:rPr>
+        <w:t>,</w:t>
+      </w:r>
+      <w:r>
+        <w:rPr>
+          <w:rFonts w:ascii="Avenir Light" w:hAnsi="Avenir Light"/>
+        </w:rPr>
+        <w:t xml:space="preserve"> </w:t>
+      </w:r>
+      <w:r>
+        <w:rPr>
+          <w:rFonts w:ascii="Avenir Light" w:hAnsi="Avenir Light"/>
+        </w:rPr>
+        <w:t xml:space="preserve">the source </w:t>
+      </w:r>
+      <m:oMath>
+        <m:r>
+          <m:rPr>
+            <m:sty m:val="p"/>
+          </m:rPr>
+          <w:rPr>
+            <w:rFonts w:ascii="Cambria Math" w:hAnsi="Cambria Math"/>
+          </w:rPr>
+          <m:t>s</m:t>
+        </m:r>
+      </m:oMath>
+      <w:r>
+        <w:rPr>
+          <w:rFonts w:ascii="Avenir Light" w:hAnsi="Avenir Light"/>
+        </w:rPr>
+        <w:t xml:space="preserve"> is connected to the start of the interval and the end of the interval is connected to a day1 node, which is then connected to a day2 node, which finally is connected to the sink </w:t>
+      </w:r>
+      <m:oMath>
+        <m:r>
+          <m:rPr>
+            <m:sty m:val="p"/>
+          </m:rPr>
+          <w:rPr>
+            <w:rFonts w:ascii="Cambria Math" w:hAnsi="Cambria Math"/>
+          </w:rPr>
+          <m:t>t</m:t>
+        </m:r>
+      </m:oMath>
+      <w:r>
+        <w:rPr>
+          <w:rFonts w:ascii="Avenir Light" w:hAnsi="Avenir Light"/>
+        </w:rPr>
         <w:t>.</w:t>
       </w:r>
-    </w:p>
-    <w:p/>
-    <w:p>
-      <w:r>
-        <w:t>The max flow algorithms we’ve learned are all polynomial time.</w:t>
-      </w:r>
-    </w:p>
-    <w:p/>
-    <w:p>
-      <w:r>
-        <w:t>Constructing the schedule from the max flow is also polynomial time because finding all saturated paths using DFS is polynomial time</w:t>
-      </w:r>
-      <w:r>
-        <w:t xml:space="preserve">, </w:t>
-      </w:r>
-      <m:oMath>
-        <m:r>
-          <w:rPr>
-            <w:rFonts w:ascii="Cambria Math" w:hAnsi="Cambria Math"/>
-          </w:rPr>
-          <m:t>O(V+E)</m:t>
-        </m:r>
-      </m:oMath>
-      <w:r>
-        <w:t>, and finding the last town node on the path is constant time (fourth to last node).</w:t>
-      </w:r>
-    </w:p>
-    <w:p/>
-    <w:p/>
-    <w:p>
-      <w:pPr>
-        <w:pStyle w:val="Heading1"/>
-      </w:pPr>
-      <w:r>
-        <w:t>Proof of Correctness</w:t>
-      </w:r>
-    </w:p>
-    <w:p/>
-    <w:p>
-      <w:r>
-        <w:t>For each town-town edge (recall we termed them “intervals”)</w:t>
-      </w:r>
-      <w:r>
-        <w:t>,</w:t>
-      </w:r>
-      <w:r>
+      <w:r>
+        <w:rPr>
+          <w:rFonts w:ascii="Avenir Light" w:hAnsi="Avenir Light"/>
+        </w:rPr>
         <w:t xml:space="preserve"> </w:t>
       </w:r>
       <w:r>
-        <w:t xml:space="preserve">the source </w:t>
-      </w:r>
-      <m:oMath>
-        <m:r>
-          <w:rPr>
-            <w:rFonts w:ascii="Cambria Math" w:hAnsi="Cambria Math"/>
-          </w:rPr>
-          <m:t>s</m:t>
-        </m:r>
-      </m:oMath>
-      <w:r>
-        <w:t xml:space="preserve"> is connected to the start of the interval and the end of the interval is connected to a day1 node, which is then connected to a day2 node, which finally is connected to the sink </w:t>
-      </w:r>
-      <m:oMath>
-        <m:r>
-          <w:rPr>
-            <w:rFonts w:ascii="Cambria Math" w:hAnsi="Cambria Math"/>
-          </w:rPr>
-          <m:t>t</m:t>
-        </m:r>
-      </m:oMath>
-      <w:r>
-        <w:t>.</w:t>
-      </w:r>
-      <w:r>
-        <w:t xml:space="preserve"> </w:t>
-      </w:r>
-      <w:r>
-        <w:rPr>
+        <w:rPr>
+          <w:rFonts w:ascii="Avenir Light" w:hAnsi="Avenir Light"/>
           <w:b/>
           <w:bCs/>
         </w:rPr>
@@ -2304,6 +2601,7 @@
       </w:r>
       <w:r>
         <w:rPr>
+          <w:rFonts w:ascii="Avenir Light" w:hAnsi="Avenir Light"/>
           <w:b/>
           <w:bCs/>
         </w:rPr>
@@ -2311,6 +2609,7 @@
       </w:r>
       <w:r>
         <w:rPr>
+          <w:rFonts w:ascii="Avenir Light" w:hAnsi="Avenir Light"/>
           <w:b/>
           <w:bCs/>
         </w:rPr>
@@ -2318,55 +2617,101 @@
       </w:r>
       <w:r>
         <w:rPr>
+          <w:rFonts w:ascii="Avenir Light" w:hAnsi="Avenir Light"/>
           <w:b/>
           <w:bCs/>
         </w:rPr>
         <w:t>interval starts.</w:t>
       </w:r>
       <w:r>
+        <w:rPr>
+          <w:rFonts w:ascii="Avenir Light" w:hAnsi="Avenir Light"/>
+        </w:rPr>
         <w:t xml:space="preserve"> </w:t>
       </w:r>
       <w:r>
+        <w:rPr>
+          <w:rFonts w:ascii="Avenir Light" w:hAnsi="Avenir Light"/>
+        </w:rPr>
         <w:t>Our algorithm procures an admissible schedule because first of all, the truck never visits more than one town per day because each day1 node has unit outgoing capacity</w:t>
       </w:r>
       <w:r>
+        <w:rPr>
+          <w:rFonts w:ascii="Avenir Light" w:hAnsi="Avenir Light"/>
+        </w:rPr>
         <w:t xml:space="preserve"> (as does every edge in the graph), restricting the truck to only </w:t>
       </w:r>
       <w:r>
+        <w:rPr>
+          <w:rFonts w:ascii="Avenir Light" w:hAnsi="Avenir Light"/>
+        </w:rPr>
         <w:t xml:space="preserve">visit </w:t>
       </w:r>
       <w:r>
+        <w:rPr>
+          <w:rFonts w:ascii="Avenir Light" w:hAnsi="Avenir Light"/>
+        </w:rPr>
         <w:t>one town</w:t>
       </w:r>
       <w:r>
+        <w:rPr>
+          <w:rFonts w:ascii="Avenir Light" w:hAnsi="Avenir Light"/>
+        </w:rPr>
         <w:t xml:space="preserve"> per day</w:t>
       </w:r>
       <w:r>
+        <w:rPr>
+          <w:rFonts w:ascii="Avenir Light" w:hAnsi="Avenir Light"/>
+        </w:rPr>
         <w:t xml:space="preserve">; </w:t>
       </w:r>
       <w:r>
+        <w:rPr>
+          <w:rFonts w:ascii="Avenir Light" w:hAnsi="Avenir Light"/>
+        </w:rPr>
         <w:t xml:space="preserve">and </w:t>
       </w:r>
       <w:r>
+        <w:rPr>
+          <w:rFonts w:ascii="Avenir Light" w:hAnsi="Avenir Light"/>
+        </w:rPr>
         <w:t>second of all</w:t>
       </w:r>
       <w:r>
+        <w:rPr>
+          <w:rFonts w:ascii="Avenir Light" w:hAnsi="Avenir Light"/>
+        </w:rPr>
         <w:t>, for each town’s saturated intervals, the truck visits at the end of the interval</w:t>
       </w:r>
       <w:r>
+        <w:rPr>
+          <w:rFonts w:ascii="Avenir Light" w:hAnsi="Avenir Light"/>
+        </w:rPr>
         <w:t xml:space="preserve">, </w:t>
       </w:r>
       <w:r>
+        <w:rPr>
+          <w:rFonts w:ascii="Avenir Light" w:hAnsi="Avenir Light"/>
+        </w:rPr>
         <w:t>and for each pair of adjacent intervals in a town, the most extreme case is when the truck visits at the very beginning of the first one and</w:t>
       </w:r>
       <w:r>
+        <w:rPr>
+          <w:rFonts w:ascii="Avenir Light" w:hAnsi="Avenir Light"/>
+        </w:rPr>
         <w:t xml:space="preserve"> at</w:t>
       </w:r>
       <w:r>
+        <w:rPr>
+          <w:rFonts w:ascii="Avenir Light" w:hAnsi="Avenir Light"/>
+        </w:rPr>
         <w:t xml:space="preserve"> the very end of the second one, but even in that case, the garbage buildup is </w:t>
       </w:r>
       <m:oMath>
         <m:r>
+          <m:rPr>
+            <m:sty m:val="p"/>
+          </m:rPr>
           <w:rPr>
             <w:rFonts w:ascii="Cambria Math" w:hAnsi="Cambria Math"/>
           </w:rPr>
@@ -2374,25 +2719,46 @@
         </m:r>
       </m:oMath>
       <w:r>
+        <w:rPr>
+          <w:rFonts w:ascii="Avenir Light" w:hAnsi="Avenir Light"/>
+        </w:rPr>
         <w:t xml:space="preserve"> before the second visit</w:t>
       </w:r>
       <w:r>
+        <w:rPr>
+          <w:rFonts w:ascii="Avenir Light" w:hAnsi="Avenir Light"/>
+        </w:rPr>
         <w:t xml:space="preserve"> because each</w:t>
       </w:r>
       <w:r>
+        <w:rPr>
+          <w:rFonts w:ascii="Avenir Light" w:hAnsi="Avenir Light"/>
+        </w:rPr>
         <w:t xml:space="preserve"> of the two</w:t>
       </w:r>
       <w:r>
+        <w:rPr>
+          <w:rFonts w:ascii="Avenir Light" w:hAnsi="Avenir Light"/>
+        </w:rPr>
         <w:t xml:space="preserve"> intervals</w:t>
       </w:r>
       <w:r>
+        <w:rPr>
+          <w:rFonts w:ascii="Avenir Light" w:hAnsi="Avenir Light"/>
+        </w:rPr>
         <w:t>’</w:t>
       </w:r>
       <w:r>
+        <w:rPr>
+          <w:rFonts w:ascii="Avenir Light" w:hAnsi="Avenir Light"/>
+        </w:rPr>
         <w:t xml:space="preserve"> garbage buildup is </w:t>
       </w:r>
       <m:oMath>
         <m:r>
+          <m:rPr>
+            <m:sty m:val="p"/>
+          </m:rPr>
           <w:rPr>
             <w:rFonts w:ascii="Cambria Math" w:hAnsi="Cambria Math"/>
           </w:rPr>
@@ -2400,10 +2766,10 @@
         </m:r>
       </m:oMath>
       <w:r>
+        <w:rPr>
+          <w:rFonts w:ascii="Avenir Light" w:hAnsi="Avenir Light"/>
+        </w:rPr>
         <w:t>.</w:t>
-      </w:r>
-      <w:r>
-        <w:t xml:space="preserve"> </w:t>
       </w:r>
     </w:p>
     <w:sectPr>
@@ -3230,6 +3596,7 @@
   <w:style w:type="character" w:default="1" w:styleId="DefaultParagraphFont">
     <w:name w:val="Default Paragraph Font"/>
     <w:uiPriority w:val="1"/>
+    <w:semiHidden/>
     <w:unhideWhenUsed/>
   </w:style>
   <w:style w:type="table" w:default="1" w:styleId="TableNormal">

--- a/Q4HW2.docx
+++ b/Q4HW2.docx
@@ -845,19 +845,31 @@
         <w:rPr>
           <w:rFonts w:ascii="Avenir Light" w:hAnsi="Avenir Light"/>
         </w:rPr>
-        <w:t xml:space="preserve"> if the garbage between those two days (inclusive) </w:t>
-      </w:r>
-      <w:r>
-        <w:rPr>
-          <w:rFonts w:ascii="Avenir Light" w:hAnsi="Avenir Light"/>
-        </w:rPr>
-        <w:t>is less than</w:t>
-      </w:r>
-      <w:r>
-        <w:rPr>
-          <w:rFonts w:ascii="Avenir Light" w:hAnsi="Avenir Light"/>
-        </w:rPr>
-        <w:t xml:space="preserve"> 1. </w:t>
+        <w:t xml:space="preserve"> if the garbage </w:t>
+      </w:r>
+      <w:r>
+        <w:rPr>
+          <w:rFonts w:ascii="Avenir Light" w:hAnsi="Avenir Light"/>
+        </w:rPr>
+        <w:t xml:space="preserve">accumulated </w:t>
+      </w:r>
+      <w:r>
+        <w:rPr>
+          <w:rFonts w:ascii="Avenir Light" w:hAnsi="Avenir Light"/>
+        </w:rPr>
+        <w:t xml:space="preserve">between those two days (inclusive) </w:t>
+      </w:r>
+      <w:r>
+        <w:rPr>
+          <w:rFonts w:ascii="Avenir Light" w:hAnsi="Avenir Light"/>
+        </w:rPr>
+        <w:t xml:space="preserve">doesn’t exceed </w:t>
+      </w:r>
+      <w:r>
+        <w:rPr>
+          <w:rFonts w:ascii="Avenir Light" w:hAnsi="Avenir Light"/>
+        </w:rPr>
+        <w:t xml:space="preserve">1. </w:t>
       </w:r>
       <w:r>
         <w:rPr>
@@ -1122,55 +1134,7 @@
           <w:rFonts w:ascii="Menlo" w:hAnsi="Menlo" w:cs="Menlo"/>
           <w:color w:val="000000"/>
         </w:rPr>
-        <w:t xml:space="preserve"> </w:t>
-      </w:r>
-      <w:proofErr w:type="spellStart"/>
-      <w:r>
-        <w:rPr>
-          <w:rFonts w:ascii="Menlo" w:hAnsi="Menlo" w:cs="Menlo"/>
-          <w:color w:val="000000"/>
-        </w:rPr>
-        <w:t>construct_town-town_</w:t>
-      </w:r>
-      <w:proofErr w:type="gramStart"/>
-      <w:r>
-        <w:rPr>
-          <w:rFonts w:ascii="Menlo" w:hAnsi="Menlo" w:cs="Menlo"/>
-          <w:color w:val="000000"/>
-        </w:rPr>
-        <w:t>edges</w:t>
-      </w:r>
-      <w:proofErr w:type="spellEnd"/>
-      <w:r>
-        <w:rPr>
-          <w:rFonts w:ascii="Menlo" w:hAnsi="Menlo" w:cs="Menlo"/>
-          <w:color w:val="000000"/>
-        </w:rPr>
-        <w:t>(</w:t>
-      </w:r>
-      <w:proofErr w:type="gramEnd"/>
-      <w:r>
-        <w:rPr>
-          <w:rFonts w:ascii="Menlo" w:hAnsi="Menlo" w:cs="Menlo"/>
-          <w:color w:val="000000"/>
-        </w:rPr>
-        <w:t xml:space="preserve">n, d, </w:t>
-      </w:r>
-      <w:proofErr w:type="spellStart"/>
-      <w:r>
-        <w:rPr>
-          <w:rFonts w:ascii="Menlo" w:hAnsi="Menlo" w:cs="Menlo"/>
-          <w:color w:val="000000"/>
-        </w:rPr>
-        <w:t>garbage_information</w:t>
-      </w:r>
-      <w:proofErr w:type="spellEnd"/>
-      <w:r>
-        <w:rPr>
-          <w:rFonts w:ascii="Menlo" w:hAnsi="Menlo" w:cs="Menlo"/>
-          <w:color w:val="000000"/>
-        </w:rPr>
-        <w:t>) {</w:t>
+        <w:t xml:space="preserve"> construct_town-town_edges(n, d, garbage_information) {</w:t>
       </w:r>
     </w:p>
     <w:p>
@@ -1491,7 +1455,7 @@
           <w:rFonts w:ascii="Menlo" w:hAnsi="Menlo" w:cs="Menlo"/>
           <w:color w:val="000000"/>
         </w:rPr>
-        <w:t>less than</w:t>
+        <w:t>doesn’t exceed</w:t>
       </w:r>
       <w:r>
         <w:rPr>
@@ -2566,7 +2530,177 @@
         <w:rPr>
           <w:rFonts w:ascii="Avenir Light" w:hAnsi="Avenir Light"/>
         </w:rPr>
-        <w:t xml:space="preserve"> is connected to the start of the interval and the end of the interval is connected to a day1 node, which is then connected to a day2 node, which finally is connected to the sink </w:t>
+        <w:t xml:space="preserve"> is connected to the start of the interval</w:t>
+      </w:r>
+      <w:r>
+        <w:rPr>
+          <w:rFonts w:ascii="Avenir Light" w:hAnsi="Avenir Light"/>
+        </w:rPr>
+        <w:t>,</w:t>
+      </w:r>
+      <w:r>
+        <w:rPr>
+          <w:rFonts w:ascii="Avenir Light" w:hAnsi="Avenir Light"/>
+        </w:rPr>
+        <w:t xml:space="preserve"> and the end of the interval is connected to a day1 node, which is then connected to a day2 node, which finally is connected to the sink </w:t>
+      </w:r>
+      <m:oMath>
+        <m:r>
+          <w:rPr>
+            <w:rFonts w:ascii="Cambria Math" w:hAnsi="Cambria Math"/>
+          </w:rPr>
+          <m:t>t</m:t>
+        </m:r>
+      </m:oMath>
+      <w:r>
+        <w:rPr>
+          <w:rFonts w:ascii="Avenir Light" w:hAnsi="Avenir Light"/>
+        </w:rPr>
+        <w:t>.</w:t>
+      </w:r>
+      <w:r>
+        <w:rPr>
+          <w:rFonts w:ascii="Avenir Light" w:hAnsi="Avenir Light"/>
+        </w:rPr>
+        <w:t xml:space="preserve"> </w:t>
+      </w:r>
+      <w:r>
+        <w:rPr>
+          <w:rFonts w:ascii="Avenir Light" w:hAnsi="Avenir Light"/>
+          <w:b/>
+          <w:bCs/>
+        </w:rPr>
+        <w:t xml:space="preserve">The max flow is thus exactly </w:t>
+      </w:r>
+      <m:oMath>
+        <m:func>
+          <m:funcPr>
+            <m:ctrlPr>
+              <w:rPr>
+                <w:rFonts w:ascii="Cambria Math" w:hAnsi="Cambria Math"/>
+                <w:b/>
+                <w:bCs/>
+                <w:i/>
+              </w:rPr>
+            </m:ctrlPr>
+          </m:funcPr>
+          <m:fName>
+            <m:r>
+              <m:rPr>
+                <m:sty m:val="b"/>
+              </m:rPr>
+              <w:rPr>
+                <w:rFonts w:ascii="Cambria Math" w:hAnsi="Cambria Math"/>
+              </w:rPr>
+              <m:t>min</m:t>
+            </m:r>
+          </m:fName>
+          <m:e>
+            <m:r>
+              <m:rPr>
+                <m:sty m:val="bi"/>
+              </m:rPr>
+              <w:rPr>
+                <w:rFonts w:ascii="Cambria Math" w:hAnsi="Cambria Math"/>
+              </w:rPr>
+              <m:t>(# of unique interval starts,  d)</m:t>
+            </m:r>
+          </m:e>
+        </m:func>
+      </m:oMath>
+      <w:r>
+        <w:rPr>
+          <w:rFonts w:ascii="Avenir Light" w:hAnsi="Avenir Light"/>
+          <w:b/>
+          <w:bCs/>
+        </w:rPr>
+        <w:t>.</w:t>
+      </w:r>
+      <w:r>
+        <w:rPr>
+          <w:rFonts w:ascii="Avenir Light" w:hAnsi="Avenir Light"/>
+          <w:b/>
+          <w:bCs/>
+        </w:rPr>
+        <w:t xml:space="preserve"> </w:t>
+      </w:r>
+      <w:r>
+        <w:rPr>
+          <w:rFonts w:ascii="Avenir Light" w:hAnsi="Avenir Light"/>
+        </w:rPr>
+        <w:t>Our algorithm procures an admissible schedule because first of all, the truck never visits more than one town per day because each day1 node has unit outgoing capacity</w:t>
+      </w:r>
+      <w:r>
+        <w:rPr>
+          <w:rFonts w:ascii="Avenir Light" w:hAnsi="Avenir Light"/>
+        </w:rPr>
+        <w:t xml:space="preserve"> (as does every edge in the graph), restricting the truck to only </w:t>
+      </w:r>
+      <w:r>
+        <w:rPr>
+          <w:rFonts w:ascii="Avenir Light" w:hAnsi="Avenir Light"/>
+        </w:rPr>
+        <w:t xml:space="preserve">visit </w:t>
+      </w:r>
+      <w:r>
+        <w:rPr>
+          <w:rFonts w:ascii="Avenir Light" w:hAnsi="Avenir Light"/>
+        </w:rPr>
+        <w:t>one town</w:t>
+      </w:r>
+      <w:r>
+        <w:rPr>
+          <w:rFonts w:ascii="Avenir Light" w:hAnsi="Avenir Light"/>
+        </w:rPr>
+        <w:t xml:space="preserve"> per day</w:t>
+      </w:r>
+      <w:r>
+        <w:rPr>
+          <w:rFonts w:ascii="Avenir Light" w:hAnsi="Avenir Light"/>
+        </w:rPr>
+        <w:t xml:space="preserve">; </w:t>
+      </w:r>
+      <w:r>
+        <w:rPr>
+          <w:rFonts w:ascii="Avenir Light" w:hAnsi="Avenir Light"/>
+        </w:rPr>
+        <w:t xml:space="preserve">and </w:t>
+      </w:r>
+      <w:r>
+        <w:rPr>
+          <w:rFonts w:ascii="Avenir Light" w:hAnsi="Avenir Light"/>
+        </w:rPr>
+        <w:t>second of all</w:t>
+      </w:r>
+      <w:r>
+        <w:rPr>
+          <w:rFonts w:ascii="Avenir Light" w:hAnsi="Avenir Light"/>
+        </w:rPr>
+        <w:t>, for each town’s saturated intervals, the truck visits at the end of the interval</w:t>
+      </w:r>
+      <w:r>
+        <w:rPr>
+          <w:rFonts w:ascii="Avenir Light" w:hAnsi="Avenir Light"/>
+        </w:rPr>
+        <w:t xml:space="preserve">, </w:t>
+      </w:r>
+      <w:r>
+        <w:rPr>
+          <w:rFonts w:ascii="Avenir Light" w:hAnsi="Avenir Light"/>
+        </w:rPr>
+        <w:t>and for each pair of adjacent intervals in a town, the most extreme case is when the truck visits at the very beginning of the first one and</w:t>
+      </w:r>
+      <w:r>
+        <w:rPr>
+          <w:rFonts w:ascii="Avenir Light" w:hAnsi="Avenir Light"/>
+        </w:rPr>
+        <w:t xml:space="preserve"> at</w:t>
+      </w:r>
+      <w:r>
+        <w:rPr>
+          <w:rFonts w:ascii="Avenir Light" w:hAnsi="Avenir Light"/>
+        </w:rPr>
+        <w:t xml:space="preserve"> the very end of the second one, but even in that case, the garbage buildup is </w:t>
       </w:r>
       <m:oMath>
         <m:r>
@@ -2576,136 +2710,44 @@
           <w:rPr>
             <w:rFonts w:ascii="Cambria Math" w:hAnsi="Cambria Math"/>
           </w:rPr>
-          <m:t>t</m:t>
-        </m:r>
-      </m:oMath>
-      <w:r>
-        <w:rPr>
-          <w:rFonts w:ascii="Avenir Light" w:hAnsi="Avenir Light"/>
-        </w:rPr>
-        <w:t>.</w:t>
-      </w:r>
-      <w:r>
-        <w:rPr>
-          <w:rFonts w:ascii="Avenir Light" w:hAnsi="Avenir Light"/>
-        </w:rPr>
-        <w:t xml:space="preserve"> </w:t>
-      </w:r>
-      <w:r>
-        <w:rPr>
-          <w:rFonts w:ascii="Avenir Light" w:hAnsi="Avenir Light"/>
-          <w:b/>
-          <w:bCs/>
-        </w:rPr>
-        <w:t xml:space="preserve">The max flow is thus exactly the </w:t>
-      </w:r>
-      <w:r>
-        <w:rPr>
-          <w:rFonts w:ascii="Avenir Light" w:hAnsi="Avenir Light"/>
-          <w:b/>
-          <w:bCs/>
-        </w:rPr>
-        <w:t xml:space="preserve">number of </w:t>
-      </w:r>
-      <w:r>
-        <w:rPr>
-          <w:rFonts w:ascii="Avenir Light" w:hAnsi="Avenir Light"/>
-          <w:b/>
-          <w:bCs/>
-        </w:rPr>
-        <w:t xml:space="preserve">unique </w:t>
-      </w:r>
-      <w:r>
-        <w:rPr>
-          <w:rFonts w:ascii="Avenir Light" w:hAnsi="Avenir Light"/>
-          <w:b/>
-          <w:bCs/>
-        </w:rPr>
-        <w:t>interval starts.</w:t>
-      </w:r>
-      <w:r>
-        <w:rPr>
-          <w:rFonts w:ascii="Avenir Light" w:hAnsi="Avenir Light"/>
-        </w:rPr>
-        <w:t xml:space="preserve"> </w:t>
-      </w:r>
-      <w:r>
-        <w:rPr>
-          <w:rFonts w:ascii="Avenir Light" w:hAnsi="Avenir Light"/>
-        </w:rPr>
-        <w:t>Our algorithm procures an admissible schedule because first of all, the truck never visits more than one town per day because each day1 node has unit outgoing capacity</w:t>
-      </w:r>
-      <w:r>
-        <w:rPr>
-          <w:rFonts w:ascii="Avenir Light" w:hAnsi="Avenir Light"/>
-        </w:rPr>
-        <w:t xml:space="preserve"> (as does every edge in the graph), restricting the truck to only </w:t>
-      </w:r>
-      <w:r>
-        <w:rPr>
-          <w:rFonts w:ascii="Avenir Light" w:hAnsi="Avenir Light"/>
-        </w:rPr>
-        <w:t xml:space="preserve">visit </w:t>
-      </w:r>
-      <w:r>
-        <w:rPr>
-          <w:rFonts w:ascii="Avenir Light" w:hAnsi="Avenir Light"/>
-        </w:rPr>
-        <w:t>one town</w:t>
-      </w:r>
-      <w:r>
-        <w:rPr>
-          <w:rFonts w:ascii="Avenir Light" w:hAnsi="Avenir Light"/>
-        </w:rPr>
-        <w:t xml:space="preserve"> per day</w:t>
-      </w:r>
-      <w:r>
-        <w:rPr>
-          <w:rFonts w:ascii="Avenir Light" w:hAnsi="Avenir Light"/>
-        </w:rPr>
-        <w:t xml:space="preserve">; </w:t>
-      </w:r>
-      <w:r>
-        <w:rPr>
-          <w:rFonts w:ascii="Avenir Light" w:hAnsi="Avenir Light"/>
-        </w:rPr>
-        <w:t xml:space="preserve">and </w:t>
-      </w:r>
-      <w:r>
-        <w:rPr>
-          <w:rFonts w:ascii="Avenir Light" w:hAnsi="Avenir Light"/>
-        </w:rPr>
-        <w:t>second of all</w:t>
-      </w:r>
-      <w:r>
-        <w:rPr>
-          <w:rFonts w:ascii="Avenir Light" w:hAnsi="Avenir Light"/>
-        </w:rPr>
-        <w:t>, for each town’s saturated intervals, the truck visits at the end of the interval</w:t>
-      </w:r>
-      <w:r>
-        <w:rPr>
-          <w:rFonts w:ascii="Avenir Light" w:hAnsi="Avenir Light"/>
-        </w:rPr>
-        <w:t xml:space="preserve">, </w:t>
-      </w:r>
-      <w:r>
-        <w:rPr>
-          <w:rFonts w:ascii="Avenir Light" w:hAnsi="Avenir Light"/>
-        </w:rPr>
-        <w:t>and for each pair of adjacent intervals in a town, the most extreme case is when the truck visits at the very beginning of the first one and</w:t>
-      </w:r>
-      <w:r>
-        <w:rPr>
-          <w:rFonts w:ascii="Avenir Light" w:hAnsi="Avenir Light"/>
-        </w:rPr>
-        <w:t xml:space="preserve"> at</w:t>
-      </w:r>
-      <w:r>
-        <w:rPr>
-          <w:rFonts w:ascii="Avenir Light" w:hAnsi="Avenir Light"/>
-        </w:rPr>
-        <w:t xml:space="preserve"> the very end of the second one, but even in that case, the garbage buildup is </w:t>
+          <m:t>&lt;2</m:t>
+        </m:r>
+      </m:oMath>
+      <w:r>
+        <w:rPr>
+          <w:rFonts w:ascii="Avenir Light" w:hAnsi="Avenir Light"/>
+        </w:rPr>
+        <w:t xml:space="preserve"> before the second visit</w:t>
+      </w:r>
+      <w:r>
+        <w:rPr>
+          <w:rFonts w:ascii="Avenir Light" w:hAnsi="Avenir Light"/>
+        </w:rPr>
+        <w:t xml:space="preserve"> because each</w:t>
+      </w:r>
+      <w:r>
+        <w:rPr>
+          <w:rFonts w:ascii="Avenir Light" w:hAnsi="Avenir Light"/>
+        </w:rPr>
+        <w:t xml:space="preserve"> of the two</w:t>
+      </w:r>
+      <w:r>
+        <w:rPr>
+          <w:rFonts w:ascii="Avenir Light" w:hAnsi="Avenir Light"/>
+        </w:rPr>
+        <w:t xml:space="preserve"> intervals</w:t>
+      </w:r>
+      <w:r>
+        <w:rPr>
+          <w:rFonts w:ascii="Avenir Light" w:hAnsi="Avenir Light"/>
+        </w:rPr>
+        <w:t>’</w:t>
+      </w:r>
+      <w:r>
+        <w:rPr>
+          <w:rFonts w:ascii="Avenir Light" w:hAnsi="Avenir Light"/>
+        </w:rPr>
+        <w:t xml:space="preserve"> garbage buildup is </w:t>
       </w:r>
       <m:oMath>
         <m:r>
@@ -2715,46 +2757,8 @@
           <w:rPr>
             <w:rFonts w:ascii="Cambria Math" w:hAnsi="Cambria Math"/>
           </w:rPr>
-          <m:t>&lt;2</m:t>
-        </m:r>
-      </m:oMath>
-      <w:r>
-        <w:rPr>
-          <w:rFonts w:ascii="Avenir Light" w:hAnsi="Avenir Light"/>
-        </w:rPr>
-        <w:t xml:space="preserve"> before the second visit</w:t>
-      </w:r>
-      <w:r>
-        <w:rPr>
-          <w:rFonts w:ascii="Avenir Light" w:hAnsi="Avenir Light"/>
-        </w:rPr>
-        <w:t xml:space="preserve"> because each</w:t>
-      </w:r>
-      <w:r>
-        <w:rPr>
-          <w:rFonts w:ascii="Avenir Light" w:hAnsi="Avenir Light"/>
-        </w:rPr>
-        <w:t xml:space="preserve"> of the two</w:t>
-      </w:r>
-      <w:r>
-        <w:rPr>
-          <w:rFonts w:ascii="Avenir Light" w:hAnsi="Avenir Light"/>
-        </w:rPr>
-        <w:t xml:space="preserve"> intervals</w:t>
-      </w:r>
-      <w:r>
-        <w:rPr>
-          <w:rFonts w:ascii="Avenir Light" w:hAnsi="Avenir Light"/>
-        </w:rPr>
-        <w:t>’</w:t>
-      </w:r>
-      <w:r>
-        <w:rPr>
-          <w:rFonts w:ascii="Avenir Light" w:hAnsi="Avenir Light"/>
-        </w:rPr>
-        <w:t xml:space="preserve"> garbage buildup is </w:t>
-      </w:r>
-      <m:oMath>
+          <m:t>≤</m:t>
+        </m:r>
         <m:r>
           <m:rPr>
             <m:sty m:val="p"/>
@@ -2762,7 +2766,7 @@
           <w:rPr>
             <w:rFonts w:ascii="Cambria Math" w:hAnsi="Cambria Math"/>
           </w:rPr>
-          <m:t>&lt;1</m:t>
+          <m:t>1</m:t>
         </m:r>
       </m:oMath>
       <w:r>
@@ -2770,6 +2774,40 @@
           <w:rFonts w:ascii="Avenir Light" w:hAnsi="Avenir Light"/>
         </w:rPr>
         <w:t>.</w:t>
+      </w:r>
+      <w:r>
+        <w:rPr>
+          <w:rFonts w:ascii="Avenir Light" w:hAnsi="Avenir Light"/>
+        </w:rPr>
+        <w:t xml:space="preserve"> If we assume the inductive hypothesis </w:t>
+      </w:r>
+      <m:oMath>
+        <m:r>
+          <w:rPr>
+            <w:rFonts w:ascii="Cambria Math" w:hAnsi="Cambria Math"/>
+          </w:rPr>
+          <m:t>P(k-1)</m:t>
+        </m:r>
+      </m:oMath>
+      <w:r>
+        <w:rPr>
+          <w:rFonts w:ascii="Avenir Light" w:hAnsi="Avenir Light"/>
+        </w:rPr>
+        <w:t xml:space="preserve"> is true, i.e. we assume that the garbage buildup for all towns on day </w:t>
+      </w:r>
+      <m:oMath>
+        <m:r>
+          <w:rPr>
+            <w:rFonts w:ascii="Cambria Math" w:hAnsi="Cambria Math"/>
+          </w:rPr>
+          <m:t>k-1</m:t>
+        </m:r>
+      </m:oMath>
+      <w:r>
+        <w:rPr>
+          <w:rFonts w:ascii="Avenir Light" w:hAnsi="Avenir Light"/>
+        </w:rPr>
+        <w:t xml:space="preserve"> is </w:t>
       </w:r>
     </w:p>
     <w:sectPr>

--- a/Q4HW2.docx
+++ b/Q4HW2.docx
@@ -210,7 +210,7 @@
         <w:rPr>
           <w:rFonts w:ascii="Times New Roman" w:eastAsia="Times New Roman" w:hAnsi="Times New Roman" w:cs="Times New Roman"/>
         </w:rPr>
-        <w:instrText xml:space="preserve"> INCLUDEPICTURE "https://scontent-lga3-2.xx.fbcdn.net/v/t1.15752-9/121310400_2909681309262986_9058970863862728523_n.jpg?_nc_cat=103&amp;_nc_sid=ae9488&amp;_nc_ohc=MU6Ch1eSzmkAX_wppMM&amp;_nc_ht=scontent-lga3-2.xx&amp;oh=b946158323939dc099ddf63dedf9832d&amp;oe=5FAE8180" \* MERGEFORMATINET </w:instrText>
+        <w:instrText xml:space="preserve"> INCLUDEPICTURE "https://scontent-lga3-2.xx.fbcdn.net/v/t1.15752-9/121664107_3360252044066469_2744417586723601443_n.jpg?_nc_cat=103&amp;_nc_sid=ae9488&amp;_nc_ohc=Zo8co8vwSZIAX-22Kgb&amp;_nc_ht=scontent-lga3-2.xx&amp;oh=a10f3f0fb769901b9587013235a1565c&amp;oe=5FAE8E08" \* MERGEFORMATINET </w:instrText>
       </w:r>
       <w:r>
         <w:rPr>
@@ -224,10 +224,10 @@
           <w:noProof/>
         </w:rPr>
         <w:drawing>
-          <wp:inline distT="0" distB="0" distL="0" distR="0" wp14:anchorId="6424F6BC" wp14:editId="39110286">
-            <wp:extent cx="5899094" cy="3246935"/>
-            <wp:effectExtent l="0" t="0" r="0" b="4445"/>
-            <wp:docPr id="3" name="Picture 3" descr="No description available."/>
+          <wp:inline distT="0" distB="0" distL="0" distR="0" wp14:anchorId="35161163" wp14:editId="2B108148">
+            <wp:extent cx="5943600" cy="3186545"/>
+            <wp:effectExtent l="0" t="0" r="0" b="1270"/>
+            <wp:docPr id="1" name="Picture 1" descr="No description available."/>
             <wp:cNvGraphicFramePr>
               <a:graphicFrameLocks xmlns:a="http://schemas.openxmlformats.org/drawingml/2006/main" noChangeAspect="1"/>
             </wp:cNvGraphicFramePr>
@@ -235,7 +235,7 @@
               <a:graphicData uri="http://schemas.openxmlformats.org/drawingml/2006/picture">
                 <pic:pic xmlns:pic="http://schemas.openxmlformats.org/drawingml/2006/picture">
                   <pic:nvPicPr>
-                    <pic:cNvPr id="0" name="Picture 8" descr="No description available."/>
+                    <pic:cNvPr id="0" name="Picture 1" descr="No description available."/>
                     <pic:cNvPicPr>
                       <a:picLocks noChangeAspect="1" noChangeArrowheads="1"/>
                     </pic:cNvPicPr>
@@ -248,13 +248,13 @@
                         </a:ext>
                       </a:extLst>
                     </a:blip>
-                    <a:srcRect l="3540" r="3455" b="6653"/>
+                    <a:srcRect b="8294"/>
                     <a:stretch/>
                   </pic:blipFill>
                   <pic:spPr bwMode="auto">
                     <a:xfrm>
                       <a:off x="0" y="0"/>
-                      <a:ext cx="5923294" cy="3260255"/>
+                      <a:ext cx="5943600" cy="3186545"/>
                     </a:xfrm>
                     <a:prstGeom prst="rect">
                       <a:avLst/>
@@ -702,7 +702,31 @@
         <w:rPr>
           <w:rFonts w:ascii="Avenir Light" w:hAnsi="Avenir Light"/>
         </w:rPr>
-        <w:t xml:space="preserve">For the tail </w:t>
+        <w:t xml:space="preserve">For </w:t>
+      </w:r>
+      <w:r>
+        <w:rPr>
+          <w:rFonts w:ascii="Avenir Light" w:hAnsi="Avenir Light"/>
+        </w:rPr>
+        <w:t>each</w:t>
+      </w:r>
+      <w:r>
+        <w:rPr>
+          <w:rFonts w:ascii="Avenir Light" w:hAnsi="Avenir Light"/>
+        </w:rPr>
+        <w:t xml:space="preserve"> </w:t>
+      </w:r>
+      <w:r>
+        <w:rPr>
+          <w:rFonts w:ascii="Avenir Light" w:hAnsi="Avenir Light"/>
+        </w:rPr>
+        <w:t xml:space="preserve">unique </w:t>
+      </w:r>
+      <w:r>
+        <w:rPr>
+          <w:rFonts w:ascii="Avenir Light" w:hAnsi="Avenir Light"/>
+        </w:rPr>
+        <w:t xml:space="preserve">tail </w:t>
       </w:r>
       <m:oMath>
         <m:r>
@@ -716,7 +740,25 @@
         <w:rPr>
           <w:rFonts w:ascii="Avenir Light" w:hAnsi="Avenir Light"/>
         </w:rPr>
-        <w:t xml:space="preserve"> of each “town-town” edge, have a </w:t>
+        <w:t xml:space="preserve"> of e</w:t>
+      </w:r>
+      <w:r>
+        <w:rPr>
+          <w:rFonts w:ascii="Avenir Light" w:hAnsi="Avenir Light"/>
+        </w:rPr>
+        <w:t>very</w:t>
+      </w:r>
+      <w:r>
+        <w:rPr>
+          <w:rFonts w:ascii="Avenir Light" w:hAnsi="Avenir Light"/>
+        </w:rPr>
+        <w:t xml:space="preserve"> </w:t>
+      </w:r>
+      <w:r>
+        <w:rPr>
+          <w:rFonts w:ascii="Avenir Light" w:hAnsi="Avenir Light"/>
+        </w:rPr>
+        <w:t xml:space="preserve">“town-town” edge, have a </w:t>
       </w:r>
       <m:oMath>
         <m:r>
@@ -785,19 +827,43 @@
         <w:rPr>
           <w:rFonts w:ascii="Avenir Light" w:hAnsi="Avenir Light"/>
         </w:rPr>
-        <w:t xml:space="preserve">Before giving an exact algorithm/pseudocode, </w:t>
-      </w:r>
-      <w:r>
-        <w:rPr>
-          <w:rFonts w:ascii="Avenir Light" w:hAnsi="Avenir Light"/>
-        </w:rPr>
-        <w:t xml:space="preserve">we discuss the general idea behind town-town edges. </w:t>
-      </w:r>
-      <w:r>
-        <w:rPr>
-          <w:rFonts w:ascii="Avenir Light" w:hAnsi="Avenir Light"/>
-        </w:rPr>
-        <w:t>Each town-town edge goes from an earlier day to a later day</w:t>
+        <w:t xml:space="preserve">Before giving </w:t>
+      </w:r>
+      <w:r>
+        <w:rPr>
+          <w:rFonts w:ascii="Avenir Light" w:hAnsi="Avenir Light"/>
+        </w:rPr>
+        <w:t>the exact</w:t>
+      </w:r>
+      <w:r>
+        <w:rPr>
+          <w:rFonts w:ascii="Avenir Light" w:hAnsi="Avenir Light"/>
+        </w:rPr>
+        <w:t xml:space="preserve"> algorithm, </w:t>
+      </w:r>
+      <w:r>
+        <w:rPr>
+          <w:rFonts w:ascii="Avenir Light" w:hAnsi="Avenir Light"/>
+        </w:rPr>
+        <w:t xml:space="preserve">we discuss the idea behind town-town edges. </w:t>
+      </w:r>
+      <w:r>
+        <w:rPr>
+          <w:rFonts w:ascii="Avenir Light" w:hAnsi="Avenir Light"/>
+        </w:rPr>
+        <w:t xml:space="preserve">Each town-town edge goes from an earlier day to a later </w:t>
+      </w:r>
+      <w:r>
+        <w:rPr>
+          <w:rFonts w:ascii="Avenir Light" w:hAnsi="Avenir Light"/>
+        </w:rPr>
+        <w:t xml:space="preserve">or same </w:t>
+      </w:r>
+      <w:r>
+        <w:rPr>
+          <w:rFonts w:ascii="Avenir Light" w:hAnsi="Avenir Light"/>
+        </w:rPr>
+        <w:t>day</w:t>
       </w:r>
       <w:r>
         <w:rPr>
@@ -863,6 +929,12 @@
         <w:rPr>
           <w:rFonts w:ascii="Avenir Light" w:hAnsi="Avenir Light"/>
         </w:rPr>
+        <w:t xml:space="preserve">in that town </w:t>
+      </w:r>
+      <w:r>
+        <w:rPr>
+          <w:rFonts w:ascii="Avenir Light" w:hAnsi="Avenir Light"/>
+        </w:rPr>
         <w:t xml:space="preserve">doesn’t exceed </w:t>
       </w:r>
       <w:r>
@@ -875,7 +947,13 @@
         <w:rPr>
           <w:rFonts w:ascii="Avenir Light" w:hAnsi="Avenir Light"/>
         </w:rPr>
-        <w:t xml:space="preserve">In </w:t>
+        <w:t>For</w:t>
+      </w:r>
+      <w:r>
+        <w:rPr>
+          <w:rFonts w:ascii="Avenir Light" w:hAnsi="Avenir Light"/>
+        </w:rPr>
+        <w:t xml:space="preserve"> </w:t>
       </w:r>
       <w:r>
         <w:rPr>
@@ -887,7 +965,19 @@
         <w:rPr>
           <w:rFonts w:ascii="Avenir Light" w:hAnsi="Avenir Light"/>
         </w:rPr>
-        <w:t xml:space="preserve"> town </w:t>
+        <w:t xml:space="preserve"> town</w:t>
+      </w:r>
+      <w:r>
+        <w:rPr>
+          <w:rFonts w:ascii="Avenir Light" w:hAnsi="Avenir Light"/>
+        </w:rPr>
+        <w:t xml:space="preserve"> node</w:t>
+      </w:r>
+      <w:r>
+        <w:rPr>
+          <w:rFonts w:ascii="Avenir Light" w:hAnsi="Avenir Light"/>
+        </w:rPr>
+        <w:t xml:space="preserve"> </w:t>
       </w:r>
       <m:oMath>
         <m:r>
@@ -918,13 +1008,19 @@
         <w:rPr>
           <w:rFonts w:ascii="Avenir Light" w:hAnsi="Avenir Light"/>
         </w:rPr>
-        <w:t>, there’s</w:t>
-      </w:r>
-      <w:r>
-        <w:rPr>
-          <w:rFonts w:ascii="Avenir Light" w:hAnsi="Avenir Light"/>
-        </w:rPr>
-        <w:t xml:space="preserve"> the town-town</w:t>
+        <w:t xml:space="preserve">, </w:t>
+      </w:r>
+      <w:r>
+        <w:rPr>
+          <w:rFonts w:ascii="Avenir Light" w:hAnsi="Avenir Light"/>
+        </w:rPr>
+        <w:t>we have</w:t>
+      </w:r>
+      <w:r>
+        <w:rPr>
+          <w:rFonts w:ascii="Avenir Light" w:hAnsi="Avenir Light"/>
+        </w:rPr>
+        <w:t xml:space="preserve"> town-town</w:t>
       </w:r>
       <w:r>
         <w:rPr>
@@ -1019,67 +1115,85 @@
         <w:rPr>
           <w:rFonts w:ascii="Avenir Light" w:hAnsi="Avenir Light"/>
         </w:rPr>
-        <w:t>”, then towns at the middle of an interval cannot be the start</w:t>
-      </w:r>
-      <w:r>
-        <w:rPr>
-          <w:rFonts w:ascii="Avenir Light" w:hAnsi="Avenir Light"/>
-        </w:rPr>
-        <w:t>s</w:t>
-      </w:r>
-      <w:r>
-        <w:rPr>
-          <w:rFonts w:ascii="Avenir Light" w:hAnsi="Avenir Light"/>
-        </w:rPr>
-        <w:t xml:space="preserve"> of </w:t>
-      </w:r>
-      <w:r>
-        <w:rPr>
-          <w:rFonts w:ascii="Avenir Light" w:hAnsi="Avenir Light"/>
-        </w:rPr>
-        <w:t>interval</w:t>
-      </w:r>
-      <w:r>
-        <w:rPr>
-          <w:rFonts w:ascii="Avenir Light" w:hAnsi="Avenir Light"/>
-        </w:rPr>
-        <w:t>s</w:t>
-      </w:r>
-      <w:r>
-        <w:rPr>
-          <w:rFonts w:ascii="Avenir Light" w:hAnsi="Avenir Light"/>
-        </w:rPr>
-        <w:t>,</w:t>
-      </w:r>
-      <w:r>
-        <w:rPr>
-          <w:rFonts w:ascii="Avenir Light" w:hAnsi="Avenir Light"/>
-        </w:rPr>
-        <w:t xml:space="preserve"> and</w:t>
-      </w:r>
-      <w:r>
-        <w:rPr>
-          <w:rFonts w:ascii="Avenir Light" w:hAnsi="Avenir Light"/>
-        </w:rPr>
-        <w:t xml:space="preserve"> ends of intervals </w:t>
-      </w:r>
-      <w:r>
-        <w:rPr>
-          <w:rFonts w:ascii="Avenir Light" w:hAnsi="Avenir Light"/>
-        </w:rPr>
-        <w:t xml:space="preserve">also </w:t>
-      </w:r>
-      <w:r>
-        <w:rPr>
-          <w:rFonts w:ascii="Avenir Light" w:hAnsi="Avenir Light"/>
-        </w:rPr>
-        <w:t>cannot be starts of intervals</w:t>
-      </w:r>
-      <w:r>
-        <w:rPr>
-          <w:rFonts w:ascii="Avenir Light" w:hAnsi="Avenir Light"/>
-        </w:rPr>
-        <w:t xml:space="preserve">. </w:t>
+        <w:t xml:space="preserve">”, then towns at the middle </w:t>
+      </w:r>
+      <w:r>
+        <w:rPr>
+          <w:rFonts w:ascii="Avenir Light" w:hAnsi="Avenir Light"/>
+        </w:rPr>
+        <w:t>and</w:t>
+      </w:r>
+      <w:r>
+        <w:rPr>
+          <w:rFonts w:ascii="Avenir Light" w:hAnsi="Avenir Light"/>
+        </w:rPr>
+        <w:t xml:space="preserve"> ends of intervals cannot</w:t>
+      </w:r>
+      <w:r>
+        <w:rPr>
+          <w:rFonts w:ascii="Avenir Light" w:hAnsi="Avenir Light"/>
+        </w:rPr>
+        <w:t xml:space="preserve"> also</w:t>
+      </w:r>
+      <w:r>
+        <w:rPr>
+          <w:rFonts w:ascii="Avenir Light" w:hAnsi="Avenir Light"/>
+        </w:rPr>
+        <w:t xml:space="preserve"> be starts of intervals</w:t>
+      </w:r>
+      <w:r>
+        <w:rPr>
+          <w:rFonts w:ascii="Avenir Light" w:hAnsi="Avenir Light"/>
+        </w:rPr>
+        <w:t>.</w:t>
+      </w:r>
+      <w:r>
+        <w:rPr>
+          <w:rFonts w:ascii="Avenir Light" w:hAnsi="Avenir Light"/>
+        </w:rPr>
+        <w:t xml:space="preserve"> Town-town edges </w:t>
+      </w:r>
+      <w:r>
+        <w:rPr>
+          <w:rFonts w:ascii="Avenir Light" w:hAnsi="Avenir Light"/>
+        </w:rPr>
+        <w:t xml:space="preserve">that end on the last day </w:t>
+      </w:r>
+      <w:r>
+        <w:rPr>
+          <w:rFonts w:ascii="Avenir Light" w:hAnsi="Avenir Light"/>
+        </w:rPr>
+        <w:t xml:space="preserve">(and the shorter edges </w:t>
+      </w:r>
+      <w:r>
+        <w:rPr>
+          <w:rFonts w:ascii="Avenir Light" w:hAnsi="Avenir Light"/>
+        </w:rPr>
+        <w:t>they span</w:t>
+      </w:r>
+      <w:r>
+        <w:rPr>
+          <w:rFonts w:ascii="Avenir Light" w:hAnsi="Avenir Light"/>
+        </w:rPr>
+        <w:t xml:space="preserve">) </w:t>
+      </w:r>
+      <w:r>
+        <w:rPr>
+          <w:rFonts w:ascii="Avenir Light" w:hAnsi="Avenir Light"/>
+        </w:rPr>
+        <w:t>aren’t included</w:t>
+      </w:r>
+      <w:r>
+        <w:rPr>
+          <w:rFonts w:ascii="Avenir Light" w:hAnsi="Avenir Light"/>
+        </w:rPr>
+        <w:t>.</w:t>
+      </w:r>
+      <w:r>
+        <w:rPr>
+          <w:rFonts w:ascii="Avenir Light" w:hAnsi="Avenir Light"/>
+        </w:rPr>
+        <w:t xml:space="preserve"> </w:t>
       </w:r>
       <w:r>
         <w:rPr>
@@ -1097,7 +1211,7 @@
         <w:rPr>
           <w:rFonts w:ascii="Avenir Light" w:hAnsi="Avenir Light"/>
         </w:rPr>
-        <w:t>the pseudocode for constructing town-town edges.</w:t>
+        <w:t>pseudocode for constructing town-town edges.</w:t>
       </w:r>
     </w:p>
     <w:p>
@@ -1118,6 +1232,8 @@
         <w:rPr>
           <w:rFonts w:ascii="Menlo" w:hAnsi="Menlo" w:cs="Menlo"/>
           <w:color w:val="000000"/>
+          <w:sz w:val="23"/>
+          <w:szCs w:val="23"/>
         </w:rPr>
       </w:pPr>
       <w:r>
@@ -1126,6 +1242,8 @@
           <w:b/>
           <w:bCs/>
           <w:color w:val="9B2393"/>
+          <w:sz w:val="23"/>
+          <w:szCs w:val="23"/>
         </w:rPr>
         <w:t>function</w:t>
       </w:r>
@@ -1133,6 +1251,8 @@
         <w:rPr>
           <w:rFonts w:ascii="Menlo" w:hAnsi="Menlo" w:cs="Menlo"/>
           <w:color w:val="000000"/>
+          <w:sz w:val="23"/>
+          <w:szCs w:val="23"/>
         </w:rPr>
         <w:t xml:space="preserve"> construct_town-town_edges(n, d, garbage_information) {</w:t>
       </w:r>
@@ -1148,12 +1268,16 @@
         <w:rPr>
           <w:rFonts w:ascii="Menlo" w:hAnsi="Menlo" w:cs="Menlo"/>
           <w:color w:val="000000"/>
-        </w:rPr>
-      </w:pPr>
-      <w:r>
-        <w:rPr>
-          <w:rFonts w:ascii="Menlo" w:hAnsi="Menlo" w:cs="Menlo"/>
-          <w:color w:val="000000"/>
+          <w:sz w:val="23"/>
+          <w:szCs w:val="23"/>
+        </w:rPr>
+      </w:pPr>
+      <w:r>
+        <w:rPr>
+          <w:rFonts w:ascii="Menlo" w:hAnsi="Menlo" w:cs="Menlo"/>
+          <w:color w:val="000000"/>
+          <w:sz w:val="23"/>
+          <w:szCs w:val="23"/>
         </w:rPr>
         <w:t xml:space="preserve">  </w:t>
       </w:r>
@@ -1163,6 +1287,8 @@
           <w:b/>
           <w:bCs/>
           <w:color w:val="9B2393"/>
+          <w:sz w:val="23"/>
+          <w:szCs w:val="23"/>
         </w:rPr>
         <w:t>for</w:t>
       </w:r>
@@ -1170,29 +1296,17 @@
         <w:rPr>
           <w:rFonts w:ascii="Menlo" w:hAnsi="Menlo" w:cs="Menlo"/>
           <w:color w:val="000000"/>
-        </w:rPr>
-        <w:t xml:space="preserve"> town </w:t>
-      </w:r>
-      <m:oMath>
-        <m:r>
-          <w:rPr>
-            <w:rFonts w:ascii="Cambria Math" w:hAnsi="Cambria Math" w:cs="Menlo"/>
-            <w:color w:val="000000"/>
-          </w:rPr>
-          <m:t>τ</m:t>
-        </m:r>
-      </m:oMath>
-      <w:r>
-        <w:rPr>
-          <w:rFonts w:ascii="Menlo" w:hAnsi="Menlo" w:cs="Menlo"/>
-          <w:color w:val="000000"/>
-        </w:rPr>
-        <w:t xml:space="preserve"> ∈ [</w:t>
+          <w:sz w:val="23"/>
+          <w:szCs w:val="23"/>
+        </w:rPr>
+        <w:t xml:space="preserve"> town t ∈ [</w:t>
       </w:r>
       <w:r>
         <w:rPr>
           <w:rFonts w:ascii="Menlo" w:hAnsi="Menlo" w:cs="Menlo"/>
           <w:color w:val="1C00CF"/>
+          <w:sz w:val="23"/>
+          <w:szCs w:val="23"/>
         </w:rPr>
         <w:t>1</w:t>
       </w:r>
@@ -1200,6 +1314,8 @@
         <w:rPr>
           <w:rFonts w:ascii="Menlo" w:hAnsi="Menlo" w:cs="Menlo"/>
           <w:color w:val="000000"/>
+          <w:sz w:val="23"/>
+          <w:szCs w:val="23"/>
         </w:rPr>
         <w:t>,</w:t>
       </w:r>
@@ -1209,6 +1325,8 @@
           <w:b/>
           <w:bCs/>
           <w:color w:val="9B2393"/>
+          <w:sz w:val="23"/>
+          <w:szCs w:val="23"/>
         </w:rPr>
         <w:t>...</w:t>
       </w:r>
@@ -1216,6 +1334,8 @@
         <w:rPr>
           <w:rFonts w:ascii="Menlo" w:hAnsi="Menlo" w:cs="Menlo"/>
           <w:color w:val="000000"/>
+          <w:sz w:val="23"/>
+          <w:szCs w:val="23"/>
         </w:rPr>
         <w:t>,n]:</w:t>
       </w:r>
@@ -1231,12 +1351,16 @@
         <w:rPr>
           <w:rFonts w:ascii="Menlo" w:hAnsi="Menlo" w:cs="Menlo"/>
           <w:color w:val="000000"/>
-        </w:rPr>
-      </w:pPr>
-      <w:r>
-        <w:rPr>
-          <w:rFonts w:ascii="Menlo" w:hAnsi="Menlo" w:cs="Menlo"/>
-          <w:color w:val="000000"/>
+          <w:sz w:val="23"/>
+          <w:szCs w:val="23"/>
+        </w:rPr>
+      </w:pPr>
+      <w:r>
+        <w:rPr>
+          <w:rFonts w:ascii="Menlo" w:hAnsi="Menlo" w:cs="Menlo"/>
+          <w:color w:val="000000"/>
+          <w:sz w:val="23"/>
+          <w:szCs w:val="23"/>
         </w:rPr>
         <w:t xml:space="preserve">    i = </w:t>
       </w:r>
@@ -1244,6 +1368,8 @@
         <w:rPr>
           <w:rFonts w:ascii="Menlo" w:hAnsi="Menlo" w:cs="Menlo"/>
           <w:color w:val="1C00CF"/>
+          <w:sz w:val="23"/>
+          <w:szCs w:val="23"/>
         </w:rPr>
         <w:t>1</w:t>
       </w:r>
@@ -1259,12 +1385,16 @@
         <w:rPr>
           <w:rFonts w:ascii="Menlo" w:hAnsi="Menlo" w:cs="Menlo"/>
           <w:color w:val="000000"/>
-        </w:rPr>
-      </w:pPr>
-      <w:r>
-        <w:rPr>
-          <w:rFonts w:ascii="Menlo" w:hAnsi="Menlo" w:cs="Menlo"/>
-          <w:color w:val="000000"/>
+          <w:sz w:val="23"/>
+          <w:szCs w:val="23"/>
+        </w:rPr>
+      </w:pPr>
+      <w:r>
+        <w:rPr>
+          <w:rFonts w:ascii="Menlo" w:hAnsi="Menlo" w:cs="Menlo"/>
+          <w:color w:val="000000"/>
+          <w:sz w:val="23"/>
+          <w:szCs w:val="23"/>
         </w:rPr>
         <w:t xml:space="preserve">    </w:t>
       </w:r>
@@ -1274,6 +1404,8 @@
           <w:b/>
           <w:bCs/>
           <w:color w:val="9B2393"/>
+          <w:sz w:val="23"/>
+          <w:szCs w:val="23"/>
         </w:rPr>
         <w:t>while</w:t>
       </w:r>
@@ -1281,6 +1413,8 @@
         <w:rPr>
           <w:rFonts w:ascii="Menlo" w:hAnsi="Menlo" w:cs="Menlo"/>
           <w:color w:val="000000"/>
+          <w:sz w:val="23"/>
+          <w:szCs w:val="23"/>
         </w:rPr>
         <w:t xml:space="preserve"> day i &lt; d:</w:t>
       </w:r>
@@ -1296,30 +1430,18 @@
         <w:rPr>
           <w:rFonts w:ascii="Menlo" w:hAnsi="Menlo" w:cs="Menlo"/>
           <w:color w:val="000000"/>
-        </w:rPr>
-      </w:pPr>
-      <w:r>
-        <w:rPr>
-          <w:rFonts w:ascii="Menlo" w:hAnsi="Menlo" w:cs="Menlo"/>
-          <w:color w:val="000000"/>
-        </w:rPr>
-        <w:t xml:space="preserve">      add edge (s,(</w:t>
-      </w:r>
-      <m:oMath>
-        <m:r>
-          <w:rPr>
-            <w:rFonts w:ascii="Cambria Math" w:hAnsi="Cambria Math" w:cs="Menlo"/>
-            <w:color w:val="000000"/>
-          </w:rPr>
-          <m:t xml:space="preserve"> τ</m:t>
-        </m:r>
-      </m:oMath>
-      <w:r>
-        <w:rPr>
-          <w:rFonts w:ascii="Menlo" w:hAnsi="Menlo" w:cs="Menlo"/>
-          <w:color w:val="000000"/>
-        </w:rPr>
-        <w:t>,i))</w:t>
+          <w:sz w:val="23"/>
+          <w:szCs w:val="23"/>
+        </w:rPr>
+      </w:pPr>
+      <w:r>
+        <w:rPr>
+          <w:rFonts w:ascii="Menlo" w:hAnsi="Menlo" w:cs="Menlo"/>
+          <w:color w:val="000000"/>
+          <w:sz w:val="23"/>
+          <w:szCs w:val="23"/>
+        </w:rPr>
+        <w:t xml:space="preserve">      add edge (s,(t,i))</w:t>
       </w:r>
     </w:p>
     <w:p>
@@ -1333,12 +1455,16 @@
         <w:rPr>
           <w:rFonts w:ascii="Menlo" w:hAnsi="Menlo" w:cs="Menlo"/>
           <w:color w:val="000000"/>
-        </w:rPr>
-      </w:pPr>
-      <w:r>
-        <w:rPr>
-          <w:rFonts w:ascii="Menlo" w:hAnsi="Menlo" w:cs="Menlo"/>
-          <w:color w:val="000000"/>
+          <w:sz w:val="23"/>
+          <w:szCs w:val="23"/>
+        </w:rPr>
+      </w:pPr>
+      <w:r>
+        <w:rPr>
+          <w:rFonts w:ascii="Menlo" w:hAnsi="Menlo" w:cs="Menlo"/>
+          <w:color w:val="000000"/>
+          <w:sz w:val="23"/>
+          <w:szCs w:val="23"/>
         </w:rPr>
         <w:t xml:space="preserve">      </w:t>
       </w:r>
@@ -1354,49 +1480,18 @@
         <w:rPr>
           <w:rFonts w:ascii="Menlo" w:hAnsi="Menlo" w:cs="Menlo"/>
           <w:color w:val="000000"/>
-        </w:rPr>
-      </w:pPr>
-      <w:r>
-        <w:rPr>
-          <w:rFonts w:ascii="Menlo" w:hAnsi="Menlo" w:cs="Menlo"/>
-          <w:color w:val="000000"/>
-        </w:rPr>
-        <w:t xml:space="preserve">      find the latest possible day j</w:t>
-      </w:r>
-      <w:r>
-        <w:rPr>
-          <w:rFonts w:ascii="Menlo" w:hAnsi="Menlo" w:cs="Menlo"/>
-          <w:color w:val="000000"/>
-        </w:rPr>
-        <w:t xml:space="preserve"> </w:t>
-      </w:r>
-      <w:r>
-        <w:rPr>
-          <w:rFonts w:ascii="Menlo" w:hAnsi="Menlo" w:cs="Menlo"/>
-          <w:color w:val="000000"/>
-        </w:rPr>
-        <w:t>&gt;=</w:t>
-      </w:r>
-      <w:r>
-        <w:rPr>
-          <w:rFonts w:ascii="Menlo" w:hAnsi="Menlo" w:cs="Menlo"/>
-          <w:color w:val="000000"/>
-        </w:rPr>
-        <w:t xml:space="preserve"> </w:t>
-      </w:r>
-      <w:r>
-        <w:rPr>
-          <w:rFonts w:ascii="Menlo" w:hAnsi="Menlo" w:cs="Menlo"/>
-          <w:color w:val="000000"/>
-        </w:rPr>
-        <w:t>i</w:t>
-      </w:r>
-      <w:r>
-        <w:rPr>
-          <w:rFonts w:ascii="Menlo" w:hAnsi="Menlo" w:cs="Menlo"/>
-          <w:color w:val="000000"/>
-        </w:rPr>
-        <w:t xml:space="preserve"> that makes the</w:t>
+          <w:sz w:val="23"/>
+          <w:szCs w:val="23"/>
+        </w:rPr>
+      </w:pPr>
+      <w:r>
+        <w:rPr>
+          <w:rFonts w:ascii="Menlo" w:hAnsi="Menlo" w:cs="Menlo"/>
+          <w:color w:val="000000"/>
+          <w:sz w:val="23"/>
+          <w:szCs w:val="23"/>
+        </w:rPr>
+        <w:t xml:space="preserve">      find the latest possible day j that makes the garbage</w:t>
       </w:r>
     </w:p>
     <w:p>
@@ -1407,67 +1502,38 @@
         <w:autoSpaceDE w:val="0"/>
         <w:autoSpaceDN w:val="0"/>
         <w:adjustRightInd w:val="0"/>
-        <w:ind w:left="1170"/>
-        <w:rPr>
-          <w:rFonts w:ascii="Menlo" w:hAnsi="Menlo" w:cs="Menlo"/>
-          <w:color w:val="000000"/>
-        </w:rPr>
-      </w:pPr>
-      <w:r>
-        <w:rPr>
-          <w:rFonts w:ascii="Menlo" w:hAnsi="Menlo" w:cs="Menlo"/>
-          <w:color w:val="000000"/>
-        </w:rPr>
-        <w:t>garbage</w:t>
-      </w:r>
-      <w:r>
-        <w:rPr>
-          <w:rFonts w:ascii="Menlo" w:hAnsi="Menlo" w:cs="Menlo"/>
-          <w:color w:val="000000"/>
-        </w:rPr>
-        <w:t xml:space="preserve"> </w:t>
-      </w:r>
-      <w:r>
-        <w:rPr>
-          <w:rFonts w:ascii="Menlo" w:hAnsi="Menlo" w:cs="Menlo"/>
-          <w:color w:val="000000"/>
-        </w:rPr>
-        <w:t xml:space="preserve">between day i and day j (inclusive) in town </w:t>
-      </w:r>
-      <m:oMath>
-        <m:r>
-          <w:rPr>
-            <w:rFonts w:ascii="Cambria Math" w:hAnsi="Cambria Math" w:cs="Menlo"/>
-            <w:color w:val="000000"/>
-          </w:rPr>
-          <m:t>τ</m:t>
-        </m:r>
-      </m:oMath>
-      <w:r>
-        <w:rPr>
-          <w:rFonts w:ascii="Menlo" w:hAnsi="Menlo" w:cs="Menlo"/>
-          <w:color w:val="000000"/>
-        </w:rPr>
-        <w:t xml:space="preserve"> </w:t>
-      </w:r>
-      <w:r>
-        <w:rPr>
-          <w:rFonts w:ascii="Menlo" w:hAnsi="Menlo" w:cs="Menlo"/>
-          <w:color w:val="000000"/>
-        </w:rPr>
-        <w:t>doesn’t exceed</w:t>
-      </w:r>
-      <w:r>
-        <w:rPr>
-          <w:rFonts w:ascii="Menlo" w:hAnsi="Menlo" w:cs="Menlo"/>
-          <w:color w:val="000000"/>
-        </w:rPr>
-        <w:t xml:space="preserve"> </w:t>
+        <w:ind w:left="1080"/>
+        <w:rPr>
+          <w:rFonts w:ascii="Menlo" w:hAnsi="Menlo" w:cs="Menlo"/>
+          <w:color w:val="000000"/>
+          <w:sz w:val="23"/>
+          <w:szCs w:val="23"/>
+        </w:rPr>
+      </w:pPr>
+      <w:r>
+        <w:rPr>
+          <w:rFonts w:ascii="Menlo" w:hAnsi="Menlo" w:cs="Menlo"/>
+          <w:color w:val="000000"/>
+          <w:sz w:val="23"/>
+          <w:szCs w:val="23"/>
+        </w:rPr>
+        <w:t xml:space="preserve">between day i and day j (inclusive) in town t </w:t>
+      </w:r>
+      <w:r>
+        <w:rPr>
+          <w:rFonts w:ascii="Menlo" w:hAnsi="Menlo" w:cs="Menlo"/>
+          <w:color w:val="000000"/>
+          <w:sz w:val="23"/>
+          <w:szCs w:val="23"/>
+        </w:rPr>
+        <w:t xml:space="preserve">not exceed </w:t>
       </w:r>
       <w:r>
         <w:rPr>
           <w:rFonts w:ascii="Menlo" w:hAnsi="Menlo" w:cs="Menlo"/>
           <w:color w:val="1C00CF"/>
+          <w:sz w:val="23"/>
+          <w:szCs w:val="23"/>
         </w:rPr>
         <w:t>1</w:t>
       </w:r>
@@ -1483,12 +1549,16 @@
         <w:rPr>
           <w:rFonts w:ascii="Menlo" w:hAnsi="Menlo" w:cs="Menlo"/>
           <w:color w:val="000000"/>
-        </w:rPr>
-      </w:pPr>
-      <w:r>
-        <w:rPr>
-          <w:rFonts w:ascii="Menlo" w:hAnsi="Menlo" w:cs="Menlo"/>
-          <w:color w:val="000000"/>
+          <w:sz w:val="23"/>
+          <w:szCs w:val="23"/>
+        </w:rPr>
+      </w:pPr>
+      <w:r>
+        <w:rPr>
+          <w:rFonts w:ascii="Menlo" w:hAnsi="Menlo" w:cs="Menlo"/>
+          <w:color w:val="000000"/>
+          <w:sz w:val="23"/>
+          <w:szCs w:val="23"/>
         </w:rPr>
         <w:t xml:space="preserve">      </w:t>
       </w:r>
@@ -1504,46 +1574,38 @@
         <w:rPr>
           <w:rFonts w:ascii="Menlo" w:hAnsi="Menlo" w:cs="Menlo"/>
           <w:color w:val="000000"/>
-        </w:rPr>
-      </w:pPr>
-      <w:r>
-        <w:rPr>
-          <w:rFonts w:ascii="Menlo" w:hAnsi="Menlo" w:cs="Menlo"/>
-          <w:color w:val="000000"/>
-        </w:rPr>
-        <w:t xml:space="preserve">      add edge ((</w:t>
-      </w:r>
-      <m:oMath>
-        <m:r>
-          <w:rPr>
-            <w:rFonts w:ascii="Cambria Math" w:hAnsi="Cambria Math" w:cs="Menlo"/>
-            <w:color w:val="000000"/>
-          </w:rPr>
-          <m:t>τ</m:t>
-        </m:r>
-      </m:oMath>
-      <w:r>
-        <w:rPr>
-          <w:rFonts w:ascii="Menlo" w:hAnsi="Menlo" w:cs="Menlo"/>
-          <w:color w:val="000000"/>
-        </w:rPr>
-        <w:t>,i), (</w:t>
-      </w:r>
-      <m:oMath>
-        <m:r>
-          <w:rPr>
-            <w:rFonts w:ascii="Cambria Math" w:hAnsi="Cambria Math" w:cs="Menlo"/>
-            <w:color w:val="000000"/>
-          </w:rPr>
-          <m:t>τ</m:t>
-        </m:r>
-      </m:oMath>
-      <w:r>
-        <w:rPr>
-          <w:rFonts w:ascii="Menlo" w:hAnsi="Menlo" w:cs="Menlo"/>
-          <w:color w:val="000000"/>
-        </w:rPr>
-        <w:t>,j))</w:t>
+          <w:sz w:val="23"/>
+          <w:szCs w:val="23"/>
+        </w:rPr>
+      </w:pPr>
+      <w:r>
+        <w:rPr>
+          <w:rFonts w:ascii="Menlo" w:hAnsi="Menlo" w:cs="Menlo"/>
+          <w:color w:val="000000"/>
+          <w:sz w:val="23"/>
+          <w:szCs w:val="23"/>
+        </w:rPr>
+        <w:t xml:space="preserve">      </w:t>
+      </w:r>
+      <w:r>
+        <w:rPr>
+          <w:rFonts w:ascii="Menlo" w:hAnsi="Menlo" w:cs="Menlo"/>
+          <w:b/>
+          <w:bCs/>
+          <w:color w:val="9B2393"/>
+          <w:sz w:val="23"/>
+          <w:szCs w:val="23"/>
+        </w:rPr>
+        <w:t>if</w:t>
+      </w:r>
+      <w:r>
+        <w:rPr>
+          <w:rFonts w:ascii="Menlo" w:hAnsi="Menlo" w:cs="Menlo"/>
+          <w:color w:val="000000"/>
+          <w:sz w:val="23"/>
+          <w:szCs w:val="23"/>
+        </w:rPr>
+        <w:t xml:space="preserve"> j==d:</w:t>
       </w:r>
     </w:p>
     <w:p>
@@ -1557,14 +1619,45 @@
         <w:rPr>
           <w:rFonts w:ascii="Menlo" w:hAnsi="Menlo" w:cs="Menlo"/>
           <w:color w:val="000000"/>
-        </w:rPr>
-      </w:pPr>
-      <w:r>
-        <w:rPr>
-          <w:rFonts w:ascii="Menlo" w:hAnsi="Menlo" w:cs="Menlo"/>
-          <w:color w:val="000000"/>
-        </w:rPr>
-        <w:t xml:space="preserve">      </w:t>
+          <w:sz w:val="23"/>
+          <w:szCs w:val="23"/>
+        </w:rPr>
+      </w:pPr>
+      <w:r>
+        <w:rPr>
+          <w:rFonts w:ascii="Menlo" w:hAnsi="Menlo" w:cs="Menlo"/>
+          <w:color w:val="000000"/>
+          <w:sz w:val="23"/>
+          <w:szCs w:val="23"/>
+        </w:rPr>
+        <w:t xml:space="preserve">        skip </w:t>
+      </w:r>
+      <w:r>
+        <w:rPr>
+          <w:rFonts w:ascii="Menlo" w:hAnsi="Menlo" w:cs="Menlo"/>
+          <w:color w:val="000000"/>
+          <w:sz w:val="23"/>
+          <w:szCs w:val="23"/>
+        </w:rPr>
+        <w:t xml:space="preserve">to next town in </w:t>
+      </w:r>
+      <w:r>
+        <w:rPr>
+          <w:rFonts w:ascii="Menlo" w:hAnsi="Menlo" w:cs="Menlo"/>
+          <w:color w:val="000000"/>
+          <w:sz w:val="23"/>
+          <w:szCs w:val="23"/>
+        </w:rPr>
+        <w:t xml:space="preserve">outer </w:t>
+      </w:r>
+      <w:r>
+        <w:rPr>
+          <w:rFonts w:ascii="Menlo" w:hAnsi="Menlo" w:cs="Menlo"/>
+          <w:color w:val="000000"/>
+          <w:sz w:val="23"/>
+          <w:szCs w:val="23"/>
+        </w:rPr>
+        <w:t>loop</w:t>
       </w:r>
     </w:p>
     <w:p>
@@ -1578,74 +1671,18 @@
         <w:rPr>
           <w:rFonts w:ascii="Menlo" w:hAnsi="Menlo" w:cs="Menlo"/>
           <w:color w:val="000000"/>
-        </w:rPr>
-      </w:pPr>
-      <w:r>
-        <w:rPr>
-          <w:rFonts w:ascii="Menlo" w:hAnsi="Menlo" w:cs="Menlo"/>
-          <w:color w:val="000000"/>
+          <w:sz w:val="23"/>
+          <w:szCs w:val="23"/>
+        </w:rPr>
+      </w:pPr>
+      <w:r>
+        <w:rPr>
+          <w:rFonts w:ascii="Menlo" w:hAnsi="Menlo" w:cs="Menlo"/>
+          <w:color w:val="000000"/>
+          <w:sz w:val="23"/>
+          <w:szCs w:val="23"/>
         </w:rPr>
         <w:t xml:space="preserve">      </w:t>
-      </w:r>
-      <w:r>
-        <w:rPr>
-          <w:rFonts w:ascii="Menlo" w:hAnsi="Menlo" w:cs="Menlo"/>
-          <w:b/>
-          <w:bCs/>
-          <w:color w:val="9B2393"/>
-        </w:rPr>
-        <w:t>for</w:t>
-      </w:r>
-      <w:r>
-        <w:rPr>
-          <w:rFonts w:ascii="Menlo" w:hAnsi="Menlo" w:cs="Menlo"/>
-          <w:color w:val="000000"/>
-        </w:rPr>
-        <w:t xml:space="preserve"> day k ∈ [i</w:t>
-      </w:r>
-      <w:r>
-        <w:rPr>
-          <w:rFonts w:ascii="Menlo" w:hAnsi="Menlo" w:cs="Menlo"/>
-          <w:color w:val="1C00CF"/>
-        </w:rPr>
-        <w:t>+1</w:t>
-      </w:r>
-      <w:r>
-        <w:rPr>
-          <w:rFonts w:ascii="Menlo" w:hAnsi="Menlo" w:cs="Menlo"/>
-          <w:color w:val="000000"/>
-        </w:rPr>
-        <w:t>,</w:t>
-      </w:r>
-      <w:r>
-        <w:rPr>
-          <w:rFonts w:ascii="Menlo" w:hAnsi="Menlo" w:cs="Menlo"/>
-          <w:b/>
-          <w:bCs/>
-          <w:color w:val="9B2393"/>
-        </w:rPr>
-        <w:t>...</w:t>
-      </w:r>
-      <w:r>
-        <w:rPr>
-          <w:rFonts w:ascii="Menlo" w:hAnsi="Menlo" w:cs="Menlo"/>
-          <w:color w:val="000000"/>
-        </w:rPr>
-        <w:t>,j</w:t>
-      </w:r>
-      <w:r>
-        <w:rPr>
-          <w:rFonts w:ascii="Menlo" w:hAnsi="Menlo" w:cs="Menlo"/>
-          <w:color w:val="1C00CF"/>
-        </w:rPr>
-        <w:t>-1</w:t>
-      </w:r>
-      <w:r>
-        <w:rPr>
-          <w:rFonts w:ascii="Menlo" w:hAnsi="Menlo" w:cs="Menlo"/>
-          <w:color w:val="000000"/>
-        </w:rPr>
-        <w:t>]:</w:t>
       </w:r>
     </w:p>
     <w:p>
@@ -1659,46 +1696,18 @@
         <w:rPr>
           <w:rFonts w:ascii="Menlo" w:hAnsi="Menlo" w:cs="Menlo"/>
           <w:color w:val="000000"/>
-        </w:rPr>
-      </w:pPr>
-      <w:r>
-        <w:rPr>
-          <w:rFonts w:ascii="Menlo" w:hAnsi="Menlo" w:cs="Menlo"/>
-          <w:color w:val="000000"/>
-        </w:rPr>
-        <w:t xml:space="preserve">        add edge ((</w:t>
-      </w:r>
-      <m:oMath>
-        <m:r>
-          <w:rPr>
-            <w:rFonts w:ascii="Cambria Math" w:hAnsi="Cambria Math" w:cs="Menlo"/>
-            <w:color w:val="000000"/>
-          </w:rPr>
-          <m:t>τ</m:t>
-        </m:r>
-      </m:oMath>
-      <w:r>
-        <w:rPr>
-          <w:rFonts w:ascii="Menlo" w:hAnsi="Menlo" w:cs="Menlo"/>
-          <w:color w:val="000000"/>
-        </w:rPr>
-        <w:t>,i), (</w:t>
-      </w:r>
-      <m:oMath>
-        <m:r>
-          <w:rPr>
-            <w:rFonts w:ascii="Cambria Math" w:hAnsi="Cambria Math" w:cs="Menlo"/>
-            <w:color w:val="000000"/>
-          </w:rPr>
-          <m:t>τ</m:t>
-        </m:r>
-      </m:oMath>
-      <w:r>
-        <w:rPr>
-          <w:rFonts w:ascii="Menlo" w:hAnsi="Menlo" w:cs="Menlo"/>
-          <w:color w:val="000000"/>
-        </w:rPr>
-        <w:t>,k))</w:t>
+          <w:sz w:val="23"/>
+          <w:szCs w:val="23"/>
+        </w:rPr>
+      </w:pPr>
+      <w:r>
+        <w:rPr>
+          <w:rFonts w:ascii="Menlo" w:hAnsi="Menlo" w:cs="Menlo"/>
+          <w:color w:val="000000"/>
+          <w:sz w:val="23"/>
+          <w:szCs w:val="23"/>
+        </w:rPr>
+        <w:t xml:space="preserve">      add edge ((t,i), (t,j))</w:t>
       </w:r>
     </w:p>
     <w:p>
@@ -1712,14 +1721,18 @@
         <w:rPr>
           <w:rFonts w:ascii="Menlo" w:hAnsi="Menlo" w:cs="Menlo"/>
           <w:color w:val="000000"/>
-        </w:rPr>
-      </w:pPr>
-      <w:r>
-        <w:rPr>
-          <w:rFonts w:ascii="Menlo" w:hAnsi="Menlo" w:cs="Menlo"/>
-          <w:color w:val="000000"/>
-        </w:rPr>
-        <w:t xml:space="preserve">        </w:t>
+          <w:sz w:val="23"/>
+          <w:szCs w:val="23"/>
+        </w:rPr>
+      </w:pPr>
+      <w:r>
+        <w:rPr>
+          <w:rFonts w:ascii="Menlo" w:hAnsi="Menlo" w:cs="Menlo"/>
+          <w:color w:val="000000"/>
+          <w:sz w:val="23"/>
+          <w:szCs w:val="23"/>
+        </w:rPr>
+        <w:t xml:space="preserve">      </w:t>
       </w:r>
     </w:p>
     <w:p>
@@ -1733,21 +1746,94 @@
         <w:rPr>
           <w:rFonts w:ascii="Menlo" w:hAnsi="Menlo" w:cs="Menlo"/>
           <w:color w:val="000000"/>
-        </w:rPr>
-      </w:pPr>
-      <w:r>
-        <w:rPr>
-          <w:rFonts w:ascii="Menlo" w:hAnsi="Menlo" w:cs="Menlo"/>
-          <w:color w:val="000000"/>
-        </w:rPr>
-        <w:t xml:space="preserve">      i = j</w:t>
+          <w:sz w:val="23"/>
+          <w:szCs w:val="23"/>
+        </w:rPr>
+      </w:pPr>
+      <w:r>
+        <w:rPr>
+          <w:rFonts w:ascii="Menlo" w:hAnsi="Menlo" w:cs="Menlo"/>
+          <w:color w:val="000000"/>
+          <w:sz w:val="23"/>
+          <w:szCs w:val="23"/>
+        </w:rPr>
+        <w:t xml:space="preserve">      </w:t>
+      </w:r>
+      <w:r>
+        <w:rPr>
+          <w:rFonts w:ascii="Menlo" w:hAnsi="Menlo" w:cs="Menlo"/>
+          <w:b/>
+          <w:bCs/>
+          <w:color w:val="9B2393"/>
+          <w:sz w:val="23"/>
+          <w:szCs w:val="23"/>
+        </w:rPr>
+        <w:t>for</w:t>
+      </w:r>
+      <w:r>
+        <w:rPr>
+          <w:rFonts w:ascii="Menlo" w:hAnsi="Menlo" w:cs="Menlo"/>
+          <w:color w:val="000000"/>
+          <w:sz w:val="23"/>
+          <w:szCs w:val="23"/>
+        </w:rPr>
+        <w:t xml:space="preserve"> day k ∈ [i</w:t>
       </w:r>
       <w:r>
         <w:rPr>
           <w:rFonts w:ascii="Menlo" w:hAnsi="Menlo" w:cs="Menlo"/>
           <w:color w:val="1C00CF"/>
+          <w:sz w:val="23"/>
+          <w:szCs w:val="23"/>
         </w:rPr>
         <w:t>+1</w:t>
+      </w:r>
+      <w:r>
+        <w:rPr>
+          <w:rFonts w:ascii="Menlo" w:hAnsi="Menlo" w:cs="Menlo"/>
+          <w:color w:val="000000"/>
+          <w:sz w:val="23"/>
+          <w:szCs w:val="23"/>
+        </w:rPr>
+        <w:t>,</w:t>
+      </w:r>
+      <w:r>
+        <w:rPr>
+          <w:rFonts w:ascii="Menlo" w:hAnsi="Menlo" w:cs="Menlo"/>
+          <w:b/>
+          <w:bCs/>
+          <w:color w:val="9B2393"/>
+          <w:sz w:val="23"/>
+          <w:szCs w:val="23"/>
+        </w:rPr>
+        <w:t>...</w:t>
+      </w:r>
+      <w:r>
+        <w:rPr>
+          <w:rFonts w:ascii="Menlo" w:hAnsi="Menlo" w:cs="Menlo"/>
+          <w:color w:val="000000"/>
+          <w:sz w:val="23"/>
+          <w:szCs w:val="23"/>
+        </w:rPr>
+        <w:t>,j</w:t>
+      </w:r>
+      <w:r>
+        <w:rPr>
+          <w:rFonts w:ascii="Menlo" w:hAnsi="Menlo" w:cs="Menlo"/>
+          <w:color w:val="1C00CF"/>
+          <w:sz w:val="23"/>
+          <w:szCs w:val="23"/>
+        </w:rPr>
+        <w:t>-1</w:t>
+      </w:r>
+      <w:r>
+        <w:rPr>
+          <w:rFonts w:ascii="Menlo" w:hAnsi="Menlo" w:cs="Menlo"/>
+          <w:color w:val="000000"/>
+          <w:sz w:val="23"/>
+          <w:szCs w:val="23"/>
+        </w:rPr>
+        <w:t>]:</w:t>
       </w:r>
     </w:p>
     <w:p>
@@ -1761,18 +1847,208 @@
         <w:rPr>
           <w:rFonts w:ascii="Menlo" w:hAnsi="Menlo" w:cs="Menlo"/>
           <w:color w:val="000000"/>
-        </w:rPr>
-      </w:pPr>
-      <w:r>
-        <w:rPr>
-          <w:rFonts w:ascii="Menlo" w:hAnsi="Menlo" w:cs="Menlo"/>
-          <w:color w:val="000000"/>
+          <w:sz w:val="23"/>
+          <w:szCs w:val="23"/>
+        </w:rPr>
+      </w:pPr>
+      <w:r>
+        <w:rPr>
+          <w:rFonts w:ascii="Menlo" w:hAnsi="Menlo" w:cs="Menlo"/>
+          <w:color w:val="000000"/>
+          <w:sz w:val="23"/>
+          <w:szCs w:val="23"/>
+        </w:rPr>
+        <w:t xml:space="preserve">        add edge ((</w:t>
+      </w:r>
+      <w:proofErr w:type="gramStart"/>
+      <w:r>
+        <w:rPr>
+          <w:rFonts w:ascii="Menlo" w:hAnsi="Menlo" w:cs="Menlo"/>
+          <w:color w:val="000000"/>
+          <w:sz w:val="23"/>
+          <w:szCs w:val="23"/>
+        </w:rPr>
+        <w:t>t,i</w:t>
+      </w:r>
+      <w:proofErr w:type="gramEnd"/>
+      <w:r>
+        <w:rPr>
+          <w:rFonts w:ascii="Menlo" w:hAnsi="Menlo" w:cs="Menlo"/>
+          <w:color w:val="000000"/>
+          <w:sz w:val="23"/>
+          <w:szCs w:val="23"/>
+        </w:rPr>
+        <w:t>), (t,k))</w:t>
+      </w:r>
+    </w:p>
+    <w:p>
+      <w:pPr>
+        <w:tabs>
+          <w:tab w:val="left" w:pos="370"/>
+        </w:tabs>
+        <w:autoSpaceDE w:val="0"/>
+        <w:autoSpaceDN w:val="0"/>
+        <w:adjustRightInd w:val="0"/>
+        <w:rPr>
+          <w:rFonts w:ascii="Menlo" w:hAnsi="Menlo" w:cs="Menlo"/>
+          <w:color w:val="000000"/>
+          <w:sz w:val="23"/>
+          <w:szCs w:val="23"/>
+        </w:rPr>
+      </w:pPr>
+      <w:r>
+        <w:rPr>
+          <w:rFonts w:ascii="Menlo" w:hAnsi="Menlo" w:cs="Menlo"/>
+          <w:color w:val="000000"/>
+          <w:sz w:val="23"/>
+          <w:szCs w:val="23"/>
+        </w:rPr>
+        <w:t xml:space="preserve">        </w:t>
+      </w:r>
+    </w:p>
+    <w:p>
+      <w:pPr>
+        <w:tabs>
+          <w:tab w:val="left" w:pos="370"/>
+        </w:tabs>
+        <w:autoSpaceDE w:val="0"/>
+        <w:autoSpaceDN w:val="0"/>
+        <w:adjustRightInd w:val="0"/>
+        <w:rPr>
+          <w:rFonts w:ascii="Menlo" w:hAnsi="Menlo" w:cs="Menlo"/>
+          <w:color w:val="000000"/>
+          <w:sz w:val="23"/>
+          <w:szCs w:val="23"/>
+        </w:rPr>
+      </w:pPr>
+      <w:r>
+        <w:rPr>
+          <w:rFonts w:ascii="Menlo" w:hAnsi="Menlo" w:cs="Menlo"/>
+          <w:color w:val="000000"/>
+          <w:sz w:val="23"/>
+          <w:szCs w:val="23"/>
+        </w:rPr>
+        <w:t xml:space="preserve">      i = j</w:t>
+      </w:r>
+      <w:r>
+        <w:rPr>
+          <w:rFonts w:ascii="Menlo" w:hAnsi="Menlo" w:cs="Menlo"/>
+          <w:color w:val="1C00CF"/>
+          <w:sz w:val="23"/>
+          <w:szCs w:val="23"/>
+        </w:rPr>
+        <w:t>+1</w:t>
+      </w:r>
+    </w:p>
+    <w:p>
+      <w:pPr>
+        <w:tabs>
+          <w:tab w:val="left" w:pos="370"/>
+        </w:tabs>
+        <w:autoSpaceDE w:val="0"/>
+        <w:autoSpaceDN w:val="0"/>
+        <w:adjustRightInd w:val="0"/>
+        <w:rPr>
+          <w:rFonts w:ascii="Menlo" w:hAnsi="Menlo" w:cs="Menlo"/>
+          <w:color w:val="000000"/>
+          <w:sz w:val="23"/>
+          <w:szCs w:val="23"/>
+        </w:rPr>
+      </w:pPr>
+      <w:r>
+        <w:rPr>
+          <w:rFonts w:ascii="Menlo" w:hAnsi="Menlo" w:cs="Menlo"/>
+          <w:color w:val="000000"/>
+          <w:sz w:val="23"/>
+          <w:szCs w:val="23"/>
         </w:rPr>
         <w:t>}</w:t>
       </w:r>
     </w:p>
     <w:p>
       <w:pPr>
+        <w:tabs>
+          <w:tab w:val="left" w:pos="370"/>
+        </w:tabs>
+        <w:autoSpaceDE w:val="0"/>
+        <w:autoSpaceDN w:val="0"/>
+        <w:adjustRightInd w:val="0"/>
+        <w:rPr>
+          <w:rFonts w:ascii="Avenir Light" w:hAnsi="Avenir Light" w:cs="Menlo"/>
+          <w:color w:val="000000"/>
+        </w:rPr>
+      </w:pPr>
+      <w:r>
+        <w:rPr>
+          <w:rFonts w:ascii="Avenir Light" w:hAnsi="Avenir Light" w:cs="Menlo"/>
+          <w:color w:val="000000"/>
+        </w:rPr>
+        <w:lastRenderedPageBreak/>
+        <w:t>The reason we don’t bother including town nodes within intervals that span until the last</w:t>
+      </w:r>
+      <w:r>
+        <w:rPr>
+          <w:rFonts w:ascii="Avenir Light" w:hAnsi="Avenir Light" w:cs="Menlo"/>
+          <w:color w:val="000000"/>
+        </w:rPr>
+        <w:t xml:space="preserve"> day is because each interval accumulates </w:t>
+      </w:r>
+      <m:oMath>
+        <m:r>
+          <w:rPr>
+            <w:rFonts w:ascii="Cambria Math" w:hAnsi="Cambria Math" w:cs="Menlo"/>
+            <w:color w:val="000000"/>
+          </w:rPr>
+          <m:t>≤1</m:t>
+        </m:r>
+      </m:oMath>
+      <w:r>
+        <w:rPr>
+          <w:rFonts w:ascii="Avenir Light" w:hAnsi="Avenir Light" w:cs="Menlo"/>
+          <w:color w:val="000000"/>
+        </w:rPr>
+        <w:t xml:space="preserve"> units of garbage, so even if we don’t collect this last interval, we’re </w:t>
+      </w:r>
+      <w:r>
+        <w:rPr>
+          <w:rFonts w:ascii="Avenir Light" w:hAnsi="Avenir Light" w:cs="Menlo"/>
+          <w:color w:val="000000"/>
+        </w:rPr>
+        <w:t xml:space="preserve">still at </w:t>
+      </w:r>
+      <m:oMath>
+        <m:r>
+          <w:rPr>
+            <w:rFonts w:ascii="Cambria Math" w:hAnsi="Cambria Math" w:cs="Menlo"/>
+            <w:color w:val="000000"/>
+          </w:rPr>
+          <m:t>&lt;2</m:t>
+        </m:r>
+      </m:oMath>
+      <w:r>
+        <w:rPr>
+          <w:rFonts w:ascii="Avenir Light" w:hAnsi="Avenir Light" w:cs="Menlo"/>
+          <w:color w:val="000000"/>
+        </w:rPr>
+        <w:t xml:space="preserve"> if we collected the previous interval</w:t>
+      </w:r>
+      <w:r>
+        <w:rPr>
+          <w:rFonts w:ascii="Avenir Light" w:hAnsi="Avenir Light" w:cs="Menlo"/>
+          <w:color w:val="000000"/>
+        </w:rPr>
+        <w:t>, which we will</w:t>
+      </w:r>
+      <w:r>
+        <w:rPr>
+          <w:rFonts w:ascii="Avenir Light" w:hAnsi="Avenir Light" w:cs="Menlo"/>
+          <w:color w:val="000000"/>
+        </w:rPr>
+        <w:t>.</w:t>
+      </w:r>
+    </w:p>
+    <w:p>
+      <w:pPr>
         <w:pStyle w:val="Heading1"/>
         <w:rPr>
           <w:rFonts w:ascii="Avenir Light" w:hAnsi="Avenir Light"/>
@@ -1782,7 +2058,6 @@
         <w:rPr>
           <w:rFonts w:ascii="Avenir Light" w:hAnsi="Avenir Light"/>
         </w:rPr>
-        <w:lastRenderedPageBreak/>
         <w:t>The Algorithm</w:t>
       </w:r>
     </w:p>
@@ -2489,6 +2764,8 @@
       <w:pPr>
         <w:rPr>
           <w:rFonts w:ascii="Avenir Light" w:hAnsi="Avenir Light"/>
+          <w:b/>
+          <w:bCs/>
         </w:rPr>
       </w:pPr>
       <w:r>
@@ -2513,43 +2790,88 @@
         <w:rPr>
           <w:rFonts w:ascii="Avenir Light" w:hAnsi="Avenir Light"/>
         </w:rPr>
-        <w:t xml:space="preserve">the source </w:t>
+        <w:t xml:space="preserve">the sequence of nodes is </w:t>
       </w:r>
       <m:oMath>
         <m:r>
-          <m:rPr>
-            <m:sty m:val="p"/>
-          </m:rPr>
           <w:rPr>
             <w:rFonts w:ascii="Cambria Math" w:hAnsi="Cambria Math"/>
           </w:rPr>
-          <m:t>s</m:t>
+          <m:t>s→</m:t>
+        </m:r>
+        <m:d>
+          <m:dPr>
+            <m:ctrlPr>
+              <w:rPr>
+                <w:rFonts w:ascii="Cambria Math" w:hAnsi="Cambria Math"/>
+                <w:i/>
+              </w:rPr>
+            </m:ctrlPr>
+          </m:dPr>
+          <m:e>
+            <m:r>
+              <w:rPr>
+                <w:rFonts w:ascii="Cambria Math" w:hAnsi="Cambria Math"/>
+              </w:rPr>
+              <m:t>town, day i</m:t>
+            </m:r>
+          </m:e>
+        </m:d>
+        <m:r>
+          <w:rPr>
+            <w:rFonts w:ascii="Cambria Math" w:hAnsi="Cambria Math"/>
+          </w:rPr>
+          <m:t>→</m:t>
+        </m:r>
+        <m:d>
+          <m:dPr>
+            <m:ctrlPr>
+              <w:rPr>
+                <w:rFonts w:ascii="Cambria Math" w:hAnsi="Cambria Math"/>
+                <w:i/>
+              </w:rPr>
+            </m:ctrlPr>
+          </m:dPr>
+          <m:e>
+            <m:r>
+              <w:rPr>
+                <w:rFonts w:ascii="Cambria Math" w:hAnsi="Cambria Math"/>
+              </w:rPr>
+              <m:t xml:space="preserve">town, day </m:t>
+            </m:r>
+            <m:r>
+              <w:rPr>
+                <w:rFonts w:ascii="Cambria Math" w:hAnsi="Cambria Math"/>
+              </w:rPr>
+              <m:t>j</m:t>
+            </m:r>
+          </m:e>
+        </m:d>
+        <m:r>
+          <w:rPr>
+            <w:rFonts w:ascii="Cambria Math" w:hAnsi="Cambria Math"/>
+          </w:rPr>
+          <m:t>→day1 node→day2 node→t</m:t>
         </m:r>
       </m:oMath>
       <w:r>
         <w:rPr>
           <w:rFonts w:ascii="Avenir Light" w:hAnsi="Avenir Light"/>
         </w:rPr>
-        <w:t xml:space="preserve"> is connected to the start of the interval</w:t>
-      </w:r>
-      <w:r>
-        <w:rPr>
-          <w:rFonts w:ascii="Avenir Light" w:hAnsi="Avenir Light"/>
-        </w:rPr>
-        <w:t>,</w:t>
-      </w:r>
-      <w:r>
-        <w:rPr>
-          <w:rFonts w:ascii="Avenir Light" w:hAnsi="Avenir Light"/>
-        </w:rPr>
-        <w:t xml:space="preserve"> and the end of the interval is connected to a day1 node, which is then connected to a day2 node, which finally is connected to the sink </w:t>
+        <w:t xml:space="preserve">, where </w:t>
       </w:r>
       <m:oMath>
         <m:r>
           <w:rPr>
             <w:rFonts w:ascii="Cambria Math" w:hAnsi="Cambria Math"/>
           </w:rPr>
-          <m:t>t</m:t>
+          <m:t>i≤j</m:t>
+        </m:r>
+        <m:r>
+          <w:rPr>
+            <w:rFonts w:ascii="Cambria Math" w:hAnsi="Cambria Math"/>
+          </w:rPr>
+          <m:t>&lt;d</m:t>
         </m:r>
       </m:oMath>
       <w:r>
@@ -2624,6 +2946,22 @@
         </w:rPr>
         <w:t xml:space="preserve"> </w:t>
       </w:r>
+    </w:p>
+    <w:p>
+      <w:pPr>
+        <w:rPr>
+          <w:rFonts w:ascii="Avenir Light" w:hAnsi="Avenir Light"/>
+          <w:b/>
+          <w:bCs/>
+        </w:rPr>
+      </w:pPr>
+    </w:p>
+    <w:p>
+      <w:pPr>
+        <w:rPr>
+          <w:rFonts w:ascii="Avenir Light" w:hAnsi="Avenir Light"/>
+        </w:rPr>
+      </w:pPr>
       <w:r>
         <w:rPr>
           <w:rFonts w:ascii="Avenir Light" w:hAnsi="Avenir Light"/>
@@ -2688,7 +3026,38 @@
         <w:rPr>
           <w:rFonts w:ascii="Avenir Light" w:hAnsi="Avenir Light"/>
         </w:rPr>
-        <w:t>and for each pair of adjacent intervals in a town, the most extreme case is when the truck visits at the very beginning of the first one and</w:t>
+        <w:t>and for each pair of adjacent intervals</w:t>
+      </w:r>
+      <w:r>
+        <w:rPr>
+          <w:rFonts w:ascii="Avenir Light" w:hAnsi="Avenir Light"/>
+        </w:rPr>
+        <w:t xml:space="preserve"> (</w:t>
+      </w:r>
+      <w:r>
+        <w:rPr>
+          <w:rFonts w:ascii="Avenir Light" w:hAnsi="Avenir Light"/>
+        </w:rPr>
+        <w:t xml:space="preserve">i.e. </w:t>
+      </w:r>
+      <w:r>
+        <w:rPr>
+          <w:rFonts w:ascii="Avenir Light" w:hAnsi="Avenir Light"/>
+        </w:rPr>
+        <w:t xml:space="preserve">end of interval 1 &lt; start of interval 2 </w:t>
+      </w:r>
+      <w:r>
+        <w:rPr>
+          <w:rFonts w:ascii="Avenir Light" w:hAnsi="Avenir Light"/>
+        </w:rPr>
+        <w:lastRenderedPageBreak/>
+        <w:t>and there’s no interval that starts and ends between)</w:t>
+      </w:r>
+      <w:r>
+        <w:rPr>
+          <w:rFonts w:ascii="Avenir Light" w:hAnsi="Avenir Light"/>
+        </w:rPr>
+        <w:t xml:space="preserve"> in a town, the most extreme case is when the truck visits at the very beginning of the first one and</w:t>
       </w:r>
       <w:r>
         <w:rPr>
@@ -2775,39 +3144,117 @@
         </w:rPr>
         <w:t>.</w:t>
       </w:r>
-      <w:r>
-        <w:rPr>
-          <w:rFonts w:ascii="Avenir Light" w:hAnsi="Avenir Light"/>
-        </w:rPr>
-        <w:t xml:space="preserve"> If we assume the inductive hypothesis </w:t>
+    </w:p>
+    <w:p>
+      <w:pPr>
+        <w:rPr>
+          <w:rFonts w:ascii="Avenir Light" w:hAnsi="Avenir Light"/>
+        </w:rPr>
+      </w:pPr>
+    </w:p>
+    <w:p>
+      <w:pPr>
+        <w:rPr>
+          <w:rFonts w:ascii="Avenir Light" w:hAnsi="Avenir Light"/>
+        </w:rPr>
+      </w:pPr>
+      <w:r>
+        <w:rPr>
+          <w:rFonts w:ascii="Avenir Light" w:hAnsi="Avenir Light"/>
+        </w:rPr>
+        <w:t>For e</w:t>
+      </w:r>
+      <w:r>
+        <w:rPr>
+          <w:rFonts w:ascii="Avenir Light" w:hAnsi="Avenir Light"/>
+        </w:rPr>
+        <w:t xml:space="preserve">ach </w:t>
+      </w:r>
+      <w:r>
+        <w:rPr>
+          <w:rFonts w:ascii="Avenir Light" w:hAnsi="Avenir Light"/>
+        </w:rPr>
+        <w:t>group of intervals that share an interval start</w:t>
+      </w:r>
+      <w:r>
+        <w:rPr>
+          <w:rFonts w:ascii="Avenir Light" w:hAnsi="Avenir Light"/>
+        </w:rPr>
+        <w:t>, one of the intervals from the group has unit flow running through it.</w:t>
+      </w:r>
+      <w:r>
+        <w:rPr>
+          <w:rFonts w:ascii="Avenir Light" w:hAnsi="Avenir Light"/>
+        </w:rPr>
+        <w:t xml:space="preserve"> This is because each day, every town altogether produces no more than 1 unit of garbage</w:t>
+      </w:r>
+      <w:r>
+        <w:rPr>
+          <w:rFonts w:ascii="Avenir Light" w:hAnsi="Avenir Light"/>
+        </w:rPr>
+        <w:t xml:space="preserve">, so overall, there is always less than </w:t>
       </w:r>
       <m:oMath>
         <m:r>
           <w:rPr>
             <w:rFonts w:ascii="Cambria Math" w:hAnsi="Cambria Math"/>
           </w:rPr>
-          <m:t>P(k-1)</m:t>
+          <m:t>d</m:t>
         </m:r>
       </m:oMath>
       <w:r>
         <w:rPr>
           <w:rFonts w:ascii="Avenir Light" w:hAnsi="Avenir Light"/>
         </w:rPr>
-        <w:t xml:space="preserve"> is true, i.e. we assume that the garbage buildup for all towns on day </w:t>
-      </w:r>
-      <m:oMath>
-        <m:r>
-          <w:rPr>
-            <w:rFonts w:ascii="Cambria Math" w:hAnsi="Cambria Math"/>
-          </w:rPr>
-          <m:t>k-1</m:t>
-        </m:r>
-      </m:oMath>
-      <w:r>
-        <w:rPr>
-          <w:rFonts w:ascii="Avenir Light" w:hAnsi="Avenir Light"/>
-        </w:rPr>
-        <w:t xml:space="preserve"> is </w:t>
+        <w:t xml:space="preserve"> unique interval starts because we don’t include intervals that </w:t>
+      </w:r>
+      <w:r>
+        <w:rPr>
+          <w:rFonts w:ascii="Avenir Light" w:hAnsi="Avenir Light"/>
+          <w:i/>
+          <w:iCs/>
+        </w:rPr>
+        <w:t>are</w:t>
+      </w:r>
+      <w:r>
+        <w:rPr>
+          <w:rFonts w:ascii="Avenir Light" w:hAnsi="Avenir Light"/>
+        </w:rPr>
+        <w:t xml:space="preserve"> or are spanned </w:t>
+      </w:r>
+      <w:r>
+        <w:rPr>
+          <w:rFonts w:ascii="Avenir Light" w:hAnsi="Avenir Light"/>
+          <w:i/>
+          <w:iCs/>
+        </w:rPr>
+        <w:t>by</w:t>
+      </w:r>
+      <w:r>
+        <w:rPr>
+          <w:rFonts w:ascii="Avenir Light" w:hAnsi="Avenir Light"/>
+        </w:rPr>
+        <w:t xml:space="preserve"> intervals that end on the last day.</w:t>
+      </w:r>
+    </w:p>
+    <w:p>
+      <w:pPr>
+        <w:rPr>
+          <w:rFonts w:ascii="Avenir Light" w:hAnsi="Avenir Light"/>
+        </w:rPr>
+      </w:pPr>
+    </w:p>
+    <w:p>
+      <w:pPr>
+        <w:rPr>
+          <w:rFonts w:ascii="Avenir Light" w:hAnsi="Avenir Light"/>
+        </w:rPr>
+      </w:pPr>
+      <w:r>
+        <w:rPr>
+          <w:rFonts w:ascii="Avenir Light" w:hAnsi="Avenir Light"/>
+        </w:rPr>
+        <w:t>Thus, we always have an admissible schedule.</w:t>
       </w:r>
     </w:p>
     <w:sectPr>

--- a/Q4HW2.docx
+++ b/Q4HW2.docx
@@ -1858,27 +1858,7 @@
           <w:sz w:val="23"/>
           <w:szCs w:val="23"/>
         </w:rPr>
-        <w:t xml:space="preserve">        add edge ((</w:t>
-      </w:r>
-      <w:proofErr w:type="gramStart"/>
-      <w:r>
-        <w:rPr>
-          <w:rFonts w:ascii="Menlo" w:hAnsi="Menlo" w:cs="Menlo"/>
-          <w:color w:val="000000"/>
-          <w:sz w:val="23"/>
-          <w:szCs w:val="23"/>
-        </w:rPr>
-        <w:t>t,i</w:t>
-      </w:r>
-      <w:proofErr w:type="gramEnd"/>
-      <w:r>
-        <w:rPr>
-          <w:rFonts w:ascii="Menlo" w:hAnsi="Menlo" w:cs="Menlo"/>
-          <w:color w:val="000000"/>
-          <w:sz w:val="23"/>
-          <w:szCs w:val="23"/>
-        </w:rPr>
-        <w:t>), (t,k))</w:t>
+        <w:t xml:space="preserve">        add edge ((t,i), (t,k))</w:t>
       </w:r>
     </w:p>
     <w:p>
@@ -2046,6 +2026,20 @@
         </w:rPr>
         <w:t>.</w:t>
       </w:r>
+    </w:p>
+    <w:p>
+      <w:pPr>
+        <w:tabs>
+          <w:tab w:val="left" w:pos="370"/>
+        </w:tabs>
+        <w:autoSpaceDE w:val="0"/>
+        <w:autoSpaceDN w:val="0"/>
+        <w:adjustRightInd w:val="0"/>
+        <w:rPr>
+          <w:rFonts w:ascii="Avenir Light" w:hAnsi="Avenir Light" w:cs="Menlo"/>
+          <w:color w:val="000000"/>
+        </w:rPr>
+      </w:pPr>
     </w:p>
     <w:p>
       <w:pPr>
@@ -2722,15 +2716,32 @@
         <w:rPr>
           <w:rFonts w:ascii="Avenir Light" w:hAnsi="Avenir Light"/>
         </w:rPr>
-        <w:t>, and finding the last town node on the path is constant time (fourth to last node).</w:t>
-      </w:r>
-    </w:p>
-    <w:p>
-      <w:pPr>
-        <w:rPr>
-          <w:rFonts w:ascii="Avenir Light" w:hAnsi="Avenir Light"/>
-        </w:rPr>
-      </w:pPr>
+        <w:t xml:space="preserve">, and finding the last town node on the path </w:t>
+      </w:r>
+      <w:r>
+        <w:rPr>
+          <w:rFonts w:ascii="Avenir Light" w:hAnsi="Avenir Light"/>
+        </w:rPr>
+        <w:t>costs</w:t>
+      </w:r>
+      <w:r>
+        <w:rPr>
+          <w:rFonts w:ascii="Avenir Light" w:hAnsi="Avenir Light"/>
+        </w:rPr>
+        <w:t xml:space="preserve"> constant time</w:t>
+      </w:r>
+      <w:r>
+        <w:rPr>
+          <w:rFonts w:ascii="Avenir Light" w:hAnsi="Avenir Light"/>
+        </w:rPr>
+        <w:t xml:space="preserve"> because each path is 5 edges long</w:t>
+      </w:r>
+      <w:r>
+        <w:rPr>
+          <w:rFonts w:ascii="Avenir Light" w:hAnsi="Avenir Light"/>
+        </w:rPr>
+        <w:t>.</w:t>
+      </w:r>
     </w:p>
     <w:p>
       <w:pPr>
